--- a/Informes/Análisis.docx
+++ b/Informes/Análisis.docx
@@ -8777,71 +8777,17 @@
                                 <w:rFonts w:ascii="Arial" w:hAnsi="Arial" w:cs="Arial"/>
                                 <w:sz w:val="20"/>
                                 <w:szCs w:val="20"/>
+                                <w:lang w:val="en-US"/>
                               </w:rPr>
                             </w:pPr>
-                            <w:proofErr w:type="spellStart"/>
-                            <w:proofErr w:type="gramStart"/>
-                            <w:r>
-                              <w:rPr>
-                                <w:rFonts w:ascii="Arial" w:hAnsi="Arial" w:cs="Arial"/>
-                                <w:sz w:val="20"/>
-                                <w:szCs w:val="20"/>
-                              </w:rPr>
-                              <w:t>print</w:t>
-                            </w:r>
-                            <w:proofErr w:type="spellEnd"/>
-                            <w:r>
-                              <w:rPr>
-                                <w:rFonts w:ascii="Arial" w:hAnsi="Arial" w:cs="Arial"/>
-                                <w:sz w:val="20"/>
-                                <w:szCs w:val="20"/>
-                              </w:rPr>
-                              <w:t>(</w:t>
-                            </w:r>
-                            <w:proofErr w:type="gramEnd"/>
-                            <w:r>
-                              <w:rPr>
-                                <w:rFonts w:ascii="Arial" w:hAnsi="Arial" w:cs="Arial"/>
-                                <w:sz w:val="20"/>
-                                <w:szCs w:val="20"/>
-                              </w:rPr>
-                              <w:t>"</w:t>
-                            </w:r>
-                            <w:proofErr w:type="spellStart"/>
-                            <w:r>
-                              <w:rPr>
-                                <w:rFonts w:ascii="Arial" w:hAnsi="Arial" w:cs="Arial"/>
-                                <w:sz w:val="20"/>
-                                <w:szCs w:val="20"/>
-                              </w:rPr>
-                              <w:t>Precision</w:t>
-                            </w:r>
-                            <w:proofErr w:type="spellEnd"/>
-                            <w:r>
-                              <w:rPr>
-                                <w:rFonts w:ascii="Arial" w:hAnsi="Arial" w:cs="Arial"/>
-                                <w:sz w:val="20"/>
-                                <w:szCs w:val="20"/>
-                              </w:rPr>
-                              <w:t xml:space="preserve">: %3.2f%%" % </w:t>
-                            </w:r>
-                            <w:proofErr w:type="spellStart"/>
-                            <w:r>
-                              <w:rPr>
-                                <w:rFonts w:ascii="Arial" w:hAnsi="Arial" w:cs="Arial"/>
-                                <w:sz w:val="20"/>
-                                <w:szCs w:val="20"/>
-                              </w:rPr>
-                              <w:t>precision</w:t>
-                            </w:r>
-                            <w:proofErr w:type="spellEnd"/>
-                            <w:r>
-                              <w:rPr>
-                                <w:rFonts w:ascii="Arial" w:hAnsi="Arial" w:cs="Arial"/>
-                                <w:sz w:val="20"/>
-                                <w:szCs w:val="20"/>
-                              </w:rPr>
-                              <w:t>)</w:t>
+                            <w:r>
+                              <w:rPr>
+                                <w:rFonts w:ascii="Arial" w:hAnsi="Arial" w:cs="Arial"/>
+                                <w:sz w:val="20"/>
+                                <w:szCs w:val="20"/>
+                                <w:lang w:val="en-US"/>
+                              </w:rPr>
+                              <w:t>print("Precision: %3.2f%%" % precision)</w:t>
                             </w:r>
                           </w:p>
                         </w:txbxContent>
@@ -8863,6 +8809,10 @@
           </mc:Choice>
           <mc:Fallback>
             <w:pict>
+              <v:shapetype id="_x0000_t202" coordsize="21600,21600" o:spt="202" path="m,l,21600r21600,l21600,xe">
+                <v:stroke joinstyle="miter"/>
+                <v:path gradientshapeok="t" o:connecttype="rect"/>
+              </v:shapetype>
               <v:shape id="_x0000_s1027" type="#_x0000_t202" style="position:absolute;margin-left:455.05pt;margin-top:0;width:506.25pt;height:110.6pt;z-index:251661312;visibility:visible;mso-wrap-style:square;mso-width-percent:0;mso-height-percent:200;mso-wrap-distance-left:9pt;mso-wrap-distance-top:3.6pt;mso-wrap-distance-right:9pt;mso-wrap-distance-bottom:3.6pt;mso-position-horizontal:right;mso-position-horizontal-relative:margin;mso-position-vertical:absolute;mso-position-vertical-relative:text;mso-width-percent:0;mso-height-percent:200;mso-width-relative:margin;mso-height-relative:margin;v-text-anchor:top" o:gfxdata="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" fillcolor="white [3201]" strokecolor="#4472c4 [3208]" strokeweight="1pt">
                 <v:textbox style="mso-fit-shape-to-text:t">
                   <w:txbxContent>
@@ -11839,71 +11789,17 @@
                           <w:rFonts w:ascii="Arial" w:hAnsi="Arial" w:cs="Arial"/>
                           <w:sz w:val="20"/>
                           <w:szCs w:val="20"/>
+                          <w:lang w:val="en-US"/>
                         </w:rPr>
                       </w:pPr>
-                      <w:proofErr w:type="spellStart"/>
-                      <w:proofErr w:type="gramStart"/>
-                      <w:r>
-                        <w:rPr>
-                          <w:rFonts w:ascii="Arial" w:hAnsi="Arial" w:cs="Arial"/>
-                          <w:sz w:val="20"/>
-                          <w:szCs w:val="20"/>
-                        </w:rPr>
-                        <w:t>print</w:t>
-                      </w:r>
-                      <w:proofErr w:type="spellEnd"/>
-                      <w:r>
-                        <w:rPr>
-                          <w:rFonts w:ascii="Arial" w:hAnsi="Arial" w:cs="Arial"/>
-                          <w:sz w:val="20"/>
-                          <w:szCs w:val="20"/>
-                        </w:rPr>
-                        <w:t>(</w:t>
-                      </w:r>
-                      <w:proofErr w:type="gramEnd"/>
-                      <w:r>
-                        <w:rPr>
-                          <w:rFonts w:ascii="Arial" w:hAnsi="Arial" w:cs="Arial"/>
-                          <w:sz w:val="20"/>
-                          <w:szCs w:val="20"/>
-                        </w:rPr>
-                        <w:t>"</w:t>
-                      </w:r>
-                      <w:proofErr w:type="spellStart"/>
-                      <w:r>
-                        <w:rPr>
-                          <w:rFonts w:ascii="Arial" w:hAnsi="Arial" w:cs="Arial"/>
-                          <w:sz w:val="20"/>
-                          <w:szCs w:val="20"/>
-                        </w:rPr>
-                        <w:t>Precision</w:t>
-                      </w:r>
-                      <w:proofErr w:type="spellEnd"/>
-                      <w:r>
-                        <w:rPr>
-                          <w:rFonts w:ascii="Arial" w:hAnsi="Arial" w:cs="Arial"/>
-                          <w:sz w:val="20"/>
-                          <w:szCs w:val="20"/>
-                        </w:rPr>
-                        <w:t xml:space="preserve">: %3.2f%%" % </w:t>
-                      </w:r>
-                      <w:proofErr w:type="spellStart"/>
-                      <w:r>
-                        <w:rPr>
-                          <w:rFonts w:ascii="Arial" w:hAnsi="Arial" w:cs="Arial"/>
-                          <w:sz w:val="20"/>
-                          <w:szCs w:val="20"/>
-                        </w:rPr>
-                        <w:t>precision</w:t>
-                      </w:r>
-                      <w:proofErr w:type="spellEnd"/>
-                      <w:r>
-                        <w:rPr>
-                          <w:rFonts w:ascii="Arial" w:hAnsi="Arial" w:cs="Arial"/>
-                          <w:sz w:val="20"/>
-                          <w:szCs w:val="20"/>
-                        </w:rPr>
-                        <w:t>)</w:t>
+                      <w:r>
+                        <w:rPr>
+                          <w:rFonts w:ascii="Arial" w:hAnsi="Arial" w:cs="Arial"/>
+                          <w:sz w:val="20"/>
+                          <w:szCs w:val="20"/>
+                          <w:lang w:val="en-US"/>
+                        </w:rPr>
+                        <w:t>print("Precision: %3.2f%%" % precision)</w:t>
                       </w:r>
                     </w:p>
                   </w:txbxContent>
@@ -13184,9 +13080,9 @@
         </w:rPr>
         <w:drawing>
           <wp:inline distT="0" distB="0" distL="0" distR="0">
-            <wp:extent cx="4286848" cy="1162212"/>
-            <wp:effectExtent l="0" t="0" r="0" b="0"/>
-            <wp:docPr id="19" name="Imagen 19"/>
+            <wp:extent cx="4296375" cy="1162212"/>
+            <wp:effectExtent l="0" t="0" r="9525" b="0"/>
+            <wp:docPr id="15" name="Imagen 15"/>
             <wp:cNvGraphicFramePr>
               <a:graphicFrameLocks xmlns:a="http://schemas.openxmlformats.org/drawingml/2006/main" noChangeAspect="1"/>
             </wp:cNvGraphicFramePr>
@@ -13194,7 +13090,7 @@
               <a:graphicData uri="http://schemas.openxmlformats.org/drawingml/2006/picture">
                 <pic:pic xmlns:pic="http://schemas.openxmlformats.org/drawingml/2006/picture">
                   <pic:nvPicPr>
-                    <pic:cNvPr id="19" name="AnalisisLRMelanoma.PNG"/>
+                    <pic:cNvPr id="15" name="AnalisisLRMelanoma.PNG"/>
                     <pic:cNvPicPr/>
                   </pic:nvPicPr>
                   <pic:blipFill>
@@ -13212,7 +13108,7 @@
                   <pic:spPr>
                     <a:xfrm>
                       <a:off x="0" y="0"/>
-                      <a:ext cx="4286848" cy="1162212"/>
+                      <a:ext cx="4296375" cy="1162212"/>
                     </a:xfrm>
                     <a:prstGeom prst="rect">
                       <a:avLst/>
@@ -13294,9 +13190,9 @@
         </w:rPr>
         <w:drawing>
           <wp:inline distT="0" distB="0" distL="0" distR="0">
-            <wp:extent cx="4315427" cy="1162212"/>
-            <wp:effectExtent l="0" t="0" r="9525" b="0"/>
-            <wp:docPr id="21" name="Imagen 21"/>
+            <wp:extent cx="4344006" cy="1171739"/>
+            <wp:effectExtent l="0" t="0" r="0" b="9525"/>
+            <wp:docPr id="23" name="Imagen 23"/>
             <wp:cNvGraphicFramePr>
               <a:graphicFrameLocks xmlns:a="http://schemas.openxmlformats.org/drawingml/2006/main" noChangeAspect="1"/>
             </wp:cNvGraphicFramePr>
@@ -13304,7 +13200,7 @@
               <a:graphicData uri="http://schemas.openxmlformats.org/drawingml/2006/picture">
                 <pic:pic xmlns:pic="http://schemas.openxmlformats.org/drawingml/2006/picture">
                   <pic:nvPicPr>
-                    <pic:cNvPr id="21" name="AnalisisLRRespiratory.PNG"/>
+                    <pic:cNvPr id="23" name="AnalisisLRRespiratory.PNG"/>
                     <pic:cNvPicPr/>
                   </pic:nvPicPr>
                   <pic:blipFill>
@@ -13322,7 +13218,7 @@
                   <pic:spPr>
                     <a:xfrm>
                       <a:off x="0" y="0"/>
-                      <a:ext cx="4315427" cy="1162212"/>
+                      <a:ext cx="4344006" cy="1171739"/>
                     </a:xfrm>
                     <a:prstGeom prst="rect">
                       <a:avLst/>
@@ -13365,26 +13261,387 @@
         <w:t>De nuevo para el este cáncer se eleg</w:t>
       </w:r>
       <w:r>
-        <w:t xml:space="preserve">irá usar 0.005 de Learning Rate, </w:t>
+        <w:t>ir</w:t>
       </w:r>
-      <w:proofErr w:type="spellStart"/>
       <w:r>
-        <w:t>ebteniendo</w:t>
+        <w:t>á usar 0.005 de Learning Rate, o</w:t>
       </w:r>
-      <w:proofErr w:type="spellEnd"/>
       <w:r>
-        <w:t xml:space="preserve"> los mejores resultados en general, tal y como se esperaba con 2 iteraciones para alcanzar la cota, tanto en error de entrenamiento como en error de validación. </w:t>
+        <w:t xml:space="preserve">bteniendo los mejores resultados en general, tal y como se esperaba con 2 iteraciones para alcanzar la cota, tanto en error de entrenamiento como en error de validación. </w:t>
       </w:r>
     </w:p>
     <w:p>
       <w:r>
-        <w:t>En conclusión, era de esperar que los tres tipos de cáncer tuvieran el mismo o parecido Learning Rate, ya que es un valor que suele depender del número de entradas y salidas de la red neuronal, por lo que al ser las mismas para los tre</w:t>
+        <w:t xml:space="preserve">En conclusión, era de esperar que los tres tipos de cáncer tuvieran el mismo o parecido Learning Rate, ya que es un valor que suele depender del número de entradas y salidas de la red neuronal, por lo que al ser las mismas para los tres tipos, debían coincidir. </w:t>
       </w:r>
+    </w:p>
+    <w:p>
+      <w:pPr>
+        <w:pStyle w:val="Ttulo"/>
+        <w:numPr>
+          <w:ilvl w:val="0"/>
+          <w:numId w:val="1"/>
+        </w:numPr>
+      </w:pPr>
+      <w:r>
+        <w:t>Análisis del Momentum</w:t>
+      </w:r>
+    </w:p>
+    <w:p>
+      <w:r>
+        <w:t xml:space="preserve">A continuación, se realizará el análisis de la única variable que falta para el algoritmo de Backpropagation. Dicho análisis será muy similar al realizado con el Learning Rate, ya que se fijará como objetivo en reducir el número de iteraciones posibles. </w:t>
+      </w:r>
+    </w:p>
+    <w:p>
+      <w:r>
+        <w:t xml:space="preserve">En esta ocasión se realizarán estudios desde 0.1 hasta 0.9 de Momentum, como siempre con 5 iteraciones para cada instancia, seleccionando el mejor como representante de la misma.  </w:t>
+      </w:r>
+    </w:p>
+    <w:p>
+      <w:pPr>
+        <w:pStyle w:val="Ttulo"/>
+        <w:numPr>
+          <w:ilvl w:val="1"/>
+          <w:numId w:val="1"/>
+        </w:numPr>
+        <w:rPr>
+          <w:sz w:val="48"/>
+          <w:szCs w:val="48"/>
+        </w:rPr>
+      </w:pPr>
+      <w:r>
+        <w:rPr>
+          <w:sz w:val="48"/>
+          <w:szCs w:val="48"/>
+        </w:rPr>
+        <w:t>Cáncer de mama</w:t>
+      </w:r>
+    </w:p>
+    <w:p/>
+    <w:p>
+      <w:pPr>
+        <w:jc w:val="center"/>
+      </w:pPr>
+      <w:r>
+        <w:rPr>
+          <w:noProof/>
+          <w:lang w:eastAsia="es-ES"/>
+        </w:rPr>
+        <w:drawing>
+          <wp:inline distT="0" distB="0" distL="0" distR="0">
+            <wp:extent cx="4267796" cy="1648055"/>
+            <wp:effectExtent l="0" t="0" r="0" b="9525"/>
+            <wp:docPr id="24" name="Imagen 24"/>
+            <wp:cNvGraphicFramePr>
+              <a:graphicFrameLocks xmlns:a="http://schemas.openxmlformats.org/drawingml/2006/main" noChangeAspect="1"/>
+            </wp:cNvGraphicFramePr>
+            <a:graphic xmlns:a="http://schemas.openxmlformats.org/drawingml/2006/main">
+              <a:graphicData uri="http://schemas.openxmlformats.org/drawingml/2006/picture">
+                <pic:pic xmlns:pic="http://schemas.openxmlformats.org/drawingml/2006/picture">
+                  <pic:nvPicPr>
+                    <pic:cNvPr id="24" name="AnalisisMomentumBreast.PNG"/>
+                    <pic:cNvPicPr/>
+                  </pic:nvPicPr>
+                  <pic:blipFill>
+                    <a:blip r:embed="rId24">
+                      <a:extLst>
+                        <a:ext uri="{28A0092B-C50C-407E-A947-70E740481C1C}">
+                          <a14:useLocalDpi xmlns:a14="http://schemas.microsoft.com/office/drawing/2010/main" val="0"/>
+                        </a:ext>
+                      </a:extLst>
+                    </a:blip>
+                    <a:stretch>
+                      <a:fillRect/>
+                    </a:stretch>
+                  </pic:blipFill>
+                  <pic:spPr>
+                    <a:xfrm>
+                      <a:off x="0" y="0"/>
+                      <a:ext cx="4267796" cy="1648055"/>
+                    </a:xfrm>
+                    <a:prstGeom prst="rect">
+                      <a:avLst/>
+                    </a:prstGeom>
+                  </pic:spPr>
+                </pic:pic>
+              </a:graphicData>
+            </a:graphic>
+          </wp:inline>
+        </w:drawing>
+      </w:r>
+    </w:p>
+    <w:p>
+      <w:pPr>
+        <w:jc w:val="center"/>
+      </w:pPr>
+      <w:r>
+        <w:rPr>
+          <w:noProof/>
+          <w:lang w:eastAsia="es-ES"/>
+        </w:rPr>
+        <w:drawing>
+          <wp:inline distT="0" distB="0" distL="0" distR="0" wp14:anchorId="1BA21A85" wp14:editId="15B449C8">
+            <wp:extent cx="5676900" cy="2743200"/>
+            <wp:effectExtent l="0" t="0" r="0" b="0"/>
+            <wp:docPr id="8" name="Gráfico 8"/>
+            <wp:cNvGraphicFramePr/>
+            <a:graphic xmlns:a="http://schemas.openxmlformats.org/drawingml/2006/main">
+              <a:graphicData uri="http://schemas.openxmlformats.org/drawingml/2006/chart">
+                <c:chart xmlns:c="http://schemas.openxmlformats.org/drawingml/2006/chart" xmlns:r="http://schemas.openxmlformats.org/officeDocument/2006/relationships" r:id="rId25"/>
+              </a:graphicData>
+            </a:graphic>
+          </wp:inline>
+        </w:drawing>
+      </w:r>
+    </w:p>
+    <w:p>
+      <w:r>
+        <w:t>Durante los cinco primeros casos de estudio, los resultados son prácticamente idénticos, variando entre 3 y 2 iteraciones, tanto para entr</w:t>
+      </w:r>
+      <w:r>
+        <w:t xml:space="preserve">enamiento como para validación, pero en el caso de 0,1 los resultados de las cinco pruebas son más homogéneos por lo que se ha decidido usar ese valor. </w:t>
+      </w:r>
+    </w:p>
+    <w:p/>
+    <w:p/>
+    <w:p/>
+    <w:p/>
+    <w:p>
+      <w:pPr>
+        <w:pStyle w:val="Ttulo"/>
+        <w:numPr>
+          <w:ilvl w:val="1"/>
+          <w:numId w:val="1"/>
+        </w:numPr>
+        <w:rPr>
+          <w:sz w:val="48"/>
+          <w:szCs w:val="48"/>
+        </w:rPr>
+      </w:pPr>
+      <w:r>
+        <w:rPr>
+          <w:sz w:val="48"/>
+          <w:szCs w:val="48"/>
+        </w:rPr>
+        <w:lastRenderedPageBreak/>
+        <w:t>Melanoma</w:t>
+      </w:r>
+    </w:p>
+    <w:p/>
+    <w:p>
+      <w:pPr>
+        <w:jc w:val="center"/>
+      </w:pPr>
+      <w:r>
+        <w:rPr>
+          <w:noProof/>
+          <w:lang w:eastAsia="es-ES"/>
+        </w:rPr>
+        <w:drawing>
+          <wp:inline distT="0" distB="0" distL="0" distR="0">
+            <wp:extent cx="4182059" cy="1648055"/>
+            <wp:effectExtent l="0" t="0" r="9525" b="9525"/>
+            <wp:docPr id="25" name="Imagen 25"/>
+            <wp:cNvGraphicFramePr>
+              <a:graphicFrameLocks xmlns:a="http://schemas.openxmlformats.org/drawingml/2006/main" noChangeAspect="1"/>
+            </wp:cNvGraphicFramePr>
+            <a:graphic xmlns:a="http://schemas.openxmlformats.org/drawingml/2006/main">
+              <a:graphicData uri="http://schemas.openxmlformats.org/drawingml/2006/picture">
+                <pic:pic xmlns:pic="http://schemas.openxmlformats.org/drawingml/2006/picture">
+                  <pic:nvPicPr>
+                    <pic:cNvPr id="25" name="AnalisisMomentumMelanoma.PNG"/>
+                    <pic:cNvPicPr/>
+                  </pic:nvPicPr>
+                  <pic:blipFill>
+                    <a:blip r:embed="rId26">
+                      <a:extLst>
+                        <a:ext uri="{28A0092B-C50C-407E-A947-70E740481C1C}">
+                          <a14:useLocalDpi xmlns:a14="http://schemas.microsoft.com/office/drawing/2010/main" val="0"/>
+                        </a:ext>
+                      </a:extLst>
+                    </a:blip>
+                    <a:stretch>
+                      <a:fillRect/>
+                    </a:stretch>
+                  </pic:blipFill>
+                  <pic:spPr>
+                    <a:xfrm>
+                      <a:off x="0" y="0"/>
+                      <a:ext cx="4182059" cy="1648055"/>
+                    </a:xfrm>
+                    <a:prstGeom prst="rect">
+                      <a:avLst/>
+                    </a:prstGeom>
+                  </pic:spPr>
+                </pic:pic>
+              </a:graphicData>
+            </a:graphic>
+          </wp:inline>
+        </w:drawing>
+      </w:r>
+    </w:p>
+    <w:p>
+      <w:pPr>
+        <w:jc w:val="center"/>
+      </w:pPr>
+      <w:r>
+        <w:rPr>
+          <w:noProof/>
+          <w:lang w:eastAsia="es-ES"/>
+        </w:rPr>
+        <w:drawing>
+          <wp:inline distT="0" distB="0" distL="0" distR="0" wp14:anchorId="4C4A1CC6" wp14:editId="4C4A6C50">
+            <wp:extent cx="6000750" cy="2743200"/>
+            <wp:effectExtent l="0" t="0" r="0" b="0"/>
+            <wp:docPr id="27" name="Gráfico 27"/>
+            <wp:cNvGraphicFramePr/>
+            <a:graphic xmlns:a="http://schemas.openxmlformats.org/drawingml/2006/main">
+              <a:graphicData uri="http://schemas.openxmlformats.org/drawingml/2006/chart">
+                <c:chart xmlns:c="http://schemas.openxmlformats.org/drawingml/2006/chart" xmlns:r="http://schemas.openxmlformats.org/officeDocument/2006/relationships" r:id="rId27"/>
+              </a:graphicData>
+            </a:graphic>
+          </wp:inline>
+        </w:drawing>
+      </w:r>
+    </w:p>
+    <w:p>
+      <w:r>
+        <w:t>Como en el caso anterior las primeras pruebas son bastantes parecidas, pero elegiremos alguna de las tres que tardan solo una iteración para ambos errores</w:t>
+      </w:r>
+      <w:r>
+        <w:t xml:space="preserve"> (0.2, 0.3 y 0.4). Teniendo en cuenta el resto de pruebas realizadas para cada uno de esas tres instancias, la más homogénea es 0.3. </w:t>
+      </w:r>
+    </w:p>
+    <w:p>
+      <w:pPr>
+        <w:pStyle w:val="Ttulo"/>
+        <w:numPr>
+          <w:ilvl w:val="1"/>
+          <w:numId w:val="1"/>
+        </w:numPr>
+      </w:pPr>
+      <w:r>
+        <w:t>Cáncer de Pulmón</w:t>
+      </w:r>
+    </w:p>
+    <w:p/>
+    <w:p>
+      <w:pPr>
+        <w:jc w:val="center"/>
+      </w:pPr>
+      <w:r>
+        <w:rPr>
+          <w:noProof/>
+          <w:lang w:eastAsia="es-ES"/>
+        </w:rPr>
+        <w:drawing>
+          <wp:inline distT="0" distB="0" distL="0" distR="0">
+            <wp:extent cx="4201111" cy="1629002"/>
+            <wp:effectExtent l="0" t="0" r="9525" b="9525"/>
+            <wp:docPr id="28" name="Imagen 28"/>
+            <wp:cNvGraphicFramePr>
+              <a:graphicFrameLocks xmlns:a="http://schemas.openxmlformats.org/drawingml/2006/main" noChangeAspect="1"/>
+            </wp:cNvGraphicFramePr>
+            <a:graphic xmlns:a="http://schemas.openxmlformats.org/drawingml/2006/main">
+              <a:graphicData uri="http://schemas.openxmlformats.org/drawingml/2006/picture">
+                <pic:pic xmlns:pic="http://schemas.openxmlformats.org/drawingml/2006/picture">
+                  <pic:nvPicPr>
+                    <pic:cNvPr id="28" name="AnalisisMomentumRespiratory.PNG"/>
+                    <pic:cNvPicPr/>
+                  </pic:nvPicPr>
+                  <pic:blipFill>
+                    <a:blip r:embed="rId28">
+                      <a:extLst>
+                        <a:ext uri="{28A0092B-C50C-407E-A947-70E740481C1C}">
+                          <a14:useLocalDpi xmlns:a14="http://schemas.microsoft.com/office/drawing/2010/main" val="0"/>
+                        </a:ext>
+                      </a:extLst>
+                    </a:blip>
+                    <a:stretch>
+                      <a:fillRect/>
+                    </a:stretch>
+                  </pic:blipFill>
+                  <pic:spPr>
+                    <a:xfrm>
+                      <a:off x="0" y="0"/>
+                      <a:ext cx="4201111" cy="1629002"/>
+                    </a:xfrm>
+                    <a:prstGeom prst="rect">
+                      <a:avLst/>
+                    </a:prstGeom>
+                  </pic:spPr>
+                </pic:pic>
+              </a:graphicData>
+            </a:graphic>
+          </wp:inline>
+        </w:drawing>
+      </w:r>
+    </w:p>
+    <w:p>
+      <w:pPr>
+        <w:jc w:val="center"/>
+      </w:pPr>
+      <w:r>
+        <w:rPr>
+          <w:noProof/>
+          <w:lang w:eastAsia="es-ES"/>
+        </w:rPr>
+        <w:lastRenderedPageBreak/>
+        <w:drawing>
+          <wp:inline distT="0" distB="0" distL="0" distR="0" wp14:anchorId="4E58BDB0" wp14:editId="570427B8">
+            <wp:extent cx="5972175" cy="2743200"/>
+            <wp:effectExtent l="0" t="0" r="0" b="0"/>
+            <wp:docPr id="29" name="Gráfico 29"/>
+            <wp:cNvGraphicFramePr/>
+            <a:graphic xmlns:a="http://schemas.openxmlformats.org/drawingml/2006/main">
+              <a:graphicData uri="http://schemas.openxmlformats.org/drawingml/2006/chart">
+                <c:chart xmlns:c="http://schemas.openxmlformats.org/drawingml/2006/chart" xmlns:r="http://schemas.openxmlformats.org/officeDocument/2006/relationships" r:id="rId29"/>
+              </a:graphicData>
+            </a:graphic>
+          </wp:inline>
+        </w:drawing>
+      </w:r>
+    </w:p>
+    <w:p>
+      <w:r>
+        <w:t xml:space="preserve">En este último caso del cáncer de pulmón, los resultados son más dispares que los anteriores y solo hay un resultado mejor que todos los demás, para la instancia de </w:t>
+      </w:r>
+      <w:r>
+        <w:rPr>
+          <w:b/>
+        </w:rPr>
+        <w:t xml:space="preserve">0,7 de </w:t>
+      </w:r>
+      <w:r>
+        <w:rPr>
+          <w:b/>
+        </w:rPr>
+        <w:t>Momentum</w:t>
+      </w:r>
+      <w:r>
+        <w:t xml:space="preserve">. </w:t>
+      </w:r>
+    </w:p>
+    <w:p>
+      <w:r>
+        <w:t xml:space="preserve">En conclusión, comparando todos los casos entre sí, se puede ver menos igualdad que en el caso del estudio del Learning Rate, donde el resultado para los tres fue el mismo. Se puede decir que el Momentum será mayor cuando mayor sea la cantidad de datos a entrenar por la red. </w:t>
+      </w:r>
+    </w:p>
+    <w:p>
+      <w:pPr>
+        <w:pStyle w:val="Ttulo"/>
+        <w:numPr>
+          <w:ilvl w:val="0"/>
+          <w:numId w:val="1"/>
+        </w:numPr>
+      </w:pPr>
+      <w:r>
+        <w:t>Conclusiones</w:t>
+      </w:r>
+    </w:p>
+    <w:p>
       <w:bookmarkStart w:id="0" w:name="_GoBack"/>
       <w:bookmarkEnd w:id="0"/>
-      <w:r>
-        <w:t xml:space="preserve">s tipos, debían coincidir. </w:t>
-      </w:r>
     </w:p>
     <w:sectPr>
       <w:pgSz w:w="11906" w:h="16838"/>
@@ -13977,6 +14234,7 @@
     <w:lsdException w:name="HTML Sample" w:semiHidden="1" w:unhideWhenUsed="1"/>
     <w:lsdException w:name="HTML Typewriter" w:semiHidden="1" w:unhideWhenUsed="1"/>
     <w:lsdException w:name="HTML Variable" w:semiHidden="1" w:unhideWhenUsed="1"/>
+    <w:lsdException w:name="Normal Table" w:semiHidden="1" w:unhideWhenUsed="1"/>
     <w:lsdException w:name="annotation subject" w:semiHidden="1" w:unhideWhenUsed="1"/>
     <w:lsdException w:name="No List" w:semiHidden="1" w:unhideWhenUsed="1"/>
     <w:lsdException w:name="Outline List 1" w:semiHidden="1" w:unhideWhenUsed="1"/>
@@ -14023,8 +14281,10 @@
     <w:lsdException w:name="Table Subtle 2" w:semiHidden="1" w:unhideWhenUsed="1"/>
     <w:lsdException w:name="Table Web 1" w:semiHidden="1" w:unhideWhenUsed="1"/>
     <w:lsdException w:name="Table Web 2" w:semiHidden="1" w:unhideWhenUsed="1"/>
+    <w:lsdException w:name="Table Web 3" w:semiHidden="1" w:unhideWhenUsed="1"/>
     <w:lsdException w:name="Balloon Text" w:semiHidden="1" w:unhideWhenUsed="1"/>
     <w:lsdException w:name="Table Grid" w:uiPriority="39"/>
+    <w:lsdException w:name="Table Theme" w:semiHidden="1" w:unhideWhenUsed="1"/>
     <w:lsdException w:name="Placeholder Text" w:semiHidden="1"/>
     <w:lsdException w:name="No Spacing" w:uiPriority="1" w:qFormat="1"/>
     <w:lsdException w:name="Light Shading" w:uiPriority="60"/>
@@ -18453,6 +18713,1564 @@
 </c:chartSpace>
 </file>
 
+<file path=word/charts/chart7.xml><?xml version="1.0" encoding="utf-8"?>
+<c:chartSpace xmlns:c="http://schemas.openxmlformats.org/drawingml/2006/chart" xmlns:a="http://schemas.openxmlformats.org/drawingml/2006/main" xmlns:r="http://schemas.openxmlformats.org/officeDocument/2006/relationships" xmlns:c16r2="http://schemas.microsoft.com/office/drawing/2015/06/chart">
+  <c:date1904 val="0"/>
+  <c:lang val="es-ES"/>
+  <c:roundedCorners val="0"/>
+  <mc:AlternateContent xmlns:mc="http://schemas.openxmlformats.org/markup-compatibility/2006">
+    <mc:Choice xmlns:c14="http://schemas.microsoft.com/office/drawing/2007/8/2/chart" Requires="c14">
+      <c14:style val="102"/>
+    </mc:Choice>
+    <mc:Fallback>
+      <c:style val="2"/>
+    </mc:Fallback>
+  </mc:AlternateContent>
+  <c:chart>
+    <c:title>
+      <c:tx>
+        <c:rich>
+          <a:bodyPr rot="0" spcFirstLastPara="1" vertOverflow="ellipsis" vert="horz" wrap="square" anchor="ctr" anchorCtr="1"/>
+          <a:lstStyle/>
+          <a:p>
+            <a:pPr>
+              <a:defRPr sz="1600" b="1" i="0" u="none" strike="noStrike" kern="1200" spc="100" baseline="0">
+                <a:solidFill>
+                  <a:schemeClr val="lt1">
+                    <a:lumMod val="95000"/>
+                  </a:schemeClr>
+                </a:solidFill>
+                <a:effectLst>
+                  <a:outerShdw blurRad="50800" dist="38100" dir="5400000" algn="t" rotWithShape="0">
+                    <a:prstClr val="black">
+                      <a:alpha val="40000"/>
+                    </a:prstClr>
+                  </a:outerShdw>
+                </a:effectLst>
+                <a:latin typeface="+mn-lt"/>
+                <a:ea typeface="+mn-ea"/>
+                <a:cs typeface="+mn-cs"/>
+              </a:defRPr>
+            </a:pPr>
+            <a:r>
+              <a:rPr lang="es-ES"/>
+              <a:t>Análisis de Momentum para Cáncer de mama</a:t>
+            </a:r>
+          </a:p>
+        </c:rich>
+      </c:tx>
+      <c:layout>
+        <c:manualLayout>
+          <c:xMode val="edge"/>
+          <c:yMode val="edge"/>
+          <c:x val="0.11917344706911637"/>
+          <c:y val="3.2407407407407406E-2"/>
+        </c:manualLayout>
+      </c:layout>
+      <c:overlay val="0"/>
+      <c:spPr>
+        <a:noFill/>
+        <a:ln>
+          <a:noFill/>
+        </a:ln>
+        <a:effectLst/>
+      </c:spPr>
+      <c:txPr>
+        <a:bodyPr rot="0" spcFirstLastPara="1" vertOverflow="ellipsis" vert="horz" wrap="square" anchor="ctr" anchorCtr="1"/>
+        <a:lstStyle/>
+        <a:p>
+          <a:pPr>
+            <a:defRPr sz="1600" b="1" i="0" u="none" strike="noStrike" kern="1200" spc="100" baseline="0">
+              <a:solidFill>
+                <a:schemeClr val="lt1">
+                  <a:lumMod val="95000"/>
+                </a:schemeClr>
+              </a:solidFill>
+              <a:effectLst>
+                <a:outerShdw blurRad="50800" dist="38100" dir="5400000" algn="t" rotWithShape="0">
+                  <a:prstClr val="black">
+                    <a:alpha val="40000"/>
+                  </a:prstClr>
+                </a:outerShdw>
+              </a:effectLst>
+              <a:latin typeface="+mn-lt"/>
+              <a:ea typeface="+mn-ea"/>
+              <a:cs typeface="+mn-cs"/>
+            </a:defRPr>
+          </a:pPr>
+          <a:endParaRPr lang="es-ES"/>
+        </a:p>
+      </c:txPr>
+    </c:title>
+    <c:autoTitleDeleted val="0"/>
+    <c:plotArea>
+      <c:layout/>
+      <c:lineChart>
+        <c:grouping val="standard"/>
+        <c:varyColors val="0"/>
+        <c:ser>
+          <c:idx val="0"/>
+          <c:order val="0"/>
+          <c:tx>
+            <c:strRef>
+              <c:f>resultsBreastMomentum!$M$6</c:f>
+              <c:strCache>
+                <c:ptCount val="1"/>
+                <c:pt idx="0">
+                  <c:v>Iteraciones hasta límite(Train)</c:v>
+                </c:pt>
+              </c:strCache>
+            </c:strRef>
+          </c:tx>
+          <c:spPr>
+            <a:ln w="34925" cap="rnd">
+              <a:solidFill>
+                <a:schemeClr val="accent1"/>
+              </a:solidFill>
+              <a:round/>
+            </a:ln>
+            <a:effectLst>
+              <a:outerShdw blurRad="57150" dist="19050" dir="5400000" algn="ctr" rotWithShape="0">
+                <a:srgbClr val="000000">
+                  <a:alpha val="63000"/>
+                </a:srgbClr>
+              </a:outerShdw>
+            </a:effectLst>
+          </c:spPr>
+          <c:marker>
+            <c:symbol val="none"/>
+          </c:marker>
+          <c:cat>
+            <c:numRef>
+              <c:f>resultsBreastMomentum!$L$7:$L$15</c:f>
+              <c:numCache>
+                <c:formatCode>General</c:formatCode>
+                <c:ptCount val="9"/>
+                <c:pt idx="0">
+                  <c:v>0.1</c:v>
+                </c:pt>
+                <c:pt idx="1">
+                  <c:v>0.2</c:v>
+                </c:pt>
+                <c:pt idx="2">
+                  <c:v>0.3</c:v>
+                </c:pt>
+                <c:pt idx="3">
+                  <c:v>0.4</c:v>
+                </c:pt>
+                <c:pt idx="4">
+                  <c:v>0.5</c:v>
+                </c:pt>
+                <c:pt idx="5">
+                  <c:v>0.6</c:v>
+                </c:pt>
+                <c:pt idx="6">
+                  <c:v>0.7</c:v>
+                </c:pt>
+                <c:pt idx="7">
+                  <c:v>0.8</c:v>
+                </c:pt>
+                <c:pt idx="8">
+                  <c:v>0.9</c:v>
+                </c:pt>
+              </c:numCache>
+            </c:numRef>
+          </c:cat>
+          <c:val>
+            <c:numRef>
+              <c:f>resultsBreastMomentum!$M$7:$M$15</c:f>
+              <c:numCache>
+                <c:formatCode>0.00</c:formatCode>
+                <c:ptCount val="9"/>
+                <c:pt idx="0">
+                  <c:v>2</c:v>
+                </c:pt>
+                <c:pt idx="1">
+                  <c:v>3</c:v>
+                </c:pt>
+                <c:pt idx="2">
+                  <c:v>2</c:v>
+                </c:pt>
+                <c:pt idx="3">
+                  <c:v>2</c:v>
+                </c:pt>
+                <c:pt idx="4">
+                  <c:v>3</c:v>
+                </c:pt>
+                <c:pt idx="5">
+                  <c:v>13</c:v>
+                </c:pt>
+                <c:pt idx="6">
+                  <c:v>31</c:v>
+                </c:pt>
+                <c:pt idx="7">
+                  <c:v>200</c:v>
+                </c:pt>
+                <c:pt idx="8">
+                  <c:v>200</c:v>
+                </c:pt>
+              </c:numCache>
+            </c:numRef>
+          </c:val>
+          <c:smooth val="0"/>
+          <c:extLst>
+            <c:ext xmlns:c16="http://schemas.microsoft.com/office/drawing/2014/chart" uri="{C3380CC4-5D6E-409C-BE32-E72D297353CC}">
+              <c16:uniqueId val="{00000000-50BB-4B5A-8121-9100BBB2904F}"/>
+            </c:ext>
+          </c:extLst>
+        </c:ser>
+        <c:ser>
+          <c:idx val="1"/>
+          <c:order val="1"/>
+          <c:tx>
+            <c:strRef>
+              <c:f>resultsBreastMomentum!$N$6</c:f>
+              <c:strCache>
+                <c:ptCount val="1"/>
+                <c:pt idx="0">
+                  <c:v>Iteraciones hasta límite (Valid)</c:v>
+                </c:pt>
+              </c:strCache>
+            </c:strRef>
+          </c:tx>
+          <c:spPr>
+            <a:ln w="34925" cap="rnd">
+              <a:solidFill>
+                <a:schemeClr val="accent2"/>
+              </a:solidFill>
+              <a:round/>
+            </a:ln>
+            <a:effectLst>
+              <a:outerShdw blurRad="57150" dist="19050" dir="5400000" algn="ctr" rotWithShape="0">
+                <a:srgbClr val="000000">
+                  <a:alpha val="63000"/>
+                </a:srgbClr>
+              </a:outerShdw>
+            </a:effectLst>
+          </c:spPr>
+          <c:marker>
+            <c:symbol val="none"/>
+          </c:marker>
+          <c:cat>
+            <c:numRef>
+              <c:f>resultsBreastMomentum!$L$7:$L$15</c:f>
+              <c:numCache>
+                <c:formatCode>General</c:formatCode>
+                <c:ptCount val="9"/>
+                <c:pt idx="0">
+                  <c:v>0.1</c:v>
+                </c:pt>
+                <c:pt idx="1">
+                  <c:v>0.2</c:v>
+                </c:pt>
+                <c:pt idx="2">
+                  <c:v>0.3</c:v>
+                </c:pt>
+                <c:pt idx="3">
+                  <c:v>0.4</c:v>
+                </c:pt>
+                <c:pt idx="4">
+                  <c:v>0.5</c:v>
+                </c:pt>
+                <c:pt idx="5">
+                  <c:v>0.6</c:v>
+                </c:pt>
+                <c:pt idx="6">
+                  <c:v>0.7</c:v>
+                </c:pt>
+                <c:pt idx="7">
+                  <c:v>0.8</c:v>
+                </c:pt>
+                <c:pt idx="8">
+                  <c:v>0.9</c:v>
+                </c:pt>
+              </c:numCache>
+            </c:numRef>
+          </c:cat>
+          <c:val>
+            <c:numRef>
+              <c:f>resultsBreastMomentum!$N$7:$N$15</c:f>
+              <c:numCache>
+                <c:formatCode>0.00</c:formatCode>
+                <c:ptCount val="9"/>
+                <c:pt idx="0">
+                  <c:v>3</c:v>
+                </c:pt>
+                <c:pt idx="1">
+                  <c:v>2</c:v>
+                </c:pt>
+                <c:pt idx="2">
+                  <c:v>3</c:v>
+                </c:pt>
+                <c:pt idx="3">
+                  <c:v>3</c:v>
+                </c:pt>
+                <c:pt idx="4">
+                  <c:v>2</c:v>
+                </c:pt>
+                <c:pt idx="5">
+                  <c:v>5</c:v>
+                </c:pt>
+                <c:pt idx="6">
+                  <c:v>7</c:v>
+                </c:pt>
+                <c:pt idx="7">
+                  <c:v>5</c:v>
+                </c:pt>
+                <c:pt idx="8">
+                  <c:v>200</c:v>
+                </c:pt>
+              </c:numCache>
+            </c:numRef>
+          </c:val>
+          <c:smooth val="0"/>
+          <c:extLst>
+            <c:ext xmlns:c16="http://schemas.microsoft.com/office/drawing/2014/chart" uri="{C3380CC4-5D6E-409C-BE32-E72D297353CC}">
+              <c16:uniqueId val="{00000001-50BB-4B5A-8121-9100BBB2904F}"/>
+            </c:ext>
+          </c:extLst>
+        </c:ser>
+        <c:dLbls>
+          <c:showLegendKey val="0"/>
+          <c:showVal val="0"/>
+          <c:showCatName val="0"/>
+          <c:showSerName val="0"/>
+          <c:showPercent val="0"/>
+          <c:showBubbleSize val="0"/>
+        </c:dLbls>
+        <c:smooth val="0"/>
+        <c:axId val="382434104"/>
+        <c:axId val="382434432"/>
+      </c:lineChart>
+      <c:catAx>
+        <c:axId val="382434104"/>
+        <c:scaling>
+          <c:orientation val="minMax"/>
+        </c:scaling>
+        <c:delete val="0"/>
+        <c:axPos val="b"/>
+        <c:numFmt formatCode="General" sourceLinked="1"/>
+        <c:majorTickMark val="none"/>
+        <c:minorTickMark val="none"/>
+        <c:tickLblPos val="nextTo"/>
+        <c:spPr>
+          <a:noFill/>
+          <a:ln w="9525" cap="flat" cmpd="sng" algn="ctr">
+            <a:solidFill>
+              <a:schemeClr val="lt1">
+                <a:lumMod val="95000"/>
+                <a:alpha val="10000"/>
+              </a:schemeClr>
+            </a:solidFill>
+            <a:round/>
+          </a:ln>
+          <a:effectLst/>
+        </c:spPr>
+        <c:txPr>
+          <a:bodyPr rot="-60000000" spcFirstLastPara="1" vertOverflow="ellipsis" vert="horz" wrap="square" anchor="ctr" anchorCtr="1"/>
+          <a:lstStyle/>
+          <a:p>
+            <a:pPr>
+              <a:defRPr sz="900" b="0" i="0" u="none" strike="noStrike" kern="1200" baseline="0">
+                <a:solidFill>
+                  <a:schemeClr val="lt1">
+                    <a:lumMod val="85000"/>
+                  </a:schemeClr>
+                </a:solidFill>
+                <a:latin typeface="+mn-lt"/>
+                <a:ea typeface="+mn-ea"/>
+                <a:cs typeface="+mn-cs"/>
+              </a:defRPr>
+            </a:pPr>
+            <a:endParaRPr lang="es-ES"/>
+          </a:p>
+        </c:txPr>
+        <c:crossAx val="382434432"/>
+        <c:crosses val="autoZero"/>
+        <c:auto val="1"/>
+        <c:lblAlgn val="ctr"/>
+        <c:lblOffset val="100"/>
+        <c:noMultiLvlLbl val="0"/>
+      </c:catAx>
+      <c:valAx>
+        <c:axId val="382434432"/>
+        <c:scaling>
+          <c:orientation val="minMax"/>
+        </c:scaling>
+        <c:delete val="0"/>
+        <c:axPos val="l"/>
+        <c:majorGridlines>
+          <c:spPr>
+            <a:ln w="9525" cap="flat" cmpd="sng" algn="ctr">
+              <a:solidFill>
+                <a:schemeClr val="lt1">
+                  <a:lumMod val="95000"/>
+                  <a:alpha val="10000"/>
+                </a:schemeClr>
+              </a:solidFill>
+              <a:round/>
+            </a:ln>
+            <a:effectLst/>
+          </c:spPr>
+        </c:majorGridlines>
+        <c:numFmt formatCode="0.00" sourceLinked="1"/>
+        <c:majorTickMark val="none"/>
+        <c:minorTickMark val="none"/>
+        <c:tickLblPos val="nextTo"/>
+        <c:spPr>
+          <a:noFill/>
+          <a:ln>
+            <a:noFill/>
+          </a:ln>
+          <a:effectLst/>
+        </c:spPr>
+        <c:txPr>
+          <a:bodyPr rot="-60000000" spcFirstLastPara="1" vertOverflow="ellipsis" vert="horz" wrap="square" anchor="ctr" anchorCtr="1"/>
+          <a:lstStyle/>
+          <a:p>
+            <a:pPr>
+              <a:defRPr sz="900" b="0" i="0" u="none" strike="noStrike" kern="1200" baseline="0">
+                <a:solidFill>
+                  <a:schemeClr val="lt1">
+                    <a:lumMod val="85000"/>
+                  </a:schemeClr>
+                </a:solidFill>
+                <a:latin typeface="+mn-lt"/>
+                <a:ea typeface="+mn-ea"/>
+                <a:cs typeface="+mn-cs"/>
+              </a:defRPr>
+            </a:pPr>
+            <a:endParaRPr lang="es-ES"/>
+          </a:p>
+        </c:txPr>
+        <c:crossAx val="382434104"/>
+        <c:crosses val="autoZero"/>
+        <c:crossBetween val="between"/>
+      </c:valAx>
+      <c:spPr>
+        <a:noFill/>
+        <a:ln>
+          <a:noFill/>
+        </a:ln>
+        <a:effectLst/>
+      </c:spPr>
+    </c:plotArea>
+    <c:legend>
+      <c:legendPos val="b"/>
+      <c:overlay val="0"/>
+      <c:spPr>
+        <a:noFill/>
+        <a:ln>
+          <a:noFill/>
+        </a:ln>
+        <a:effectLst/>
+      </c:spPr>
+      <c:txPr>
+        <a:bodyPr rot="0" spcFirstLastPara="1" vertOverflow="ellipsis" vert="horz" wrap="square" anchor="ctr" anchorCtr="1"/>
+        <a:lstStyle/>
+        <a:p>
+          <a:pPr>
+            <a:defRPr sz="900" b="0" i="0" u="none" strike="noStrike" kern="1200" baseline="0">
+              <a:solidFill>
+                <a:schemeClr val="lt1">
+                  <a:lumMod val="85000"/>
+                </a:schemeClr>
+              </a:solidFill>
+              <a:latin typeface="+mn-lt"/>
+              <a:ea typeface="+mn-ea"/>
+              <a:cs typeface="+mn-cs"/>
+            </a:defRPr>
+          </a:pPr>
+          <a:endParaRPr lang="es-ES"/>
+        </a:p>
+      </c:txPr>
+    </c:legend>
+    <c:plotVisOnly val="1"/>
+    <c:dispBlanksAs val="gap"/>
+    <c:showDLblsOverMax val="0"/>
+  </c:chart>
+  <c:spPr>
+    <a:gradFill flip="none" rotWithShape="1">
+      <a:gsLst>
+        <a:gs pos="0">
+          <a:schemeClr val="dk1">
+            <a:lumMod val="65000"/>
+            <a:lumOff val="35000"/>
+          </a:schemeClr>
+        </a:gs>
+        <a:gs pos="100000">
+          <a:schemeClr val="dk1">
+            <a:lumMod val="85000"/>
+            <a:lumOff val="15000"/>
+          </a:schemeClr>
+        </a:gs>
+      </a:gsLst>
+      <a:path path="circle">
+        <a:fillToRect l="50000" t="50000" r="50000" b="50000"/>
+      </a:path>
+      <a:tileRect/>
+    </a:gradFill>
+    <a:ln>
+      <a:noFill/>
+    </a:ln>
+    <a:effectLst/>
+  </c:spPr>
+  <c:txPr>
+    <a:bodyPr/>
+    <a:lstStyle/>
+    <a:p>
+      <a:pPr>
+        <a:defRPr/>
+      </a:pPr>
+      <a:endParaRPr lang="es-ES"/>
+    </a:p>
+  </c:txPr>
+  <c:externalData r:id="rId3">
+    <c:autoUpdate val="0"/>
+  </c:externalData>
+</c:chartSpace>
+</file>
+
+<file path=word/charts/chart8.xml><?xml version="1.0" encoding="utf-8"?>
+<c:chartSpace xmlns:c="http://schemas.openxmlformats.org/drawingml/2006/chart" xmlns:a="http://schemas.openxmlformats.org/drawingml/2006/main" xmlns:r="http://schemas.openxmlformats.org/officeDocument/2006/relationships" xmlns:c16r2="http://schemas.microsoft.com/office/drawing/2015/06/chart">
+  <c:date1904 val="0"/>
+  <c:lang val="es-ES"/>
+  <c:roundedCorners val="0"/>
+  <mc:AlternateContent xmlns:mc="http://schemas.openxmlformats.org/markup-compatibility/2006">
+    <mc:Choice xmlns:c14="http://schemas.microsoft.com/office/drawing/2007/8/2/chart" Requires="c14">
+      <c14:style val="102"/>
+    </mc:Choice>
+    <mc:Fallback>
+      <c:style val="2"/>
+    </mc:Fallback>
+  </mc:AlternateContent>
+  <c:chart>
+    <c:title>
+      <c:tx>
+        <c:rich>
+          <a:bodyPr rot="0" spcFirstLastPara="1" vertOverflow="ellipsis" vert="horz" wrap="square" anchor="ctr" anchorCtr="1"/>
+          <a:lstStyle/>
+          <a:p>
+            <a:pPr>
+              <a:defRPr sz="1600" b="1" i="0" u="none" strike="noStrike" kern="1200" spc="100" baseline="0">
+                <a:solidFill>
+                  <a:schemeClr val="lt1">
+                    <a:lumMod val="95000"/>
+                  </a:schemeClr>
+                </a:solidFill>
+                <a:effectLst>
+                  <a:outerShdw blurRad="50800" dist="38100" dir="5400000" algn="t" rotWithShape="0">
+                    <a:prstClr val="black">
+                      <a:alpha val="40000"/>
+                    </a:prstClr>
+                  </a:outerShdw>
+                </a:effectLst>
+                <a:latin typeface="+mn-lt"/>
+                <a:ea typeface="+mn-ea"/>
+                <a:cs typeface="+mn-cs"/>
+              </a:defRPr>
+            </a:pPr>
+            <a:r>
+              <a:rPr lang="es-ES"/>
+              <a:t>Análisis de Momentum para Melanoma</a:t>
+            </a:r>
+          </a:p>
+        </c:rich>
+      </c:tx>
+      <c:layout>
+        <c:manualLayout>
+          <c:xMode val="edge"/>
+          <c:yMode val="edge"/>
+          <c:x val="0.20405555555555555"/>
+          <c:y val="4.6296296296296294E-2"/>
+        </c:manualLayout>
+      </c:layout>
+      <c:overlay val="0"/>
+      <c:spPr>
+        <a:noFill/>
+        <a:ln>
+          <a:noFill/>
+        </a:ln>
+        <a:effectLst/>
+      </c:spPr>
+      <c:txPr>
+        <a:bodyPr rot="0" spcFirstLastPara="1" vertOverflow="ellipsis" vert="horz" wrap="square" anchor="ctr" anchorCtr="1"/>
+        <a:lstStyle/>
+        <a:p>
+          <a:pPr>
+            <a:defRPr sz="1600" b="1" i="0" u="none" strike="noStrike" kern="1200" spc="100" baseline="0">
+              <a:solidFill>
+                <a:schemeClr val="lt1">
+                  <a:lumMod val="95000"/>
+                </a:schemeClr>
+              </a:solidFill>
+              <a:effectLst>
+                <a:outerShdw blurRad="50800" dist="38100" dir="5400000" algn="t" rotWithShape="0">
+                  <a:prstClr val="black">
+                    <a:alpha val="40000"/>
+                  </a:prstClr>
+                </a:outerShdw>
+              </a:effectLst>
+              <a:latin typeface="+mn-lt"/>
+              <a:ea typeface="+mn-ea"/>
+              <a:cs typeface="+mn-cs"/>
+            </a:defRPr>
+          </a:pPr>
+          <a:endParaRPr lang="es-ES"/>
+        </a:p>
+      </c:txPr>
+    </c:title>
+    <c:autoTitleDeleted val="0"/>
+    <c:plotArea>
+      <c:layout/>
+      <c:lineChart>
+        <c:grouping val="standard"/>
+        <c:varyColors val="0"/>
+        <c:ser>
+          <c:idx val="0"/>
+          <c:order val="0"/>
+          <c:tx>
+            <c:strRef>
+              <c:f>resultsRespiratoryMomentum!$M$5</c:f>
+              <c:strCache>
+                <c:ptCount val="1"/>
+                <c:pt idx="0">
+                  <c:v>Iteraciones hasta límite(Train)</c:v>
+                </c:pt>
+              </c:strCache>
+            </c:strRef>
+          </c:tx>
+          <c:spPr>
+            <a:ln w="34925" cap="rnd">
+              <a:solidFill>
+                <a:schemeClr val="accent1"/>
+              </a:solidFill>
+              <a:round/>
+            </a:ln>
+            <a:effectLst>
+              <a:outerShdw blurRad="57150" dist="19050" dir="5400000" algn="ctr" rotWithShape="0">
+                <a:srgbClr val="000000">
+                  <a:alpha val="63000"/>
+                </a:srgbClr>
+              </a:outerShdw>
+            </a:effectLst>
+          </c:spPr>
+          <c:marker>
+            <c:symbol val="none"/>
+          </c:marker>
+          <c:cat>
+            <c:numRef>
+              <c:f>resultsRespiratoryMomentum!$L$6:$L$14</c:f>
+              <c:numCache>
+                <c:formatCode>General</c:formatCode>
+                <c:ptCount val="9"/>
+                <c:pt idx="0">
+                  <c:v>0.1</c:v>
+                </c:pt>
+                <c:pt idx="1">
+                  <c:v>0.2</c:v>
+                </c:pt>
+                <c:pt idx="2">
+                  <c:v>0.3</c:v>
+                </c:pt>
+                <c:pt idx="3">
+                  <c:v>0.4</c:v>
+                </c:pt>
+                <c:pt idx="4">
+                  <c:v>0.5</c:v>
+                </c:pt>
+                <c:pt idx="5">
+                  <c:v>0.6</c:v>
+                </c:pt>
+                <c:pt idx="6">
+                  <c:v>0.7</c:v>
+                </c:pt>
+                <c:pt idx="7">
+                  <c:v>0.8</c:v>
+                </c:pt>
+                <c:pt idx="8">
+                  <c:v>0.9</c:v>
+                </c:pt>
+              </c:numCache>
+            </c:numRef>
+          </c:cat>
+          <c:val>
+            <c:numRef>
+              <c:f>resultsRespiratoryMomentum!$M$6:$M$14</c:f>
+              <c:numCache>
+                <c:formatCode>@</c:formatCode>
+                <c:ptCount val="9"/>
+                <c:pt idx="0">
+                  <c:v>1</c:v>
+                </c:pt>
+                <c:pt idx="1">
+                  <c:v>1</c:v>
+                </c:pt>
+                <c:pt idx="2">
+                  <c:v>1</c:v>
+                </c:pt>
+                <c:pt idx="3">
+                  <c:v>1</c:v>
+                </c:pt>
+                <c:pt idx="4">
+                  <c:v>2</c:v>
+                </c:pt>
+                <c:pt idx="5">
+                  <c:v>2</c:v>
+                </c:pt>
+                <c:pt idx="6">
+                  <c:v>2</c:v>
+                </c:pt>
+                <c:pt idx="7">
+                  <c:v>7</c:v>
+                </c:pt>
+                <c:pt idx="8">
+                  <c:v>200</c:v>
+                </c:pt>
+              </c:numCache>
+            </c:numRef>
+          </c:val>
+          <c:smooth val="0"/>
+          <c:extLst>
+            <c:ext xmlns:c16="http://schemas.microsoft.com/office/drawing/2014/chart" uri="{C3380CC4-5D6E-409C-BE32-E72D297353CC}">
+              <c16:uniqueId val="{00000000-6DF9-4CF2-8908-7540D5B5A5EB}"/>
+            </c:ext>
+          </c:extLst>
+        </c:ser>
+        <c:ser>
+          <c:idx val="1"/>
+          <c:order val="1"/>
+          <c:tx>
+            <c:strRef>
+              <c:f>resultsRespiratoryMomentum!$N$5</c:f>
+              <c:strCache>
+                <c:ptCount val="1"/>
+                <c:pt idx="0">
+                  <c:v>Iteraciones hasta límite (Valid)</c:v>
+                </c:pt>
+              </c:strCache>
+            </c:strRef>
+          </c:tx>
+          <c:spPr>
+            <a:ln w="34925" cap="rnd">
+              <a:solidFill>
+                <a:schemeClr val="accent2"/>
+              </a:solidFill>
+              <a:round/>
+            </a:ln>
+            <a:effectLst>
+              <a:outerShdw blurRad="57150" dist="19050" dir="5400000" algn="ctr" rotWithShape="0">
+                <a:srgbClr val="000000">
+                  <a:alpha val="63000"/>
+                </a:srgbClr>
+              </a:outerShdw>
+            </a:effectLst>
+          </c:spPr>
+          <c:marker>
+            <c:symbol val="none"/>
+          </c:marker>
+          <c:cat>
+            <c:numRef>
+              <c:f>resultsRespiratoryMomentum!$L$6:$L$14</c:f>
+              <c:numCache>
+                <c:formatCode>General</c:formatCode>
+                <c:ptCount val="9"/>
+                <c:pt idx="0">
+                  <c:v>0.1</c:v>
+                </c:pt>
+                <c:pt idx="1">
+                  <c:v>0.2</c:v>
+                </c:pt>
+                <c:pt idx="2">
+                  <c:v>0.3</c:v>
+                </c:pt>
+                <c:pt idx="3">
+                  <c:v>0.4</c:v>
+                </c:pt>
+                <c:pt idx="4">
+                  <c:v>0.5</c:v>
+                </c:pt>
+                <c:pt idx="5">
+                  <c:v>0.6</c:v>
+                </c:pt>
+                <c:pt idx="6">
+                  <c:v>0.7</c:v>
+                </c:pt>
+                <c:pt idx="7">
+                  <c:v>0.8</c:v>
+                </c:pt>
+                <c:pt idx="8">
+                  <c:v>0.9</c:v>
+                </c:pt>
+              </c:numCache>
+            </c:numRef>
+          </c:cat>
+          <c:val>
+            <c:numRef>
+              <c:f>resultsRespiratoryMomentum!$N$6:$N$14</c:f>
+              <c:numCache>
+                <c:formatCode>@</c:formatCode>
+                <c:ptCount val="9"/>
+                <c:pt idx="0">
+                  <c:v>2</c:v>
+                </c:pt>
+                <c:pt idx="1">
+                  <c:v>1</c:v>
+                </c:pt>
+                <c:pt idx="2">
+                  <c:v>1</c:v>
+                </c:pt>
+                <c:pt idx="3">
+                  <c:v>1</c:v>
+                </c:pt>
+                <c:pt idx="4">
+                  <c:v>3</c:v>
+                </c:pt>
+                <c:pt idx="5">
+                  <c:v>2</c:v>
+                </c:pt>
+                <c:pt idx="6">
+                  <c:v>1</c:v>
+                </c:pt>
+                <c:pt idx="7">
+                  <c:v>2</c:v>
+                </c:pt>
+                <c:pt idx="8">
+                  <c:v>1</c:v>
+                </c:pt>
+              </c:numCache>
+            </c:numRef>
+          </c:val>
+          <c:smooth val="0"/>
+          <c:extLst>
+            <c:ext xmlns:c16="http://schemas.microsoft.com/office/drawing/2014/chart" uri="{C3380CC4-5D6E-409C-BE32-E72D297353CC}">
+              <c16:uniqueId val="{00000001-6DF9-4CF2-8908-7540D5B5A5EB}"/>
+            </c:ext>
+          </c:extLst>
+        </c:ser>
+        <c:dLbls>
+          <c:showLegendKey val="0"/>
+          <c:showVal val="0"/>
+          <c:showCatName val="0"/>
+          <c:showSerName val="0"/>
+          <c:showPercent val="0"/>
+          <c:showBubbleSize val="0"/>
+        </c:dLbls>
+        <c:smooth val="0"/>
+        <c:axId val="475516584"/>
+        <c:axId val="475513960"/>
+      </c:lineChart>
+      <c:catAx>
+        <c:axId val="475516584"/>
+        <c:scaling>
+          <c:orientation val="minMax"/>
+        </c:scaling>
+        <c:delete val="0"/>
+        <c:axPos val="b"/>
+        <c:numFmt formatCode="General" sourceLinked="1"/>
+        <c:majorTickMark val="none"/>
+        <c:minorTickMark val="none"/>
+        <c:tickLblPos val="nextTo"/>
+        <c:spPr>
+          <a:noFill/>
+          <a:ln w="9525" cap="flat" cmpd="sng" algn="ctr">
+            <a:solidFill>
+              <a:schemeClr val="lt1">
+                <a:lumMod val="95000"/>
+                <a:alpha val="10000"/>
+              </a:schemeClr>
+            </a:solidFill>
+            <a:round/>
+          </a:ln>
+          <a:effectLst/>
+        </c:spPr>
+        <c:txPr>
+          <a:bodyPr rot="-60000000" spcFirstLastPara="1" vertOverflow="ellipsis" vert="horz" wrap="square" anchor="ctr" anchorCtr="1"/>
+          <a:lstStyle/>
+          <a:p>
+            <a:pPr>
+              <a:defRPr sz="900" b="0" i="0" u="none" strike="noStrike" kern="1200" baseline="0">
+                <a:solidFill>
+                  <a:schemeClr val="lt1">
+                    <a:lumMod val="85000"/>
+                  </a:schemeClr>
+                </a:solidFill>
+                <a:latin typeface="+mn-lt"/>
+                <a:ea typeface="+mn-ea"/>
+                <a:cs typeface="+mn-cs"/>
+              </a:defRPr>
+            </a:pPr>
+            <a:endParaRPr lang="es-ES"/>
+          </a:p>
+        </c:txPr>
+        <c:crossAx val="475513960"/>
+        <c:crosses val="autoZero"/>
+        <c:auto val="1"/>
+        <c:lblAlgn val="ctr"/>
+        <c:lblOffset val="100"/>
+        <c:noMultiLvlLbl val="0"/>
+      </c:catAx>
+      <c:valAx>
+        <c:axId val="475513960"/>
+        <c:scaling>
+          <c:orientation val="minMax"/>
+        </c:scaling>
+        <c:delete val="0"/>
+        <c:axPos val="l"/>
+        <c:majorGridlines>
+          <c:spPr>
+            <a:ln w="9525" cap="flat" cmpd="sng" algn="ctr">
+              <a:solidFill>
+                <a:schemeClr val="lt1">
+                  <a:lumMod val="95000"/>
+                  <a:alpha val="10000"/>
+                </a:schemeClr>
+              </a:solidFill>
+              <a:round/>
+            </a:ln>
+            <a:effectLst/>
+          </c:spPr>
+        </c:majorGridlines>
+        <c:numFmt formatCode="@" sourceLinked="1"/>
+        <c:majorTickMark val="none"/>
+        <c:minorTickMark val="none"/>
+        <c:tickLblPos val="nextTo"/>
+        <c:spPr>
+          <a:noFill/>
+          <a:ln>
+            <a:noFill/>
+          </a:ln>
+          <a:effectLst/>
+        </c:spPr>
+        <c:txPr>
+          <a:bodyPr rot="-60000000" spcFirstLastPara="1" vertOverflow="ellipsis" vert="horz" wrap="square" anchor="ctr" anchorCtr="1"/>
+          <a:lstStyle/>
+          <a:p>
+            <a:pPr>
+              <a:defRPr sz="900" b="0" i="0" u="none" strike="noStrike" kern="1200" baseline="0">
+                <a:solidFill>
+                  <a:schemeClr val="lt1">
+                    <a:lumMod val="85000"/>
+                  </a:schemeClr>
+                </a:solidFill>
+                <a:latin typeface="+mn-lt"/>
+                <a:ea typeface="+mn-ea"/>
+                <a:cs typeface="+mn-cs"/>
+              </a:defRPr>
+            </a:pPr>
+            <a:endParaRPr lang="es-ES"/>
+          </a:p>
+        </c:txPr>
+        <c:crossAx val="475516584"/>
+        <c:crosses val="autoZero"/>
+        <c:crossBetween val="between"/>
+      </c:valAx>
+      <c:spPr>
+        <a:noFill/>
+        <a:ln>
+          <a:noFill/>
+        </a:ln>
+        <a:effectLst/>
+      </c:spPr>
+    </c:plotArea>
+    <c:legend>
+      <c:legendPos val="b"/>
+      <c:overlay val="0"/>
+      <c:spPr>
+        <a:noFill/>
+        <a:ln>
+          <a:noFill/>
+        </a:ln>
+        <a:effectLst/>
+      </c:spPr>
+      <c:txPr>
+        <a:bodyPr rot="0" spcFirstLastPara="1" vertOverflow="ellipsis" vert="horz" wrap="square" anchor="ctr" anchorCtr="1"/>
+        <a:lstStyle/>
+        <a:p>
+          <a:pPr>
+            <a:defRPr sz="900" b="0" i="0" u="none" strike="noStrike" kern="1200" baseline="0">
+              <a:solidFill>
+                <a:schemeClr val="lt1">
+                  <a:lumMod val="85000"/>
+                </a:schemeClr>
+              </a:solidFill>
+              <a:latin typeface="+mn-lt"/>
+              <a:ea typeface="+mn-ea"/>
+              <a:cs typeface="+mn-cs"/>
+            </a:defRPr>
+          </a:pPr>
+          <a:endParaRPr lang="es-ES"/>
+        </a:p>
+      </c:txPr>
+    </c:legend>
+    <c:plotVisOnly val="1"/>
+    <c:dispBlanksAs val="gap"/>
+    <c:showDLblsOverMax val="0"/>
+  </c:chart>
+  <c:spPr>
+    <a:gradFill flip="none" rotWithShape="1">
+      <a:gsLst>
+        <a:gs pos="0">
+          <a:schemeClr val="dk1">
+            <a:lumMod val="65000"/>
+            <a:lumOff val="35000"/>
+          </a:schemeClr>
+        </a:gs>
+        <a:gs pos="100000">
+          <a:schemeClr val="dk1">
+            <a:lumMod val="85000"/>
+            <a:lumOff val="15000"/>
+          </a:schemeClr>
+        </a:gs>
+      </a:gsLst>
+      <a:path path="circle">
+        <a:fillToRect l="50000" t="50000" r="50000" b="50000"/>
+      </a:path>
+      <a:tileRect/>
+    </a:gradFill>
+    <a:ln>
+      <a:noFill/>
+    </a:ln>
+    <a:effectLst/>
+  </c:spPr>
+  <c:txPr>
+    <a:bodyPr/>
+    <a:lstStyle/>
+    <a:p>
+      <a:pPr>
+        <a:defRPr/>
+      </a:pPr>
+      <a:endParaRPr lang="es-ES"/>
+    </a:p>
+  </c:txPr>
+  <c:externalData r:id="rId3">
+    <c:autoUpdate val="0"/>
+  </c:externalData>
+</c:chartSpace>
+</file>
+
+<file path=word/charts/chart9.xml><?xml version="1.0" encoding="utf-8"?>
+<c:chartSpace xmlns:c="http://schemas.openxmlformats.org/drawingml/2006/chart" xmlns:a="http://schemas.openxmlformats.org/drawingml/2006/main" xmlns:r="http://schemas.openxmlformats.org/officeDocument/2006/relationships" xmlns:c16r2="http://schemas.microsoft.com/office/drawing/2015/06/chart">
+  <c:date1904 val="0"/>
+  <c:lang val="es-ES"/>
+  <c:roundedCorners val="0"/>
+  <mc:AlternateContent xmlns:mc="http://schemas.openxmlformats.org/markup-compatibility/2006">
+    <mc:Choice xmlns:c14="http://schemas.microsoft.com/office/drawing/2007/8/2/chart" Requires="c14">
+      <c14:style val="102"/>
+    </mc:Choice>
+    <mc:Fallback>
+      <c:style val="2"/>
+    </mc:Fallback>
+  </mc:AlternateContent>
+  <c:chart>
+    <c:title>
+      <c:tx>
+        <c:rich>
+          <a:bodyPr rot="0" spcFirstLastPara="1" vertOverflow="ellipsis" vert="horz" wrap="square" anchor="ctr" anchorCtr="1"/>
+          <a:lstStyle/>
+          <a:p>
+            <a:pPr>
+              <a:defRPr sz="1600" b="1" i="0" u="none" strike="noStrike" kern="1200" spc="100" baseline="0">
+                <a:solidFill>
+                  <a:schemeClr val="lt1">
+                    <a:lumMod val="95000"/>
+                  </a:schemeClr>
+                </a:solidFill>
+                <a:effectLst>
+                  <a:outerShdw blurRad="50800" dist="38100" dir="5400000" algn="t" rotWithShape="0">
+                    <a:prstClr val="black">
+                      <a:alpha val="40000"/>
+                    </a:prstClr>
+                  </a:outerShdw>
+                </a:effectLst>
+                <a:latin typeface="+mn-lt"/>
+                <a:ea typeface="+mn-ea"/>
+                <a:cs typeface="+mn-cs"/>
+              </a:defRPr>
+            </a:pPr>
+            <a:r>
+              <a:rPr lang="es-ES"/>
+              <a:t>Análisis de Momentum para Cáncer</a:t>
+            </a:r>
+            <a:r>
+              <a:rPr lang="es-ES" baseline="0"/>
+              <a:t> de pulmón</a:t>
+            </a:r>
+          </a:p>
+        </c:rich>
+      </c:tx>
+      <c:layout>
+        <c:manualLayout>
+          <c:xMode val="edge"/>
+          <c:yMode val="edge"/>
+          <c:x val="0.11917344706911637"/>
+          <c:y val="2.7777777777777776E-2"/>
+        </c:manualLayout>
+      </c:layout>
+      <c:overlay val="0"/>
+      <c:spPr>
+        <a:noFill/>
+        <a:ln>
+          <a:noFill/>
+        </a:ln>
+        <a:effectLst/>
+      </c:spPr>
+      <c:txPr>
+        <a:bodyPr rot="0" spcFirstLastPara="1" vertOverflow="ellipsis" vert="horz" wrap="square" anchor="ctr" anchorCtr="1"/>
+        <a:lstStyle/>
+        <a:p>
+          <a:pPr>
+            <a:defRPr sz="1600" b="1" i="0" u="none" strike="noStrike" kern="1200" spc="100" baseline="0">
+              <a:solidFill>
+                <a:schemeClr val="lt1">
+                  <a:lumMod val="95000"/>
+                </a:schemeClr>
+              </a:solidFill>
+              <a:effectLst>
+                <a:outerShdw blurRad="50800" dist="38100" dir="5400000" algn="t" rotWithShape="0">
+                  <a:prstClr val="black">
+                    <a:alpha val="40000"/>
+                  </a:prstClr>
+                </a:outerShdw>
+              </a:effectLst>
+              <a:latin typeface="+mn-lt"/>
+              <a:ea typeface="+mn-ea"/>
+              <a:cs typeface="+mn-cs"/>
+            </a:defRPr>
+          </a:pPr>
+          <a:endParaRPr lang="es-ES"/>
+        </a:p>
+      </c:txPr>
+    </c:title>
+    <c:autoTitleDeleted val="0"/>
+    <c:plotArea>
+      <c:layout/>
+      <c:lineChart>
+        <c:grouping val="standard"/>
+        <c:varyColors val="0"/>
+        <c:ser>
+          <c:idx val="0"/>
+          <c:order val="0"/>
+          <c:tx>
+            <c:strRef>
+              <c:f>resultsMelonomaMomentum!$M$5</c:f>
+              <c:strCache>
+                <c:ptCount val="1"/>
+                <c:pt idx="0">
+                  <c:v>Iteraciones hasta límite(Train)</c:v>
+                </c:pt>
+              </c:strCache>
+            </c:strRef>
+          </c:tx>
+          <c:spPr>
+            <a:ln w="34925" cap="rnd">
+              <a:solidFill>
+                <a:schemeClr val="accent1"/>
+              </a:solidFill>
+              <a:round/>
+            </a:ln>
+            <a:effectLst>
+              <a:outerShdw blurRad="57150" dist="19050" dir="5400000" algn="ctr" rotWithShape="0">
+                <a:srgbClr val="000000">
+                  <a:alpha val="63000"/>
+                </a:srgbClr>
+              </a:outerShdw>
+            </a:effectLst>
+          </c:spPr>
+          <c:marker>
+            <c:symbol val="none"/>
+          </c:marker>
+          <c:cat>
+            <c:numRef>
+              <c:f>resultsMelonomaMomentum!$L$6:$L$14</c:f>
+              <c:numCache>
+                <c:formatCode>General</c:formatCode>
+                <c:ptCount val="9"/>
+                <c:pt idx="0">
+                  <c:v>0.1</c:v>
+                </c:pt>
+                <c:pt idx="1">
+                  <c:v>0.2</c:v>
+                </c:pt>
+                <c:pt idx="2">
+                  <c:v>0.3</c:v>
+                </c:pt>
+                <c:pt idx="3">
+                  <c:v>0.4</c:v>
+                </c:pt>
+                <c:pt idx="4">
+                  <c:v>0.5</c:v>
+                </c:pt>
+                <c:pt idx="5">
+                  <c:v>0.6</c:v>
+                </c:pt>
+                <c:pt idx="6">
+                  <c:v>0.7</c:v>
+                </c:pt>
+                <c:pt idx="7">
+                  <c:v>0.8</c:v>
+                </c:pt>
+                <c:pt idx="8">
+                  <c:v>0.9</c:v>
+                </c:pt>
+              </c:numCache>
+            </c:numRef>
+          </c:cat>
+          <c:val>
+            <c:numRef>
+              <c:f>resultsMelonomaMomentum!$M$6:$M$14</c:f>
+              <c:numCache>
+                <c:formatCode>@</c:formatCode>
+                <c:ptCount val="9"/>
+                <c:pt idx="0">
+                  <c:v>9</c:v>
+                </c:pt>
+                <c:pt idx="1">
+                  <c:v>7</c:v>
+                </c:pt>
+                <c:pt idx="2">
+                  <c:v>8</c:v>
+                </c:pt>
+                <c:pt idx="3">
+                  <c:v>7</c:v>
+                </c:pt>
+                <c:pt idx="4">
+                  <c:v>10</c:v>
+                </c:pt>
+                <c:pt idx="5">
+                  <c:v>9</c:v>
+                </c:pt>
+                <c:pt idx="6">
+                  <c:v>3</c:v>
+                </c:pt>
+                <c:pt idx="7">
+                  <c:v>68</c:v>
+                </c:pt>
+                <c:pt idx="8">
+                  <c:v>200</c:v>
+                </c:pt>
+              </c:numCache>
+            </c:numRef>
+          </c:val>
+          <c:smooth val="0"/>
+          <c:extLst>
+            <c:ext xmlns:c16="http://schemas.microsoft.com/office/drawing/2014/chart" uri="{C3380CC4-5D6E-409C-BE32-E72D297353CC}">
+              <c16:uniqueId val="{00000000-81BF-4B9A-A4F6-08AE7963D071}"/>
+            </c:ext>
+          </c:extLst>
+        </c:ser>
+        <c:ser>
+          <c:idx val="1"/>
+          <c:order val="1"/>
+          <c:tx>
+            <c:strRef>
+              <c:f>resultsMelonomaMomentum!$N$5</c:f>
+              <c:strCache>
+                <c:ptCount val="1"/>
+                <c:pt idx="0">
+                  <c:v>Iteraciones hasta límite (Valid)</c:v>
+                </c:pt>
+              </c:strCache>
+            </c:strRef>
+          </c:tx>
+          <c:spPr>
+            <a:ln w="34925" cap="rnd">
+              <a:solidFill>
+                <a:schemeClr val="accent2"/>
+              </a:solidFill>
+              <a:round/>
+            </a:ln>
+            <a:effectLst>
+              <a:outerShdw blurRad="57150" dist="19050" dir="5400000" algn="ctr" rotWithShape="0">
+                <a:srgbClr val="000000">
+                  <a:alpha val="63000"/>
+                </a:srgbClr>
+              </a:outerShdw>
+            </a:effectLst>
+          </c:spPr>
+          <c:marker>
+            <c:symbol val="none"/>
+          </c:marker>
+          <c:cat>
+            <c:numRef>
+              <c:f>resultsMelonomaMomentum!$L$6:$L$14</c:f>
+              <c:numCache>
+                <c:formatCode>General</c:formatCode>
+                <c:ptCount val="9"/>
+                <c:pt idx="0">
+                  <c:v>0.1</c:v>
+                </c:pt>
+                <c:pt idx="1">
+                  <c:v>0.2</c:v>
+                </c:pt>
+                <c:pt idx="2">
+                  <c:v>0.3</c:v>
+                </c:pt>
+                <c:pt idx="3">
+                  <c:v>0.4</c:v>
+                </c:pt>
+                <c:pt idx="4">
+                  <c:v>0.5</c:v>
+                </c:pt>
+                <c:pt idx="5">
+                  <c:v>0.6</c:v>
+                </c:pt>
+                <c:pt idx="6">
+                  <c:v>0.7</c:v>
+                </c:pt>
+                <c:pt idx="7">
+                  <c:v>0.8</c:v>
+                </c:pt>
+                <c:pt idx="8">
+                  <c:v>0.9</c:v>
+                </c:pt>
+              </c:numCache>
+            </c:numRef>
+          </c:cat>
+          <c:val>
+            <c:numRef>
+              <c:f>resultsMelonomaMomentum!$N$6:$N$14</c:f>
+              <c:numCache>
+                <c:formatCode>@</c:formatCode>
+                <c:ptCount val="9"/>
+                <c:pt idx="0">
+                  <c:v>16</c:v>
+                </c:pt>
+                <c:pt idx="1">
+                  <c:v>11</c:v>
+                </c:pt>
+                <c:pt idx="2">
+                  <c:v>9</c:v>
+                </c:pt>
+                <c:pt idx="3">
+                  <c:v>11</c:v>
+                </c:pt>
+                <c:pt idx="4">
+                  <c:v>28</c:v>
+                </c:pt>
+                <c:pt idx="5">
+                  <c:v>19</c:v>
+                </c:pt>
+                <c:pt idx="6">
+                  <c:v>4</c:v>
+                </c:pt>
+                <c:pt idx="7">
+                  <c:v>200</c:v>
+                </c:pt>
+                <c:pt idx="8">
+                  <c:v>200</c:v>
+                </c:pt>
+              </c:numCache>
+            </c:numRef>
+          </c:val>
+          <c:smooth val="0"/>
+          <c:extLst>
+            <c:ext xmlns:c16="http://schemas.microsoft.com/office/drawing/2014/chart" uri="{C3380CC4-5D6E-409C-BE32-E72D297353CC}">
+              <c16:uniqueId val="{00000001-81BF-4B9A-A4F6-08AE7963D071}"/>
+            </c:ext>
+          </c:extLst>
+        </c:ser>
+        <c:dLbls>
+          <c:showLegendKey val="0"/>
+          <c:showVal val="0"/>
+          <c:showCatName val="0"/>
+          <c:showSerName val="0"/>
+          <c:showPercent val="0"/>
+          <c:showBubbleSize val="0"/>
+        </c:dLbls>
+        <c:smooth val="0"/>
+        <c:axId val="475515928"/>
+        <c:axId val="475514288"/>
+      </c:lineChart>
+      <c:catAx>
+        <c:axId val="475515928"/>
+        <c:scaling>
+          <c:orientation val="minMax"/>
+        </c:scaling>
+        <c:delete val="0"/>
+        <c:axPos val="b"/>
+        <c:numFmt formatCode="General" sourceLinked="1"/>
+        <c:majorTickMark val="none"/>
+        <c:minorTickMark val="none"/>
+        <c:tickLblPos val="nextTo"/>
+        <c:spPr>
+          <a:noFill/>
+          <a:ln w="9525" cap="flat" cmpd="sng" algn="ctr">
+            <a:solidFill>
+              <a:schemeClr val="lt1">
+                <a:lumMod val="95000"/>
+                <a:alpha val="10000"/>
+              </a:schemeClr>
+            </a:solidFill>
+            <a:round/>
+          </a:ln>
+          <a:effectLst/>
+        </c:spPr>
+        <c:txPr>
+          <a:bodyPr rot="-60000000" spcFirstLastPara="1" vertOverflow="ellipsis" vert="horz" wrap="square" anchor="ctr" anchorCtr="1"/>
+          <a:lstStyle/>
+          <a:p>
+            <a:pPr>
+              <a:defRPr sz="900" b="0" i="0" u="none" strike="noStrike" kern="1200" baseline="0">
+                <a:solidFill>
+                  <a:schemeClr val="lt1">
+                    <a:lumMod val="85000"/>
+                  </a:schemeClr>
+                </a:solidFill>
+                <a:latin typeface="+mn-lt"/>
+                <a:ea typeface="+mn-ea"/>
+                <a:cs typeface="+mn-cs"/>
+              </a:defRPr>
+            </a:pPr>
+            <a:endParaRPr lang="es-ES"/>
+          </a:p>
+        </c:txPr>
+        <c:crossAx val="475514288"/>
+        <c:crosses val="autoZero"/>
+        <c:auto val="1"/>
+        <c:lblAlgn val="ctr"/>
+        <c:lblOffset val="100"/>
+        <c:noMultiLvlLbl val="0"/>
+      </c:catAx>
+      <c:valAx>
+        <c:axId val="475514288"/>
+        <c:scaling>
+          <c:orientation val="minMax"/>
+        </c:scaling>
+        <c:delete val="0"/>
+        <c:axPos val="l"/>
+        <c:majorGridlines>
+          <c:spPr>
+            <a:ln w="9525" cap="flat" cmpd="sng" algn="ctr">
+              <a:solidFill>
+                <a:schemeClr val="lt1">
+                  <a:lumMod val="95000"/>
+                  <a:alpha val="10000"/>
+                </a:schemeClr>
+              </a:solidFill>
+              <a:round/>
+            </a:ln>
+            <a:effectLst/>
+          </c:spPr>
+        </c:majorGridlines>
+        <c:numFmt formatCode="@" sourceLinked="1"/>
+        <c:majorTickMark val="none"/>
+        <c:minorTickMark val="none"/>
+        <c:tickLblPos val="nextTo"/>
+        <c:spPr>
+          <a:noFill/>
+          <a:ln>
+            <a:noFill/>
+          </a:ln>
+          <a:effectLst/>
+        </c:spPr>
+        <c:txPr>
+          <a:bodyPr rot="-60000000" spcFirstLastPara="1" vertOverflow="ellipsis" vert="horz" wrap="square" anchor="ctr" anchorCtr="1"/>
+          <a:lstStyle/>
+          <a:p>
+            <a:pPr>
+              <a:defRPr sz="900" b="0" i="0" u="none" strike="noStrike" kern="1200" baseline="0">
+                <a:solidFill>
+                  <a:schemeClr val="lt1">
+                    <a:lumMod val="85000"/>
+                  </a:schemeClr>
+                </a:solidFill>
+                <a:latin typeface="+mn-lt"/>
+                <a:ea typeface="+mn-ea"/>
+                <a:cs typeface="+mn-cs"/>
+              </a:defRPr>
+            </a:pPr>
+            <a:endParaRPr lang="es-ES"/>
+          </a:p>
+        </c:txPr>
+        <c:crossAx val="475515928"/>
+        <c:crosses val="autoZero"/>
+        <c:crossBetween val="between"/>
+      </c:valAx>
+      <c:spPr>
+        <a:noFill/>
+        <a:ln>
+          <a:noFill/>
+        </a:ln>
+        <a:effectLst/>
+      </c:spPr>
+    </c:plotArea>
+    <c:legend>
+      <c:legendPos val="b"/>
+      <c:overlay val="0"/>
+      <c:spPr>
+        <a:noFill/>
+        <a:ln>
+          <a:noFill/>
+        </a:ln>
+        <a:effectLst/>
+      </c:spPr>
+      <c:txPr>
+        <a:bodyPr rot="0" spcFirstLastPara="1" vertOverflow="ellipsis" vert="horz" wrap="square" anchor="ctr" anchorCtr="1"/>
+        <a:lstStyle/>
+        <a:p>
+          <a:pPr>
+            <a:defRPr sz="900" b="0" i="0" u="none" strike="noStrike" kern="1200" baseline="0">
+              <a:solidFill>
+                <a:schemeClr val="lt1">
+                  <a:lumMod val="85000"/>
+                </a:schemeClr>
+              </a:solidFill>
+              <a:latin typeface="+mn-lt"/>
+              <a:ea typeface="+mn-ea"/>
+              <a:cs typeface="+mn-cs"/>
+            </a:defRPr>
+          </a:pPr>
+          <a:endParaRPr lang="es-ES"/>
+        </a:p>
+      </c:txPr>
+    </c:legend>
+    <c:plotVisOnly val="1"/>
+    <c:dispBlanksAs val="gap"/>
+    <c:showDLblsOverMax val="0"/>
+  </c:chart>
+  <c:spPr>
+    <a:gradFill flip="none" rotWithShape="1">
+      <a:gsLst>
+        <a:gs pos="0">
+          <a:schemeClr val="dk1">
+            <a:lumMod val="65000"/>
+            <a:lumOff val="35000"/>
+          </a:schemeClr>
+        </a:gs>
+        <a:gs pos="100000">
+          <a:schemeClr val="dk1">
+            <a:lumMod val="85000"/>
+            <a:lumOff val="15000"/>
+          </a:schemeClr>
+        </a:gs>
+      </a:gsLst>
+      <a:path path="circle">
+        <a:fillToRect l="50000" t="50000" r="50000" b="50000"/>
+      </a:path>
+      <a:tileRect/>
+    </a:gradFill>
+    <a:ln>
+      <a:noFill/>
+    </a:ln>
+    <a:effectLst/>
+  </c:spPr>
+  <c:txPr>
+    <a:bodyPr/>
+    <a:lstStyle/>
+    <a:p>
+      <a:pPr>
+        <a:defRPr/>
+      </a:pPr>
+      <a:endParaRPr lang="es-ES"/>
+    </a:p>
+  </c:txPr>
+  <c:externalData r:id="rId3">
+    <c:autoUpdate val="0"/>
+  </c:externalData>
+</c:chartSpace>
+</file>
+
 <file path=word/charts/colors1.xml><?xml version="1.0" encoding="utf-8"?>
 <cs:colorStyle xmlns:cs="http://schemas.microsoft.com/office/drawing/2012/chartStyle" xmlns:a="http://schemas.openxmlformats.org/drawingml/2006/main" meth="cycle" id="10">
   <a:schemeClr val="accent1"/>
@@ -18693,6 +20511,126 @@
 </cs:colorStyle>
 </file>
 
+<file path=word/charts/colors7.xml><?xml version="1.0" encoding="utf-8"?>
+<cs:colorStyle xmlns:cs="http://schemas.microsoft.com/office/drawing/2012/chartStyle" xmlns:a="http://schemas.openxmlformats.org/drawingml/2006/main" meth="cycle" id="10">
+  <a:schemeClr val="accent1"/>
+  <a:schemeClr val="accent2"/>
+  <a:schemeClr val="accent3"/>
+  <a:schemeClr val="accent4"/>
+  <a:schemeClr val="accent5"/>
+  <a:schemeClr val="accent6"/>
+  <cs:variation/>
+  <cs:variation>
+    <a:lumMod val="60000"/>
+  </cs:variation>
+  <cs:variation>
+    <a:lumMod val="80000"/>
+    <a:lumOff val="20000"/>
+  </cs:variation>
+  <cs:variation>
+    <a:lumMod val="80000"/>
+  </cs:variation>
+  <cs:variation>
+    <a:lumMod val="60000"/>
+    <a:lumOff val="40000"/>
+  </cs:variation>
+  <cs:variation>
+    <a:lumMod val="50000"/>
+  </cs:variation>
+  <cs:variation>
+    <a:lumMod val="70000"/>
+    <a:lumOff val="30000"/>
+  </cs:variation>
+  <cs:variation>
+    <a:lumMod val="70000"/>
+  </cs:variation>
+  <cs:variation>
+    <a:lumMod val="50000"/>
+    <a:lumOff val="50000"/>
+  </cs:variation>
+</cs:colorStyle>
+</file>
+
+<file path=word/charts/colors8.xml><?xml version="1.0" encoding="utf-8"?>
+<cs:colorStyle xmlns:cs="http://schemas.microsoft.com/office/drawing/2012/chartStyle" xmlns:a="http://schemas.openxmlformats.org/drawingml/2006/main" meth="cycle" id="10">
+  <a:schemeClr val="accent1"/>
+  <a:schemeClr val="accent2"/>
+  <a:schemeClr val="accent3"/>
+  <a:schemeClr val="accent4"/>
+  <a:schemeClr val="accent5"/>
+  <a:schemeClr val="accent6"/>
+  <cs:variation/>
+  <cs:variation>
+    <a:lumMod val="60000"/>
+  </cs:variation>
+  <cs:variation>
+    <a:lumMod val="80000"/>
+    <a:lumOff val="20000"/>
+  </cs:variation>
+  <cs:variation>
+    <a:lumMod val="80000"/>
+  </cs:variation>
+  <cs:variation>
+    <a:lumMod val="60000"/>
+    <a:lumOff val="40000"/>
+  </cs:variation>
+  <cs:variation>
+    <a:lumMod val="50000"/>
+  </cs:variation>
+  <cs:variation>
+    <a:lumMod val="70000"/>
+    <a:lumOff val="30000"/>
+  </cs:variation>
+  <cs:variation>
+    <a:lumMod val="70000"/>
+  </cs:variation>
+  <cs:variation>
+    <a:lumMod val="50000"/>
+    <a:lumOff val="50000"/>
+  </cs:variation>
+</cs:colorStyle>
+</file>
+
+<file path=word/charts/colors9.xml><?xml version="1.0" encoding="utf-8"?>
+<cs:colorStyle xmlns:cs="http://schemas.microsoft.com/office/drawing/2012/chartStyle" xmlns:a="http://schemas.openxmlformats.org/drawingml/2006/main" meth="cycle" id="10">
+  <a:schemeClr val="accent1"/>
+  <a:schemeClr val="accent2"/>
+  <a:schemeClr val="accent3"/>
+  <a:schemeClr val="accent4"/>
+  <a:schemeClr val="accent5"/>
+  <a:schemeClr val="accent6"/>
+  <cs:variation/>
+  <cs:variation>
+    <a:lumMod val="60000"/>
+  </cs:variation>
+  <cs:variation>
+    <a:lumMod val="80000"/>
+    <a:lumOff val="20000"/>
+  </cs:variation>
+  <cs:variation>
+    <a:lumMod val="80000"/>
+  </cs:variation>
+  <cs:variation>
+    <a:lumMod val="60000"/>
+    <a:lumOff val="40000"/>
+  </cs:variation>
+  <cs:variation>
+    <a:lumMod val="50000"/>
+  </cs:variation>
+  <cs:variation>
+    <a:lumMod val="70000"/>
+    <a:lumOff val="30000"/>
+  </cs:variation>
+  <cs:variation>
+    <a:lumMod val="70000"/>
+  </cs:variation>
+  <cs:variation>
+    <a:lumMod val="50000"/>
+    <a:lumOff val="50000"/>
+  </cs:variation>
+</cs:colorStyle>
+</file>
+
 <file path=word/charts/style1.xml><?xml version="1.0" encoding="utf-8"?>
 <cs:chartStyle xmlns:cs="http://schemas.microsoft.com/office/drawing/2012/chartStyle" xmlns:a="http://schemas.openxmlformats.org/drawingml/2006/main" id="233">
   <cs:axisTitle>
@@ -21174,6 +23112,1494 @@
 </file>
 
 <file path=word/charts/style6.xml><?xml version="1.0" encoding="utf-8"?>
+<cs:chartStyle xmlns:cs="http://schemas.microsoft.com/office/drawing/2012/chartStyle" xmlns:a="http://schemas.openxmlformats.org/drawingml/2006/main" id="233">
+  <cs:axisTitle>
+    <cs:lnRef idx="0"/>
+    <cs:fillRef idx="0"/>
+    <cs:effectRef idx="0"/>
+    <cs:fontRef idx="minor">
+      <a:schemeClr val="lt1">
+        <a:lumMod val="85000"/>
+      </a:schemeClr>
+    </cs:fontRef>
+    <cs:defRPr sz="900" b="1" kern="1200" cap="all"/>
+  </cs:axisTitle>
+  <cs:categoryAxis>
+    <cs:lnRef idx="0"/>
+    <cs:fillRef idx="0"/>
+    <cs:effectRef idx="0"/>
+    <cs:fontRef idx="minor">
+      <a:schemeClr val="lt1">
+        <a:lumMod val="85000"/>
+      </a:schemeClr>
+    </cs:fontRef>
+    <cs:spPr>
+      <a:ln w="9525" cap="flat" cmpd="sng" algn="ctr">
+        <a:solidFill>
+          <a:schemeClr val="lt1">
+            <a:lumMod val="95000"/>
+            <a:alpha val="10000"/>
+          </a:schemeClr>
+        </a:solidFill>
+        <a:round/>
+      </a:ln>
+    </cs:spPr>
+    <cs:defRPr sz="900" kern="1200"/>
+  </cs:categoryAxis>
+  <cs:chartArea>
+    <cs:lnRef idx="0"/>
+    <cs:fillRef idx="0"/>
+    <cs:effectRef idx="0"/>
+    <cs:fontRef idx="minor">
+      <a:schemeClr val="dk1"/>
+    </cs:fontRef>
+    <cs:spPr>
+      <a:gradFill flip="none" rotWithShape="1">
+        <a:gsLst>
+          <a:gs pos="0">
+            <a:schemeClr val="dk1">
+              <a:lumMod val="65000"/>
+              <a:lumOff val="35000"/>
+            </a:schemeClr>
+          </a:gs>
+          <a:gs pos="100000">
+            <a:schemeClr val="dk1">
+              <a:lumMod val="85000"/>
+              <a:lumOff val="15000"/>
+            </a:schemeClr>
+          </a:gs>
+        </a:gsLst>
+        <a:path path="circle">
+          <a:fillToRect l="50000" t="50000" r="50000" b="50000"/>
+        </a:path>
+        <a:tileRect/>
+      </a:gradFill>
+    </cs:spPr>
+    <cs:defRPr sz="1000" kern="1200"/>
+  </cs:chartArea>
+  <cs:dataLabel>
+    <cs:lnRef idx="0"/>
+    <cs:fillRef idx="0"/>
+    <cs:effectRef idx="0"/>
+    <cs:fontRef idx="minor">
+      <a:schemeClr val="lt1">
+        <a:lumMod val="85000"/>
+      </a:schemeClr>
+    </cs:fontRef>
+    <cs:defRPr sz="900" kern="1200"/>
+  </cs:dataLabel>
+  <cs:dataLabelCallout>
+    <cs:lnRef idx="0"/>
+    <cs:fillRef idx="0"/>
+    <cs:effectRef idx="0"/>
+    <cs:fontRef idx="minor">
+      <a:schemeClr val="dk1">
+        <a:lumMod val="65000"/>
+        <a:lumOff val="35000"/>
+      </a:schemeClr>
+    </cs:fontRef>
+    <cs:spPr>
+      <a:solidFill>
+        <a:schemeClr val="lt1"/>
+      </a:solidFill>
+    </cs:spPr>
+    <cs:defRPr sz="900" kern="1200"/>
+    <cs:bodyPr rot="0" spcFirstLastPara="1" vertOverflow="clip" horzOverflow="clip" vert="horz" wrap="square" lIns="36576" tIns="18288" rIns="36576" bIns="18288" anchor="ctr" anchorCtr="1">
+      <a:spAutoFit/>
+    </cs:bodyPr>
+  </cs:dataLabelCallout>
+  <cs:dataPoint>
+    <cs:lnRef idx="0"/>
+    <cs:fillRef idx="3">
+      <cs:styleClr val="auto"/>
+    </cs:fillRef>
+    <cs:effectRef idx="3"/>
+    <cs:fontRef idx="minor">
+      <a:schemeClr val="tx1"/>
+    </cs:fontRef>
+  </cs:dataPoint>
+  <cs:dataPoint3D>
+    <cs:lnRef idx="0"/>
+    <cs:fillRef idx="3">
+      <cs:styleClr val="auto"/>
+    </cs:fillRef>
+    <cs:effectRef idx="3"/>
+    <cs:fontRef idx="minor">
+      <a:schemeClr val="tx1"/>
+    </cs:fontRef>
+  </cs:dataPoint3D>
+  <cs:dataPointLine>
+    <cs:lnRef idx="0">
+      <cs:styleClr val="auto"/>
+    </cs:lnRef>
+    <cs:fillRef idx="3"/>
+    <cs:effectRef idx="3"/>
+    <cs:fontRef idx="minor">
+      <a:schemeClr val="tx1"/>
+    </cs:fontRef>
+    <cs:spPr>
+      <a:ln w="34925" cap="rnd">
+        <a:solidFill>
+          <a:schemeClr val="phClr"/>
+        </a:solidFill>
+        <a:round/>
+      </a:ln>
+    </cs:spPr>
+  </cs:dataPointLine>
+  <cs:dataPointMarker>
+    <cs:lnRef idx="0">
+      <cs:styleClr val="auto"/>
+    </cs:lnRef>
+    <cs:fillRef idx="3">
+      <cs:styleClr val="auto"/>
+    </cs:fillRef>
+    <cs:effectRef idx="3"/>
+    <cs:fontRef idx="minor">
+      <a:schemeClr val="tx1"/>
+    </cs:fontRef>
+    <cs:spPr>
+      <a:ln w="9525">
+        <a:solidFill>
+          <a:schemeClr val="phClr"/>
+        </a:solidFill>
+        <a:round/>
+      </a:ln>
+    </cs:spPr>
+  </cs:dataPointMarker>
+  <cs:dataPointMarkerLayout symbol="circle" size="6"/>
+  <cs:dataPointWireframe>
+    <cs:lnRef idx="0">
+      <cs:styleClr val="auto"/>
+    </cs:lnRef>
+    <cs:fillRef idx="3"/>
+    <cs:effectRef idx="3"/>
+    <cs:fontRef idx="minor">
+      <a:schemeClr val="tx1"/>
+    </cs:fontRef>
+    <cs:spPr>
+      <a:ln w="9525" cap="rnd">
+        <a:solidFill>
+          <a:schemeClr val="phClr"/>
+        </a:solidFill>
+        <a:round/>
+      </a:ln>
+    </cs:spPr>
+  </cs:dataPointWireframe>
+  <cs:dataTable>
+    <cs:lnRef idx="0"/>
+    <cs:fillRef idx="0"/>
+    <cs:effectRef idx="0"/>
+    <cs:fontRef idx="minor">
+      <a:schemeClr val="lt1">
+        <a:lumMod val="85000"/>
+      </a:schemeClr>
+    </cs:fontRef>
+    <cs:spPr>
+      <a:ln w="9525">
+        <a:solidFill>
+          <a:schemeClr val="lt1">
+            <a:lumMod val="95000"/>
+            <a:alpha val="54000"/>
+          </a:schemeClr>
+        </a:solidFill>
+      </a:ln>
+    </cs:spPr>
+    <cs:defRPr sz="900" kern="1200"/>
+  </cs:dataTable>
+  <cs:downBar>
+    <cs:lnRef idx="0"/>
+    <cs:fillRef idx="0"/>
+    <cs:effectRef idx="0"/>
+    <cs:fontRef idx="minor">
+      <a:schemeClr val="tx1"/>
+    </cs:fontRef>
+    <cs:spPr>
+      <a:solidFill>
+        <a:schemeClr val="dk1">
+          <a:lumMod val="75000"/>
+          <a:lumOff val="25000"/>
+        </a:schemeClr>
+      </a:solidFill>
+      <a:ln w="9525">
+        <a:solidFill>
+          <a:schemeClr val="lt1">
+            <a:lumMod val="95000"/>
+            <a:alpha val="54000"/>
+          </a:schemeClr>
+        </a:solidFill>
+      </a:ln>
+    </cs:spPr>
+  </cs:downBar>
+  <cs:dropLine>
+    <cs:lnRef idx="0"/>
+    <cs:fillRef idx="0"/>
+    <cs:effectRef idx="0"/>
+    <cs:fontRef idx="minor">
+      <a:schemeClr val="tx1"/>
+    </cs:fontRef>
+    <cs:spPr>
+      <a:ln w="9525">
+        <a:solidFill>
+          <a:schemeClr val="lt1">
+            <a:lumMod val="95000"/>
+            <a:alpha val="54000"/>
+          </a:schemeClr>
+        </a:solidFill>
+        <a:prstDash val="dash"/>
+      </a:ln>
+    </cs:spPr>
+  </cs:dropLine>
+  <cs:errorBar>
+    <cs:lnRef idx="0"/>
+    <cs:fillRef idx="0"/>
+    <cs:effectRef idx="0"/>
+    <cs:fontRef idx="minor">
+      <a:schemeClr val="tx1"/>
+    </cs:fontRef>
+    <cs:spPr>
+      <a:ln w="9525" cap="flat" cmpd="sng" algn="ctr">
+        <a:solidFill>
+          <a:schemeClr val="lt1">
+            <a:lumMod val="95000"/>
+          </a:schemeClr>
+        </a:solidFill>
+        <a:round/>
+      </a:ln>
+    </cs:spPr>
+  </cs:errorBar>
+  <cs:floor>
+    <cs:lnRef idx="0"/>
+    <cs:fillRef idx="0"/>
+    <cs:effectRef idx="0"/>
+    <cs:fontRef idx="minor">
+      <a:schemeClr val="tx1"/>
+    </cs:fontRef>
+  </cs:floor>
+  <cs:gridlineMajor>
+    <cs:lnRef idx="0"/>
+    <cs:fillRef idx="0"/>
+    <cs:effectRef idx="0"/>
+    <cs:fontRef idx="minor">
+      <a:schemeClr val="tx1"/>
+    </cs:fontRef>
+    <cs:spPr>
+      <a:ln w="9525" cap="flat" cmpd="sng" algn="ctr">
+        <a:solidFill>
+          <a:schemeClr val="lt1">
+            <a:lumMod val="95000"/>
+            <a:alpha val="10000"/>
+          </a:schemeClr>
+        </a:solidFill>
+        <a:round/>
+      </a:ln>
+    </cs:spPr>
+  </cs:gridlineMajor>
+  <cs:gridlineMinor>
+    <cs:lnRef idx="0"/>
+    <cs:fillRef idx="0"/>
+    <cs:effectRef idx="0"/>
+    <cs:fontRef idx="minor">
+      <a:schemeClr val="tx1"/>
+    </cs:fontRef>
+    <cs:spPr>
+      <a:ln>
+        <a:solidFill>
+          <a:schemeClr val="lt1">
+            <a:lumMod val="95000"/>
+            <a:alpha val="5000"/>
+          </a:schemeClr>
+        </a:solidFill>
+      </a:ln>
+    </cs:spPr>
+  </cs:gridlineMinor>
+  <cs:hiLoLine>
+    <cs:lnRef idx="0"/>
+    <cs:fillRef idx="0"/>
+    <cs:effectRef idx="0"/>
+    <cs:fontRef idx="minor">
+      <a:schemeClr val="tx1"/>
+    </cs:fontRef>
+    <cs:spPr>
+      <a:ln w="9525">
+        <a:solidFill>
+          <a:schemeClr val="lt1">
+            <a:lumMod val="95000"/>
+            <a:alpha val="54000"/>
+          </a:schemeClr>
+        </a:solidFill>
+        <a:prstDash val="dash"/>
+      </a:ln>
+    </cs:spPr>
+  </cs:hiLoLine>
+  <cs:leaderLine>
+    <cs:lnRef idx="0"/>
+    <cs:fillRef idx="0"/>
+    <cs:effectRef idx="0"/>
+    <cs:fontRef idx="minor">
+      <a:schemeClr val="tx1"/>
+    </cs:fontRef>
+    <cs:spPr>
+      <a:ln w="9525">
+        <a:solidFill>
+          <a:schemeClr val="lt1">
+            <a:lumMod val="95000"/>
+            <a:alpha val="54000"/>
+          </a:schemeClr>
+        </a:solidFill>
+      </a:ln>
+    </cs:spPr>
+  </cs:leaderLine>
+  <cs:legend>
+    <cs:lnRef idx="0"/>
+    <cs:fillRef idx="0"/>
+    <cs:effectRef idx="0"/>
+    <cs:fontRef idx="minor">
+      <a:schemeClr val="lt1">
+        <a:lumMod val="85000"/>
+      </a:schemeClr>
+    </cs:fontRef>
+    <cs:defRPr sz="900" kern="1200"/>
+  </cs:legend>
+  <cs:plotArea>
+    <cs:lnRef idx="0"/>
+    <cs:fillRef idx="0"/>
+    <cs:effectRef idx="0"/>
+    <cs:fontRef idx="minor">
+      <a:schemeClr val="tx1"/>
+    </cs:fontRef>
+  </cs:plotArea>
+  <cs:plotArea3D>
+    <cs:lnRef idx="0"/>
+    <cs:fillRef idx="0"/>
+    <cs:effectRef idx="0"/>
+    <cs:fontRef idx="minor">
+      <a:schemeClr val="tx1"/>
+    </cs:fontRef>
+  </cs:plotArea3D>
+  <cs:seriesAxis>
+    <cs:lnRef idx="0"/>
+    <cs:fillRef idx="0"/>
+    <cs:effectRef idx="0"/>
+    <cs:fontRef idx="minor">
+      <a:schemeClr val="lt1">
+        <a:lumMod val="85000"/>
+      </a:schemeClr>
+    </cs:fontRef>
+    <cs:spPr>
+      <a:ln w="12700" cap="flat" cmpd="sng" algn="ctr">
+        <a:solidFill>
+          <a:schemeClr val="lt1">
+            <a:lumMod val="95000"/>
+            <a:alpha val="54000"/>
+          </a:schemeClr>
+        </a:solidFill>
+        <a:round/>
+      </a:ln>
+    </cs:spPr>
+    <cs:defRPr sz="900" kern="1200"/>
+  </cs:seriesAxis>
+  <cs:seriesLine>
+    <cs:lnRef idx="0"/>
+    <cs:fillRef idx="0"/>
+    <cs:effectRef idx="0"/>
+    <cs:fontRef idx="minor">
+      <a:schemeClr val="lt1"/>
+    </cs:fontRef>
+    <cs:spPr>
+      <a:ln w="9525" cap="flat" cmpd="sng" algn="ctr">
+        <a:solidFill>
+          <a:schemeClr val="lt1">
+            <a:lumMod val="95000"/>
+            <a:alpha val="54000"/>
+          </a:schemeClr>
+        </a:solidFill>
+        <a:round/>
+      </a:ln>
+    </cs:spPr>
+  </cs:seriesLine>
+  <cs:title>
+    <cs:lnRef idx="0"/>
+    <cs:fillRef idx="0"/>
+    <cs:effectRef idx="0"/>
+    <cs:fontRef idx="minor">
+      <a:schemeClr val="lt1">
+        <a:lumMod val="95000"/>
+      </a:schemeClr>
+    </cs:fontRef>
+    <cs:defRPr sz="1600" b="1" kern="1200" spc="100" baseline="0">
+      <a:effectLst>
+        <a:outerShdw blurRad="50800" dist="38100" dir="5400000" algn="t" rotWithShape="0">
+          <a:prstClr val="black">
+            <a:alpha val="40000"/>
+          </a:prstClr>
+        </a:outerShdw>
+      </a:effectLst>
+    </cs:defRPr>
+  </cs:title>
+  <cs:trendline>
+    <cs:lnRef idx="0">
+      <cs:styleClr val="auto"/>
+    </cs:lnRef>
+    <cs:fillRef idx="0"/>
+    <cs:effectRef idx="0"/>
+    <cs:fontRef idx="minor">
+      <a:schemeClr val="tx1"/>
+    </cs:fontRef>
+    <cs:spPr>
+      <a:ln w="19050" cap="rnd">
+        <a:solidFill>
+          <a:schemeClr val="phClr"/>
+        </a:solidFill>
+      </a:ln>
+    </cs:spPr>
+  </cs:trendline>
+  <cs:trendlineLabel>
+    <cs:lnRef idx="0"/>
+    <cs:fillRef idx="0"/>
+    <cs:effectRef idx="0"/>
+    <cs:fontRef idx="minor">
+      <a:schemeClr val="lt1">
+        <a:lumMod val="85000"/>
+      </a:schemeClr>
+    </cs:fontRef>
+    <cs:defRPr sz="900" kern="1200"/>
+  </cs:trendlineLabel>
+  <cs:upBar>
+    <cs:lnRef idx="0"/>
+    <cs:fillRef idx="0"/>
+    <cs:effectRef idx="0"/>
+    <cs:fontRef idx="minor">
+      <a:schemeClr val="tx1"/>
+    </cs:fontRef>
+    <cs:spPr>
+      <a:solidFill>
+        <a:schemeClr val="lt1"/>
+      </a:solidFill>
+      <a:ln w="9525">
+        <a:solidFill>
+          <a:schemeClr val="lt1">
+            <a:lumMod val="95000"/>
+            <a:alpha val="54000"/>
+          </a:schemeClr>
+        </a:solidFill>
+      </a:ln>
+    </cs:spPr>
+  </cs:upBar>
+  <cs:valueAxis>
+    <cs:lnRef idx="0"/>
+    <cs:fillRef idx="0"/>
+    <cs:effectRef idx="0"/>
+    <cs:fontRef idx="minor">
+      <a:schemeClr val="lt1">
+        <a:lumMod val="85000"/>
+      </a:schemeClr>
+    </cs:fontRef>
+    <cs:defRPr sz="900" kern="1200"/>
+  </cs:valueAxis>
+  <cs:wall>
+    <cs:lnRef idx="0"/>
+    <cs:fillRef idx="0"/>
+    <cs:effectRef idx="0"/>
+    <cs:fontRef idx="minor">
+      <a:schemeClr val="tx1"/>
+    </cs:fontRef>
+  </cs:wall>
+</cs:chartStyle>
+</file>
+
+<file path=word/charts/style7.xml><?xml version="1.0" encoding="utf-8"?>
+<cs:chartStyle xmlns:cs="http://schemas.microsoft.com/office/drawing/2012/chartStyle" xmlns:a="http://schemas.openxmlformats.org/drawingml/2006/main" id="233">
+  <cs:axisTitle>
+    <cs:lnRef idx="0"/>
+    <cs:fillRef idx="0"/>
+    <cs:effectRef idx="0"/>
+    <cs:fontRef idx="minor">
+      <a:schemeClr val="lt1">
+        <a:lumMod val="85000"/>
+      </a:schemeClr>
+    </cs:fontRef>
+    <cs:defRPr sz="900" b="1" kern="1200" cap="all"/>
+  </cs:axisTitle>
+  <cs:categoryAxis>
+    <cs:lnRef idx="0"/>
+    <cs:fillRef idx="0"/>
+    <cs:effectRef idx="0"/>
+    <cs:fontRef idx="minor">
+      <a:schemeClr val="lt1">
+        <a:lumMod val="85000"/>
+      </a:schemeClr>
+    </cs:fontRef>
+    <cs:spPr>
+      <a:ln w="9525" cap="flat" cmpd="sng" algn="ctr">
+        <a:solidFill>
+          <a:schemeClr val="lt1">
+            <a:lumMod val="95000"/>
+            <a:alpha val="10000"/>
+          </a:schemeClr>
+        </a:solidFill>
+        <a:round/>
+      </a:ln>
+    </cs:spPr>
+    <cs:defRPr sz="900" kern="1200"/>
+  </cs:categoryAxis>
+  <cs:chartArea>
+    <cs:lnRef idx="0"/>
+    <cs:fillRef idx="0"/>
+    <cs:effectRef idx="0"/>
+    <cs:fontRef idx="minor">
+      <a:schemeClr val="dk1"/>
+    </cs:fontRef>
+    <cs:spPr>
+      <a:gradFill flip="none" rotWithShape="1">
+        <a:gsLst>
+          <a:gs pos="0">
+            <a:schemeClr val="dk1">
+              <a:lumMod val="65000"/>
+              <a:lumOff val="35000"/>
+            </a:schemeClr>
+          </a:gs>
+          <a:gs pos="100000">
+            <a:schemeClr val="dk1">
+              <a:lumMod val="85000"/>
+              <a:lumOff val="15000"/>
+            </a:schemeClr>
+          </a:gs>
+        </a:gsLst>
+        <a:path path="circle">
+          <a:fillToRect l="50000" t="50000" r="50000" b="50000"/>
+        </a:path>
+        <a:tileRect/>
+      </a:gradFill>
+    </cs:spPr>
+    <cs:defRPr sz="1000" kern="1200"/>
+  </cs:chartArea>
+  <cs:dataLabel>
+    <cs:lnRef idx="0"/>
+    <cs:fillRef idx="0"/>
+    <cs:effectRef idx="0"/>
+    <cs:fontRef idx="minor">
+      <a:schemeClr val="lt1">
+        <a:lumMod val="85000"/>
+      </a:schemeClr>
+    </cs:fontRef>
+    <cs:defRPr sz="900" kern="1200"/>
+  </cs:dataLabel>
+  <cs:dataLabelCallout>
+    <cs:lnRef idx="0"/>
+    <cs:fillRef idx="0"/>
+    <cs:effectRef idx="0"/>
+    <cs:fontRef idx="minor">
+      <a:schemeClr val="dk1">
+        <a:lumMod val="65000"/>
+        <a:lumOff val="35000"/>
+      </a:schemeClr>
+    </cs:fontRef>
+    <cs:spPr>
+      <a:solidFill>
+        <a:schemeClr val="lt1"/>
+      </a:solidFill>
+    </cs:spPr>
+    <cs:defRPr sz="900" kern="1200"/>
+    <cs:bodyPr rot="0" spcFirstLastPara="1" vertOverflow="clip" horzOverflow="clip" vert="horz" wrap="square" lIns="36576" tIns="18288" rIns="36576" bIns="18288" anchor="ctr" anchorCtr="1">
+      <a:spAutoFit/>
+    </cs:bodyPr>
+  </cs:dataLabelCallout>
+  <cs:dataPoint>
+    <cs:lnRef idx="0"/>
+    <cs:fillRef idx="3">
+      <cs:styleClr val="auto"/>
+    </cs:fillRef>
+    <cs:effectRef idx="3"/>
+    <cs:fontRef idx="minor">
+      <a:schemeClr val="tx1"/>
+    </cs:fontRef>
+  </cs:dataPoint>
+  <cs:dataPoint3D>
+    <cs:lnRef idx="0"/>
+    <cs:fillRef idx="3">
+      <cs:styleClr val="auto"/>
+    </cs:fillRef>
+    <cs:effectRef idx="3"/>
+    <cs:fontRef idx="minor">
+      <a:schemeClr val="tx1"/>
+    </cs:fontRef>
+  </cs:dataPoint3D>
+  <cs:dataPointLine>
+    <cs:lnRef idx="0">
+      <cs:styleClr val="auto"/>
+    </cs:lnRef>
+    <cs:fillRef idx="3"/>
+    <cs:effectRef idx="3"/>
+    <cs:fontRef idx="minor">
+      <a:schemeClr val="tx1"/>
+    </cs:fontRef>
+    <cs:spPr>
+      <a:ln w="34925" cap="rnd">
+        <a:solidFill>
+          <a:schemeClr val="phClr"/>
+        </a:solidFill>
+        <a:round/>
+      </a:ln>
+    </cs:spPr>
+  </cs:dataPointLine>
+  <cs:dataPointMarker>
+    <cs:lnRef idx="0">
+      <cs:styleClr val="auto"/>
+    </cs:lnRef>
+    <cs:fillRef idx="3">
+      <cs:styleClr val="auto"/>
+    </cs:fillRef>
+    <cs:effectRef idx="3"/>
+    <cs:fontRef idx="minor">
+      <a:schemeClr val="tx1"/>
+    </cs:fontRef>
+    <cs:spPr>
+      <a:ln w="9525">
+        <a:solidFill>
+          <a:schemeClr val="phClr"/>
+        </a:solidFill>
+        <a:round/>
+      </a:ln>
+    </cs:spPr>
+  </cs:dataPointMarker>
+  <cs:dataPointMarkerLayout symbol="circle" size="6"/>
+  <cs:dataPointWireframe>
+    <cs:lnRef idx="0">
+      <cs:styleClr val="auto"/>
+    </cs:lnRef>
+    <cs:fillRef idx="3"/>
+    <cs:effectRef idx="3"/>
+    <cs:fontRef idx="minor">
+      <a:schemeClr val="tx1"/>
+    </cs:fontRef>
+    <cs:spPr>
+      <a:ln w="9525" cap="rnd">
+        <a:solidFill>
+          <a:schemeClr val="phClr"/>
+        </a:solidFill>
+        <a:round/>
+      </a:ln>
+    </cs:spPr>
+  </cs:dataPointWireframe>
+  <cs:dataTable>
+    <cs:lnRef idx="0"/>
+    <cs:fillRef idx="0"/>
+    <cs:effectRef idx="0"/>
+    <cs:fontRef idx="minor">
+      <a:schemeClr val="lt1">
+        <a:lumMod val="85000"/>
+      </a:schemeClr>
+    </cs:fontRef>
+    <cs:spPr>
+      <a:ln w="9525">
+        <a:solidFill>
+          <a:schemeClr val="lt1">
+            <a:lumMod val="95000"/>
+            <a:alpha val="54000"/>
+          </a:schemeClr>
+        </a:solidFill>
+      </a:ln>
+    </cs:spPr>
+    <cs:defRPr sz="900" kern="1200"/>
+  </cs:dataTable>
+  <cs:downBar>
+    <cs:lnRef idx="0"/>
+    <cs:fillRef idx="0"/>
+    <cs:effectRef idx="0"/>
+    <cs:fontRef idx="minor">
+      <a:schemeClr val="tx1"/>
+    </cs:fontRef>
+    <cs:spPr>
+      <a:solidFill>
+        <a:schemeClr val="dk1">
+          <a:lumMod val="75000"/>
+          <a:lumOff val="25000"/>
+        </a:schemeClr>
+      </a:solidFill>
+      <a:ln w="9525">
+        <a:solidFill>
+          <a:schemeClr val="lt1">
+            <a:lumMod val="95000"/>
+            <a:alpha val="54000"/>
+          </a:schemeClr>
+        </a:solidFill>
+      </a:ln>
+    </cs:spPr>
+  </cs:downBar>
+  <cs:dropLine>
+    <cs:lnRef idx="0"/>
+    <cs:fillRef idx="0"/>
+    <cs:effectRef idx="0"/>
+    <cs:fontRef idx="minor">
+      <a:schemeClr val="tx1"/>
+    </cs:fontRef>
+    <cs:spPr>
+      <a:ln w="9525">
+        <a:solidFill>
+          <a:schemeClr val="lt1">
+            <a:lumMod val="95000"/>
+            <a:alpha val="54000"/>
+          </a:schemeClr>
+        </a:solidFill>
+        <a:prstDash val="dash"/>
+      </a:ln>
+    </cs:spPr>
+  </cs:dropLine>
+  <cs:errorBar>
+    <cs:lnRef idx="0"/>
+    <cs:fillRef idx="0"/>
+    <cs:effectRef idx="0"/>
+    <cs:fontRef idx="minor">
+      <a:schemeClr val="tx1"/>
+    </cs:fontRef>
+    <cs:spPr>
+      <a:ln w="9525" cap="flat" cmpd="sng" algn="ctr">
+        <a:solidFill>
+          <a:schemeClr val="lt1">
+            <a:lumMod val="95000"/>
+          </a:schemeClr>
+        </a:solidFill>
+        <a:round/>
+      </a:ln>
+    </cs:spPr>
+  </cs:errorBar>
+  <cs:floor>
+    <cs:lnRef idx="0"/>
+    <cs:fillRef idx="0"/>
+    <cs:effectRef idx="0"/>
+    <cs:fontRef idx="minor">
+      <a:schemeClr val="tx1"/>
+    </cs:fontRef>
+  </cs:floor>
+  <cs:gridlineMajor>
+    <cs:lnRef idx="0"/>
+    <cs:fillRef idx="0"/>
+    <cs:effectRef idx="0"/>
+    <cs:fontRef idx="minor">
+      <a:schemeClr val="tx1"/>
+    </cs:fontRef>
+    <cs:spPr>
+      <a:ln w="9525" cap="flat" cmpd="sng" algn="ctr">
+        <a:solidFill>
+          <a:schemeClr val="lt1">
+            <a:lumMod val="95000"/>
+            <a:alpha val="10000"/>
+          </a:schemeClr>
+        </a:solidFill>
+        <a:round/>
+      </a:ln>
+    </cs:spPr>
+  </cs:gridlineMajor>
+  <cs:gridlineMinor>
+    <cs:lnRef idx="0"/>
+    <cs:fillRef idx="0"/>
+    <cs:effectRef idx="0"/>
+    <cs:fontRef idx="minor">
+      <a:schemeClr val="tx1"/>
+    </cs:fontRef>
+    <cs:spPr>
+      <a:ln>
+        <a:solidFill>
+          <a:schemeClr val="lt1">
+            <a:lumMod val="95000"/>
+            <a:alpha val="5000"/>
+          </a:schemeClr>
+        </a:solidFill>
+      </a:ln>
+    </cs:spPr>
+  </cs:gridlineMinor>
+  <cs:hiLoLine>
+    <cs:lnRef idx="0"/>
+    <cs:fillRef idx="0"/>
+    <cs:effectRef idx="0"/>
+    <cs:fontRef idx="minor">
+      <a:schemeClr val="tx1"/>
+    </cs:fontRef>
+    <cs:spPr>
+      <a:ln w="9525">
+        <a:solidFill>
+          <a:schemeClr val="lt1">
+            <a:lumMod val="95000"/>
+            <a:alpha val="54000"/>
+          </a:schemeClr>
+        </a:solidFill>
+        <a:prstDash val="dash"/>
+      </a:ln>
+    </cs:spPr>
+  </cs:hiLoLine>
+  <cs:leaderLine>
+    <cs:lnRef idx="0"/>
+    <cs:fillRef idx="0"/>
+    <cs:effectRef idx="0"/>
+    <cs:fontRef idx="minor">
+      <a:schemeClr val="tx1"/>
+    </cs:fontRef>
+    <cs:spPr>
+      <a:ln w="9525">
+        <a:solidFill>
+          <a:schemeClr val="lt1">
+            <a:lumMod val="95000"/>
+            <a:alpha val="54000"/>
+          </a:schemeClr>
+        </a:solidFill>
+      </a:ln>
+    </cs:spPr>
+  </cs:leaderLine>
+  <cs:legend>
+    <cs:lnRef idx="0"/>
+    <cs:fillRef idx="0"/>
+    <cs:effectRef idx="0"/>
+    <cs:fontRef idx="minor">
+      <a:schemeClr val="lt1">
+        <a:lumMod val="85000"/>
+      </a:schemeClr>
+    </cs:fontRef>
+    <cs:defRPr sz="900" kern="1200"/>
+  </cs:legend>
+  <cs:plotArea>
+    <cs:lnRef idx="0"/>
+    <cs:fillRef idx="0"/>
+    <cs:effectRef idx="0"/>
+    <cs:fontRef idx="minor">
+      <a:schemeClr val="tx1"/>
+    </cs:fontRef>
+  </cs:plotArea>
+  <cs:plotArea3D>
+    <cs:lnRef idx="0"/>
+    <cs:fillRef idx="0"/>
+    <cs:effectRef idx="0"/>
+    <cs:fontRef idx="minor">
+      <a:schemeClr val="tx1"/>
+    </cs:fontRef>
+  </cs:plotArea3D>
+  <cs:seriesAxis>
+    <cs:lnRef idx="0"/>
+    <cs:fillRef idx="0"/>
+    <cs:effectRef idx="0"/>
+    <cs:fontRef idx="minor">
+      <a:schemeClr val="lt1">
+        <a:lumMod val="85000"/>
+      </a:schemeClr>
+    </cs:fontRef>
+    <cs:spPr>
+      <a:ln w="12700" cap="flat" cmpd="sng" algn="ctr">
+        <a:solidFill>
+          <a:schemeClr val="lt1">
+            <a:lumMod val="95000"/>
+            <a:alpha val="54000"/>
+          </a:schemeClr>
+        </a:solidFill>
+        <a:round/>
+      </a:ln>
+    </cs:spPr>
+    <cs:defRPr sz="900" kern="1200"/>
+  </cs:seriesAxis>
+  <cs:seriesLine>
+    <cs:lnRef idx="0"/>
+    <cs:fillRef idx="0"/>
+    <cs:effectRef idx="0"/>
+    <cs:fontRef idx="minor">
+      <a:schemeClr val="lt1"/>
+    </cs:fontRef>
+    <cs:spPr>
+      <a:ln w="9525" cap="flat" cmpd="sng" algn="ctr">
+        <a:solidFill>
+          <a:schemeClr val="lt1">
+            <a:lumMod val="95000"/>
+            <a:alpha val="54000"/>
+          </a:schemeClr>
+        </a:solidFill>
+        <a:round/>
+      </a:ln>
+    </cs:spPr>
+  </cs:seriesLine>
+  <cs:title>
+    <cs:lnRef idx="0"/>
+    <cs:fillRef idx="0"/>
+    <cs:effectRef idx="0"/>
+    <cs:fontRef idx="minor">
+      <a:schemeClr val="lt1">
+        <a:lumMod val="95000"/>
+      </a:schemeClr>
+    </cs:fontRef>
+    <cs:defRPr sz="1600" b="1" kern="1200" spc="100" baseline="0">
+      <a:effectLst>
+        <a:outerShdw blurRad="50800" dist="38100" dir="5400000" algn="t" rotWithShape="0">
+          <a:prstClr val="black">
+            <a:alpha val="40000"/>
+          </a:prstClr>
+        </a:outerShdw>
+      </a:effectLst>
+    </cs:defRPr>
+  </cs:title>
+  <cs:trendline>
+    <cs:lnRef idx="0">
+      <cs:styleClr val="auto"/>
+    </cs:lnRef>
+    <cs:fillRef idx="0"/>
+    <cs:effectRef idx="0"/>
+    <cs:fontRef idx="minor">
+      <a:schemeClr val="tx1"/>
+    </cs:fontRef>
+    <cs:spPr>
+      <a:ln w="19050" cap="rnd">
+        <a:solidFill>
+          <a:schemeClr val="phClr"/>
+        </a:solidFill>
+      </a:ln>
+    </cs:spPr>
+  </cs:trendline>
+  <cs:trendlineLabel>
+    <cs:lnRef idx="0"/>
+    <cs:fillRef idx="0"/>
+    <cs:effectRef idx="0"/>
+    <cs:fontRef idx="minor">
+      <a:schemeClr val="lt1">
+        <a:lumMod val="85000"/>
+      </a:schemeClr>
+    </cs:fontRef>
+    <cs:defRPr sz="900" kern="1200"/>
+  </cs:trendlineLabel>
+  <cs:upBar>
+    <cs:lnRef idx="0"/>
+    <cs:fillRef idx="0"/>
+    <cs:effectRef idx="0"/>
+    <cs:fontRef idx="minor">
+      <a:schemeClr val="tx1"/>
+    </cs:fontRef>
+    <cs:spPr>
+      <a:solidFill>
+        <a:schemeClr val="lt1"/>
+      </a:solidFill>
+      <a:ln w="9525">
+        <a:solidFill>
+          <a:schemeClr val="lt1">
+            <a:lumMod val="95000"/>
+            <a:alpha val="54000"/>
+          </a:schemeClr>
+        </a:solidFill>
+      </a:ln>
+    </cs:spPr>
+  </cs:upBar>
+  <cs:valueAxis>
+    <cs:lnRef idx="0"/>
+    <cs:fillRef idx="0"/>
+    <cs:effectRef idx="0"/>
+    <cs:fontRef idx="minor">
+      <a:schemeClr val="lt1">
+        <a:lumMod val="85000"/>
+      </a:schemeClr>
+    </cs:fontRef>
+    <cs:defRPr sz="900" kern="1200"/>
+  </cs:valueAxis>
+  <cs:wall>
+    <cs:lnRef idx="0"/>
+    <cs:fillRef idx="0"/>
+    <cs:effectRef idx="0"/>
+    <cs:fontRef idx="minor">
+      <a:schemeClr val="tx1"/>
+    </cs:fontRef>
+  </cs:wall>
+</cs:chartStyle>
+</file>
+
+<file path=word/charts/style8.xml><?xml version="1.0" encoding="utf-8"?>
+<cs:chartStyle xmlns:cs="http://schemas.microsoft.com/office/drawing/2012/chartStyle" xmlns:a="http://schemas.openxmlformats.org/drawingml/2006/main" id="233">
+  <cs:axisTitle>
+    <cs:lnRef idx="0"/>
+    <cs:fillRef idx="0"/>
+    <cs:effectRef idx="0"/>
+    <cs:fontRef idx="minor">
+      <a:schemeClr val="lt1">
+        <a:lumMod val="85000"/>
+      </a:schemeClr>
+    </cs:fontRef>
+    <cs:defRPr sz="900" b="1" kern="1200" cap="all"/>
+  </cs:axisTitle>
+  <cs:categoryAxis>
+    <cs:lnRef idx="0"/>
+    <cs:fillRef idx="0"/>
+    <cs:effectRef idx="0"/>
+    <cs:fontRef idx="minor">
+      <a:schemeClr val="lt1">
+        <a:lumMod val="85000"/>
+      </a:schemeClr>
+    </cs:fontRef>
+    <cs:spPr>
+      <a:ln w="9525" cap="flat" cmpd="sng" algn="ctr">
+        <a:solidFill>
+          <a:schemeClr val="lt1">
+            <a:lumMod val="95000"/>
+            <a:alpha val="10000"/>
+          </a:schemeClr>
+        </a:solidFill>
+        <a:round/>
+      </a:ln>
+    </cs:spPr>
+    <cs:defRPr sz="900" kern="1200"/>
+  </cs:categoryAxis>
+  <cs:chartArea>
+    <cs:lnRef idx="0"/>
+    <cs:fillRef idx="0"/>
+    <cs:effectRef idx="0"/>
+    <cs:fontRef idx="minor">
+      <a:schemeClr val="dk1"/>
+    </cs:fontRef>
+    <cs:spPr>
+      <a:gradFill flip="none" rotWithShape="1">
+        <a:gsLst>
+          <a:gs pos="0">
+            <a:schemeClr val="dk1">
+              <a:lumMod val="65000"/>
+              <a:lumOff val="35000"/>
+            </a:schemeClr>
+          </a:gs>
+          <a:gs pos="100000">
+            <a:schemeClr val="dk1">
+              <a:lumMod val="85000"/>
+              <a:lumOff val="15000"/>
+            </a:schemeClr>
+          </a:gs>
+        </a:gsLst>
+        <a:path path="circle">
+          <a:fillToRect l="50000" t="50000" r="50000" b="50000"/>
+        </a:path>
+        <a:tileRect/>
+      </a:gradFill>
+    </cs:spPr>
+    <cs:defRPr sz="1000" kern="1200"/>
+  </cs:chartArea>
+  <cs:dataLabel>
+    <cs:lnRef idx="0"/>
+    <cs:fillRef idx="0"/>
+    <cs:effectRef idx="0"/>
+    <cs:fontRef idx="minor">
+      <a:schemeClr val="lt1">
+        <a:lumMod val="85000"/>
+      </a:schemeClr>
+    </cs:fontRef>
+    <cs:defRPr sz="900" kern="1200"/>
+  </cs:dataLabel>
+  <cs:dataLabelCallout>
+    <cs:lnRef idx="0"/>
+    <cs:fillRef idx="0"/>
+    <cs:effectRef idx="0"/>
+    <cs:fontRef idx="minor">
+      <a:schemeClr val="dk1">
+        <a:lumMod val="65000"/>
+        <a:lumOff val="35000"/>
+      </a:schemeClr>
+    </cs:fontRef>
+    <cs:spPr>
+      <a:solidFill>
+        <a:schemeClr val="lt1"/>
+      </a:solidFill>
+    </cs:spPr>
+    <cs:defRPr sz="900" kern="1200"/>
+    <cs:bodyPr rot="0" spcFirstLastPara="1" vertOverflow="clip" horzOverflow="clip" vert="horz" wrap="square" lIns="36576" tIns="18288" rIns="36576" bIns="18288" anchor="ctr" anchorCtr="1">
+      <a:spAutoFit/>
+    </cs:bodyPr>
+  </cs:dataLabelCallout>
+  <cs:dataPoint>
+    <cs:lnRef idx="0"/>
+    <cs:fillRef idx="3">
+      <cs:styleClr val="auto"/>
+    </cs:fillRef>
+    <cs:effectRef idx="3"/>
+    <cs:fontRef idx="minor">
+      <a:schemeClr val="tx1"/>
+    </cs:fontRef>
+  </cs:dataPoint>
+  <cs:dataPoint3D>
+    <cs:lnRef idx="0"/>
+    <cs:fillRef idx="3">
+      <cs:styleClr val="auto"/>
+    </cs:fillRef>
+    <cs:effectRef idx="3"/>
+    <cs:fontRef idx="minor">
+      <a:schemeClr val="tx1"/>
+    </cs:fontRef>
+  </cs:dataPoint3D>
+  <cs:dataPointLine>
+    <cs:lnRef idx="0">
+      <cs:styleClr val="auto"/>
+    </cs:lnRef>
+    <cs:fillRef idx="3"/>
+    <cs:effectRef idx="3"/>
+    <cs:fontRef idx="minor">
+      <a:schemeClr val="tx1"/>
+    </cs:fontRef>
+    <cs:spPr>
+      <a:ln w="34925" cap="rnd">
+        <a:solidFill>
+          <a:schemeClr val="phClr"/>
+        </a:solidFill>
+        <a:round/>
+      </a:ln>
+    </cs:spPr>
+  </cs:dataPointLine>
+  <cs:dataPointMarker>
+    <cs:lnRef idx="0">
+      <cs:styleClr val="auto"/>
+    </cs:lnRef>
+    <cs:fillRef idx="3">
+      <cs:styleClr val="auto"/>
+    </cs:fillRef>
+    <cs:effectRef idx="3"/>
+    <cs:fontRef idx="minor">
+      <a:schemeClr val="tx1"/>
+    </cs:fontRef>
+    <cs:spPr>
+      <a:ln w="9525">
+        <a:solidFill>
+          <a:schemeClr val="phClr"/>
+        </a:solidFill>
+        <a:round/>
+      </a:ln>
+    </cs:spPr>
+  </cs:dataPointMarker>
+  <cs:dataPointMarkerLayout symbol="circle" size="6"/>
+  <cs:dataPointWireframe>
+    <cs:lnRef idx="0">
+      <cs:styleClr val="auto"/>
+    </cs:lnRef>
+    <cs:fillRef idx="3"/>
+    <cs:effectRef idx="3"/>
+    <cs:fontRef idx="minor">
+      <a:schemeClr val="tx1"/>
+    </cs:fontRef>
+    <cs:spPr>
+      <a:ln w="9525" cap="rnd">
+        <a:solidFill>
+          <a:schemeClr val="phClr"/>
+        </a:solidFill>
+        <a:round/>
+      </a:ln>
+    </cs:spPr>
+  </cs:dataPointWireframe>
+  <cs:dataTable>
+    <cs:lnRef idx="0"/>
+    <cs:fillRef idx="0"/>
+    <cs:effectRef idx="0"/>
+    <cs:fontRef idx="minor">
+      <a:schemeClr val="lt1">
+        <a:lumMod val="85000"/>
+      </a:schemeClr>
+    </cs:fontRef>
+    <cs:spPr>
+      <a:ln w="9525">
+        <a:solidFill>
+          <a:schemeClr val="lt1">
+            <a:lumMod val="95000"/>
+            <a:alpha val="54000"/>
+          </a:schemeClr>
+        </a:solidFill>
+      </a:ln>
+    </cs:spPr>
+    <cs:defRPr sz="900" kern="1200"/>
+  </cs:dataTable>
+  <cs:downBar>
+    <cs:lnRef idx="0"/>
+    <cs:fillRef idx="0"/>
+    <cs:effectRef idx="0"/>
+    <cs:fontRef idx="minor">
+      <a:schemeClr val="tx1"/>
+    </cs:fontRef>
+    <cs:spPr>
+      <a:solidFill>
+        <a:schemeClr val="dk1">
+          <a:lumMod val="75000"/>
+          <a:lumOff val="25000"/>
+        </a:schemeClr>
+      </a:solidFill>
+      <a:ln w="9525">
+        <a:solidFill>
+          <a:schemeClr val="lt1">
+            <a:lumMod val="95000"/>
+            <a:alpha val="54000"/>
+          </a:schemeClr>
+        </a:solidFill>
+      </a:ln>
+    </cs:spPr>
+  </cs:downBar>
+  <cs:dropLine>
+    <cs:lnRef idx="0"/>
+    <cs:fillRef idx="0"/>
+    <cs:effectRef idx="0"/>
+    <cs:fontRef idx="minor">
+      <a:schemeClr val="tx1"/>
+    </cs:fontRef>
+    <cs:spPr>
+      <a:ln w="9525">
+        <a:solidFill>
+          <a:schemeClr val="lt1">
+            <a:lumMod val="95000"/>
+            <a:alpha val="54000"/>
+          </a:schemeClr>
+        </a:solidFill>
+        <a:prstDash val="dash"/>
+      </a:ln>
+    </cs:spPr>
+  </cs:dropLine>
+  <cs:errorBar>
+    <cs:lnRef idx="0"/>
+    <cs:fillRef idx="0"/>
+    <cs:effectRef idx="0"/>
+    <cs:fontRef idx="minor">
+      <a:schemeClr val="tx1"/>
+    </cs:fontRef>
+    <cs:spPr>
+      <a:ln w="9525" cap="flat" cmpd="sng" algn="ctr">
+        <a:solidFill>
+          <a:schemeClr val="lt1">
+            <a:lumMod val="95000"/>
+          </a:schemeClr>
+        </a:solidFill>
+        <a:round/>
+      </a:ln>
+    </cs:spPr>
+  </cs:errorBar>
+  <cs:floor>
+    <cs:lnRef idx="0"/>
+    <cs:fillRef idx="0"/>
+    <cs:effectRef idx="0"/>
+    <cs:fontRef idx="minor">
+      <a:schemeClr val="tx1"/>
+    </cs:fontRef>
+  </cs:floor>
+  <cs:gridlineMajor>
+    <cs:lnRef idx="0"/>
+    <cs:fillRef idx="0"/>
+    <cs:effectRef idx="0"/>
+    <cs:fontRef idx="minor">
+      <a:schemeClr val="tx1"/>
+    </cs:fontRef>
+    <cs:spPr>
+      <a:ln w="9525" cap="flat" cmpd="sng" algn="ctr">
+        <a:solidFill>
+          <a:schemeClr val="lt1">
+            <a:lumMod val="95000"/>
+            <a:alpha val="10000"/>
+          </a:schemeClr>
+        </a:solidFill>
+        <a:round/>
+      </a:ln>
+    </cs:spPr>
+  </cs:gridlineMajor>
+  <cs:gridlineMinor>
+    <cs:lnRef idx="0"/>
+    <cs:fillRef idx="0"/>
+    <cs:effectRef idx="0"/>
+    <cs:fontRef idx="minor">
+      <a:schemeClr val="tx1"/>
+    </cs:fontRef>
+    <cs:spPr>
+      <a:ln>
+        <a:solidFill>
+          <a:schemeClr val="lt1">
+            <a:lumMod val="95000"/>
+            <a:alpha val="5000"/>
+          </a:schemeClr>
+        </a:solidFill>
+      </a:ln>
+    </cs:spPr>
+  </cs:gridlineMinor>
+  <cs:hiLoLine>
+    <cs:lnRef idx="0"/>
+    <cs:fillRef idx="0"/>
+    <cs:effectRef idx="0"/>
+    <cs:fontRef idx="minor">
+      <a:schemeClr val="tx1"/>
+    </cs:fontRef>
+    <cs:spPr>
+      <a:ln w="9525">
+        <a:solidFill>
+          <a:schemeClr val="lt1">
+            <a:lumMod val="95000"/>
+            <a:alpha val="54000"/>
+          </a:schemeClr>
+        </a:solidFill>
+        <a:prstDash val="dash"/>
+      </a:ln>
+    </cs:spPr>
+  </cs:hiLoLine>
+  <cs:leaderLine>
+    <cs:lnRef idx="0"/>
+    <cs:fillRef idx="0"/>
+    <cs:effectRef idx="0"/>
+    <cs:fontRef idx="minor">
+      <a:schemeClr val="tx1"/>
+    </cs:fontRef>
+    <cs:spPr>
+      <a:ln w="9525">
+        <a:solidFill>
+          <a:schemeClr val="lt1">
+            <a:lumMod val="95000"/>
+            <a:alpha val="54000"/>
+          </a:schemeClr>
+        </a:solidFill>
+      </a:ln>
+    </cs:spPr>
+  </cs:leaderLine>
+  <cs:legend>
+    <cs:lnRef idx="0"/>
+    <cs:fillRef idx="0"/>
+    <cs:effectRef idx="0"/>
+    <cs:fontRef idx="minor">
+      <a:schemeClr val="lt1">
+        <a:lumMod val="85000"/>
+      </a:schemeClr>
+    </cs:fontRef>
+    <cs:defRPr sz="900" kern="1200"/>
+  </cs:legend>
+  <cs:plotArea>
+    <cs:lnRef idx="0"/>
+    <cs:fillRef idx="0"/>
+    <cs:effectRef idx="0"/>
+    <cs:fontRef idx="minor">
+      <a:schemeClr val="tx1"/>
+    </cs:fontRef>
+  </cs:plotArea>
+  <cs:plotArea3D>
+    <cs:lnRef idx="0"/>
+    <cs:fillRef idx="0"/>
+    <cs:effectRef idx="0"/>
+    <cs:fontRef idx="minor">
+      <a:schemeClr val="tx1"/>
+    </cs:fontRef>
+  </cs:plotArea3D>
+  <cs:seriesAxis>
+    <cs:lnRef idx="0"/>
+    <cs:fillRef idx="0"/>
+    <cs:effectRef idx="0"/>
+    <cs:fontRef idx="minor">
+      <a:schemeClr val="lt1">
+        <a:lumMod val="85000"/>
+      </a:schemeClr>
+    </cs:fontRef>
+    <cs:spPr>
+      <a:ln w="12700" cap="flat" cmpd="sng" algn="ctr">
+        <a:solidFill>
+          <a:schemeClr val="lt1">
+            <a:lumMod val="95000"/>
+            <a:alpha val="54000"/>
+          </a:schemeClr>
+        </a:solidFill>
+        <a:round/>
+      </a:ln>
+    </cs:spPr>
+    <cs:defRPr sz="900" kern="1200"/>
+  </cs:seriesAxis>
+  <cs:seriesLine>
+    <cs:lnRef idx="0"/>
+    <cs:fillRef idx="0"/>
+    <cs:effectRef idx="0"/>
+    <cs:fontRef idx="minor">
+      <a:schemeClr val="lt1"/>
+    </cs:fontRef>
+    <cs:spPr>
+      <a:ln w="9525" cap="flat" cmpd="sng" algn="ctr">
+        <a:solidFill>
+          <a:schemeClr val="lt1">
+            <a:lumMod val="95000"/>
+            <a:alpha val="54000"/>
+          </a:schemeClr>
+        </a:solidFill>
+        <a:round/>
+      </a:ln>
+    </cs:spPr>
+  </cs:seriesLine>
+  <cs:title>
+    <cs:lnRef idx="0"/>
+    <cs:fillRef idx="0"/>
+    <cs:effectRef idx="0"/>
+    <cs:fontRef idx="minor">
+      <a:schemeClr val="lt1">
+        <a:lumMod val="95000"/>
+      </a:schemeClr>
+    </cs:fontRef>
+    <cs:defRPr sz="1600" b="1" kern="1200" spc="100" baseline="0">
+      <a:effectLst>
+        <a:outerShdw blurRad="50800" dist="38100" dir="5400000" algn="t" rotWithShape="0">
+          <a:prstClr val="black">
+            <a:alpha val="40000"/>
+          </a:prstClr>
+        </a:outerShdw>
+      </a:effectLst>
+    </cs:defRPr>
+  </cs:title>
+  <cs:trendline>
+    <cs:lnRef idx="0">
+      <cs:styleClr val="auto"/>
+    </cs:lnRef>
+    <cs:fillRef idx="0"/>
+    <cs:effectRef idx="0"/>
+    <cs:fontRef idx="minor">
+      <a:schemeClr val="tx1"/>
+    </cs:fontRef>
+    <cs:spPr>
+      <a:ln w="19050" cap="rnd">
+        <a:solidFill>
+          <a:schemeClr val="phClr"/>
+        </a:solidFill>
+      </a:ln>
+    </cs:spPr>
+  </cs:trendline>
+  <cs:trendlineLabel>
+    <cs:lnRef idx="0"/>
+    <cs:fillRef idx="0"/>
+    <cs:effectRef idx="0"/>
+    <cs:fontRef idx="minor">
+      <a:schemeClr val="lt1">
+        <a:lumMod val="85000"/>
+      </a:schemeClr>
+    </cs:fontRef>
+    <cs:defRPr sz="900" kern="1200"/>
+  </cs:trendlineLabel>
+  <cs:upBar>
+    <cs:lnRef idx="0"/>
+    <cs:fillRef idx="0"/>
+    <cs:effectRef idx="0"/>
+    <cs:fontRef idx="minor">
+      <a:schemeClr val="tx1"/>
+    </cs:fontRef>
+    <cs:spPr>
+      <a:solidFill>
+        <a:schemeClr val="lt1"/>
+      </a:solidFill>
+      <a:ln w="9525">
+        <a:solidFill>
+          <a:schemeClr val="lt1">
+            <a:lumMod val="95000"/>
+            <a:alpha val="54000"/>
+          </a:schemeClr>
+        </a:solidFill>
+      </a:ln>
+    </cs:spPr>
+  </cs:upBar>
+  <cs:valueAxis>
+    <cs:lnRef idx="0"/>
+    <cs:fillRef idx="0"/>
+    <cs:effectRef idx="0"/>
+    <cs:fontRef idx="minor">
+      <a:schemeClr val="lt1">
+        <a:lumMod val="85000"/>
+      </a:schemeClr>
+    </cs:fontRef>
+    <cs:defRPr sz="900" kern="1200"/>
+  </cs:valueAxis>
+  <cs:wall>
+    <cs:lnRef idx="0"/>
+    <cs:fillRef idx="0"/>
+    <cs:effectRef idx="0"/>
+    <cs:fontRef idx="minor">
+      <a:schemeClr val="tx1"/>
+    </cs:fontRef>
+  </cs:wall>
+</cs:chartStyle>
+</file>
+
+<file path=word/charts/style9.xml><?xml version="1.0" encoding="utf-8"?>
 <cs:chartStyle xmlns:cs="http://schemas.microsoft.com/office/drawing/2012/chartStyle" xmlns:a="http://schemas.openxmlformats.org/drawingml/2006/main" id="233">
   <cs:axisTitle>
     <cs:lnRef idx="0"/>
@@ -21955,7 +25381,7 @@
 </file>
 
 <file path=customXml/itemProps1.xml><?xml version="1.0" encoding="utf-8"?>
-<ds:datastoreItem xmlns:ds="http://schemas.openxmlformats.org/officeDocument/2006/customXml" ds:itemID="{E236BF2A-7382-4A4E-B349-EEFEEB4A36B4}">
+<ds:datastoreItem xmlns:ds="http://schemas.openxmlformats.org/officeDocument/2006/customXml" ds:itemID="{89C574D2-280F-452E-ACE5-C803271B2985}">
   <ds:schemaRefs>
     <ds:schemaRef ds:uri="http://schemas.openxmlformats.org/officeDocument/2006/bibliography"/>
   </ds:schemaRefs>

--- a/Informes/Análisis.docx
+++ b/Informes/Análisis.docx
@@ -12304,65 +12304,20 @@
         <w:t xml:space="preserve">Para cada número de neuronas se harán 5 pruebas obteniendo </w:t>
       </w:r>
       <w:r>
-        <w:t>el mejor de los resultados como representante de esa instancia.</w:t>
+        <w:t xml:space="preserve">la media de ellos como representante de la instancia en cuestión. </w:t>
       </w:r>
     </w:p>
     <w:p>
       <w:r>
-        <w:t xml:space="preserve">Sobre todo se deben observar las columnas para </w:t>
+        <w:t>Las pruebas se realizarán usando los valores de Sen</w:t>
       </w:r>
-      <w:proofErr w:type="spellStart"/>
       <w:r>
-        <w:t>Accuracy</w:t>
-      </w:r>
-      <w:proofErr w:type="spellEnd"/>
-      <w:r>
-        <w:t xml:space="preserve"> y </w:t>
-      </w:r>
-      <w:proofErr w:type="spellStart"/>
-      <w:r>
-        <w:t>Recall</w:t>
-      </w:r>
-      <w:proofErr w:type="spellEnd"/>
-      <w:r>
-        <w:t xml:space="preserve">. El </w:t>
-      </w:r>
-      <w:proofErr w:type="spellStart"/>
-      <w:r>
-        <w:t>Accuracy</w:t>
-      </w:r>
-      <w:proofErr w:type="spellEnd"/>
-      <w:r>
-        <w:t xml:space="preserve"> es el porcentaje de aciertos totales, incluidos positivos y negativos, mientras que el </w:t>
-      </w:r>
-      <w:proofErr w:type="spellStart"/>
-      <w:r>
-        <w:t>Recall</w:t>
-      </w:r>
-      <w:proofErr w:type="spellEnd"/>
-      <w:r>
-        <w:t xml:space="preserve"> es el porcentaje de aciertos positivos dentro de todos los valores positivos que contenía la base de datos. </w:t>
+        <w:t xml:space="preserve">sibilidad y Especificidad. La sensibilidad indica la capacidad del estimador para dar como casos positivos los casos realmente enfermos, es decir, la proporción de enfermos correctamente identificados. Mientras que la especificidad indica todo lo contrario, la proporción de sanos correctamente identificados. </w:t>
       </w:r>
     </w:p>
     <w:p>
       <w:r>
-        <w:t xml:space="preserve">Interesa conseguir un </w:t>
-      </w:r>
-      <w:proofErr w:type="spellStart"/>
-      <w:r>
-        <w:t>Accuracy</w:t>
-      </w:r>
-      <w:proofErr w:type="spellEnd"/>
-      <w:r>
-        <w:t xml:space="preserve"> lo más alto posible siempre y cuando el </w:t>
-      </w:r>
-      <w:proofErr w:type="spellStart"/>
-      <w:r>
-        <w:t>Recall</w:t>
-      </w:r>
-      <w:proofErr w:type="spellEnd"/>
-      <w:r>
-        <w:t xml:space="preserve"> no sea demasiado bajo, ya que es más grave diagnosticar negativo a un paciente con cáncer que diagnosticar positivo a un paciente sin cáncer.</w:t>
+        <w:t xml:space="preserve">En este caso se buscará un valor de sensibilidad lo más alto posible sin despreciar tampoco el valor de especificidad, ya que es bastante más importante detectar correctamente a un paciente que tiene cáncer que detectar como sano a un paciente que no lo tiene.   </w:t>
       </w:r>
     </w:p>
     <w:p/>
@@ -12405,10 +12360,10 @@
           <w:lang w:eastAsia="es-ES"/>
         </w:rPr>
         <w:drawing>
-          <wp:inline distT="0" distB="0" distL="0" distR="0" wp14:anchorId="27CC85F7" wp14:editId="6C3C09B4">
-            <wp:extent cx="2724150" cy="2937823"/>
-            <wp:effectExtent l="0" t="0" r="0" b="0"/>
-            <wp:docPr id="1" name="Imagen 1"/>
+          <wp:inline distT="0" distB="0" distL="0" distR="0">
+            <wp:extent cx="3067478" cy="3419952"/>
+            <wp:effectExtent l="0" t="0" r="0" b="9525"/>
+            <wp:docPr id="4" name="Imagen 4"/>
             <wp:cNvGraphicFramePr>
               <a:graphicFrameLocks xmlns:a="http://schemas.openxmlformats.org/drawingml/2006/main" noChangeAspect="1"/>
             </wp:cNvGraphicFramePr>
@@ -12416,7 +12371,7 @@
               <a:graphicData uri="http://schemas.openxmlformats.org/drawingml/2006/picture">
                 <pic:pic xmlns:pic="http://schemas.openxmlformats.org/drawingml/2006/picture">
                   <pic:nvPicPr>
-                    <pic:cNvPr id="1" name="AnalisisNeuronasocultasBreast.PNG"/>
+                    <pic:cNvPr id="4" name="AnalisisNeuronasocultasBreast.PNG"/>
                     <pic:cNvPicPr/>
                   </pic:nvPicPr>
                   <pic:blipFill>
@@ -12434,7 +12389,7 @@
                   <pic:spPr>
                     <a:xfrm>
                       <a:off x="0" y="0"/>
-                      <a:ext cx="2728966" cy="2943017"/>
+                      <a:ext cx="3067478" cy="3419952"/>
                     </a:xfrm>
                     <a:prstGeom prst="rect">
                       <a:avLst/>
@@ -12448,16 +12403,19 @@
       </w:r>
     </w:p>
     <w:p>
+      <w:pPr>
+        <w:jc w:val="center"/>
+      </w:pPr>
       <w:r>
         <w:rPr>
           <w:noProof/>
           <w:lang w:eastAsia="es-ES"/>
         </w:rPr>
         <w:drawing>
-          <wp:inline distT="0" distB="0" distL="0" distR="0" wp14:anchorId="7A854658" wp14:editId="2795D4E8">
-            <wp:extent cx="6381750" cy="3009900"/>
+          <wp:inline distT="0" distB="0" distL="0" distR="0" wp14:anchorId="4B32A4B4" wp14:editId="2A65C33D">
+            <wp:extent cx="5838824" cy="2743200"/>
             <wp:effectExtent l="0" t="0" r="0" b="0"/>
-            <wp:docPr id="2" name="Gráfico 2"/>
+            <wp:docPr id="1" name="Gráfico 1"/>
             <wp:cNvGraphicFramePr/>
             <a:graphic xmlns:a="http://schemas.openxmlformats.org/drawingml/2006/main">
               <a:graphicData uri="http://schemas.openxmlformats.org/drawingml/2006/chart">
@@ -12485,40 +12443,9 @@
         <w:t xml:space="preserve">. </w:t>
       </w:r>
       <w:r>
-        <w:t xml:space="preserve">A pesar de no tener el </w:t>
-      </w:r>
-      <w:proofErr w:type="spellStart"/>
-      <w:r>
-        <w:t>accuracy</w:t>
-      </w:r>
-      <w:proofErr w:type="spellEnd"/>
-      <w:r>
-        <w:t xml:space="preserve"> más alto, el </w:t>
-      </w:r>
-      <w:proofErr w:type="spellStart"/>
-      <w:r>
-        <w:t>recall</w:t>
-      </w:r>
-      <w:proofErr w:type="spellEnd"/>
-      <w:r>
-        <w:t xml:space="preserve"> para esta instancia mejora en mucho los valores para instancias cercanas en </w:t>
-      </w:r>
-      <w:proofErr w:type="spellStart"/>
-      <w:r>
-        <w:t>accuracy</w:t>
-      </w:r>
-      <w:proofErr w:type="spellEnd"/>
-      <w:r>
-        <w:t>.</w:t>
-      </w:r>
-      <w:r>
-        <w:t xml:space="preserve"> </w:t>
-      </w:r>
-      <w:r>
-        <w:t xml:space="preserve"> </w:t>
+        <w:t xml:space="preserve">A pesar de no ser la sensibilidad más alta de la tabla, tiene la mejor relación, entre las dos variables, ya que. sin perder mucha sensibilidad con respecto a los mayores valores, se gana bastante especificidad. </w:t>
       </w:r>
     </w:p>
-    <w:p/>
     <w:p/>
     <w:p/>
     <w:p/>
@@ -12560,9 +12487,9 @@
         </w:rPr>
         <w:drawing>
           <wp:inline distT="0" distB="0" distL="0" distR="0">
-            <wp:extent cx="3028950" cy="3054547"/>
-            <wp:effectExtent l="0" t="0" r="0" b="0"/>
-            <wp:docPr id="7" name="Imagen 7"/>
+            <wp:extent cx="2934109" cy="3419952"/>
+            <wp:effectExtent l="0" t="0" r="0" b="9525"/>
+            <wp:docPr id="19" name="Imagen 19"/>
             <wp:cNvGraphicFramePr>
               <a:graphicFrameLocks xmlns:a="http://schemas.openxmlformats.org/drawingml/2006/main" noChangeAspect="1"/>
             </wp:cNvGraphicFramePr>
@@ -12570,7 +12497,7 @@
               <a:graphicData uri="http://schemas.openxmlformats.org/drawingml/2006/picture">
                 <pic:pic xmlns:pic="http://schemas.openxmlformats.org/drawingml/2006/picture">
                   <pic:nvPicPr>
-                    <pic:cNvPr id="7" name="AnalisisNeuronasocultasMelanoma.PNG"/>
+                    <pic:cNvPr id="19" name="AnalisisNeuronasocultasMelanoma.PNG"/>
                     <pic:cNvPicPr/>
                   </pic:nvPicPr>
                   <pic:blipFill>
@@ -12588,7 +12515,7 @@
                   <pic:spPr>
                     <a:xfrm>
                       <a:off x="0" y="0"/>
-                      <a:ext cx="3032794" cy="3058423"/>
+                      <a:ext cx="2934109" cy="3419952"/>
                     </a:xfrm>
                     <a:prstGeom prst="rect">
                       <a:avLst/>
@@ -12602,16 +12529,19 @@
       </w:r>
     </w:p>
     <w:p>
+      <w:pPr>
+        <w:jc w:val="center"/>
+      </w:pPr>
       <w:r>
         <w:rPr>
           <w:noProof/>
           <w:lang w:eastAsia="es-ES"/>
         </w:rPr>
         <w:drawing>
-          <wp:inline distT="0" distB="0" distL="0" distR="0" wp14:anchorId="5F1EDEB0" wp14:editId="65C649AE">
-            <wp:extent cx="6448425" cy="3048000"/>
+          <wp:inline distT="0" distB="0" distL="0" distR="0" wp14:anchorId="1866837D" wp14:editId="35A2D5CF">
+            <wp:extent cx="6134100" cy="2743200"/>
             <wp:effectExtent l="0" t="0" r="0" b="0"/>
-            <wp:docPr id="9" name="Gráfico 9"/>
+            <wp:docPr id="21" name="Gráfico 21"/>
             <wp:cNvGraphicFramePr/>
             <a:graphic xmlns:a="http://schemas.openxmlformats.org/drawingml/2006/main">
               <a:graphicData uri="http://schemas.openxmlformats.org/drawingml/2006/chart">
@@ -12624,34 +12554,19 @@
     </w:p>
     <w:p>
       <w:r>
-        <w:t>Los resultados en e</w:t>
+        <w:t xml:space="preserve">Los resultados en el </w:t>
       </w:r>
       <w:r>
-        <w:t xml:space="preserve">l caso del melanoma son peores que el cáncer de mama, siendo peores en general el </w:t>
+        <w:t>caso del melanoma son peores que el cáncer de mama en cuanto a sensibilidad, ya que aquí no superan el 80%</w:t>
       </w:r>
-      <w:proofErr w:type="spellStart"/>
       <w:r>
-        <w:t>accuracy</w:t>
+        <w:t>. Esto puede d</w:t>
       </w:r>
-      <w:proofErr w:type="spellEnd"/>
       <w:r>
-        <w:t xml:space="preserve">, el </w:t>
+        <w:t>eberse a la mayor existencia de casos de pacientes sanos que pacientes con cáncer en el conjunto usado para entrenar la red</w:t>
       </w:r>
-      <w:proofErr w:type="spellStart"/>
       <w:r>
-        <w:t>recall</w:t>
-      </w:r>
-      <w:proofErr w:type="spellEnd"/>
-      <w:r>
-        <w:t xml:space="preserve"> y el </w:t>
-      </w:r>
-      <w:proofErr w:type="spellStart"/>
-      <w:r>
-        <w:t>precision</w:t>
-      </w:r>
-      <w:proofErr w:type="spellEnd"/>
-      <w:r>
-        <w:t xml:space="preserve">. Esto puede deberse a que los datos de entrenamiento son menos significativos. Se elegirá </w:t>
+        <w:t xml:space="preserve">. Se elegirá </w:t>
       </w:r>
       <w:r>
         <w:rPr>
@@ -12660,39 +12575,7 @@
         <w:t>usar 95 neuronas ocultas</w:t>
       </w:r>
       <w:r>
-        <w:t xml:space="preserve">, esta instancia obtuvo el mejor </w:t>
-      </w:r>
-      <w:proofErr w:type="spellStart"/>
-      <w:r>
-        <w:t>accuracy</w:t>
-      </w:r>
-      <w:proofErr w:type="spellEnd"/>
-      <w:r>
-        <w:t xml:space="preserve"> (73,45%) y un </w:t>
-      </w:r>
-      <w:proofErr w:type="spellStart"/>
-      <w:r>
-        <w:t>recall</w:t>
-      </w:r>
-      <w:proofErr w:type="spellEnd"/>
-      <w:r>
-        <w:t xml:space="preserve"> aceptable en relación (78,35%), ya que para </w:t>
-      </w:r>
-      <w:proofErr w:type="spellStart"/>
-      <w:r>
-        <w:t>accuracy</w:t>
-      </w:r>
-      <w:proofErr w:type="spellEnd"/>
-      <w:r>
-        <w:t xml:space="preserve"> menores, el </w:t>
-      </w:r>
-      <w:proofErr w:type="spellStart"/>
-      <w:r>
-        <w:t>recall</w:t>
-      </w:r>
-      <w:proofErr w:type="spellEnd"/>
-      <w:r>
-        <w:t xml:space="preserve"> no es mucho mayor.  </w:t>
+        <w:t xml:space="preserve">, esta instancia obtuvo la mejor sensibilidad y una muy buena especificidad en comparación. </w:t>
       </w:r>
     </w:p>
     <w:p/>
@@ -12735,9 +12618,9 @@
         </w:rPr>
         <w:drawing>
           <wp:inline distT="0" distB="0" distL="0" distR="0">
-            <wp:extent cx="3591426" cy="3410426"/>
-            <wp:effectExtent l="0" t="0" r="9525" b="0"/>
-            <wp:docPr id="14" name="Imagen 14"/>
+            <wp:extent cx="2934109" cy="3429479"/>
+            <wp:effectExtent l="0" t="0" r="0" b="0"/>
+            <wp:docPr id="26" name="Imagen 26"/>
             <wp:cNvGraphicFramePr>
               <a:graphicFrameLocks xmlns:a="http://schemas.openxmlformats.org/drawingml/2006/main" noChangeAspect="1"/>
             </wp:cNvGraphicFramePr>
@@ -12745,7 +12628,7 @@
               <a:graphicData uri="http://schemas.openxmlformats.org/drawingml/2006/picture">
                 <pic:pic xmlns:pic="http://schemas.openxmlformats.org/drawingml/2006/picture">
                   <pic:nvPicPr>
-                    <pic:cNvPr id="14" name="AnalisisNeuronasocultasPulmon.PNG"/>
+                    <pic:cNvPr id="26" name="AnalisisNeuronasocultasPulmon.PNG"/>
                     <pic:cNvPicPr/>
                   </pic:nvPicPr>
                   <pic:blipFill>
@@ -12763,7 +12646,7 @@
                   <pic:spPr>
                     <a:xfrm>
                       <a:off x="0" y="0"/>
-                      <a:ext cx="3591426" cy="3410426"/>
+                      <a:ext cx="2934109" cy="3429479"/>
                     </a:xfrm>
                     <a:prstGeom prst="rect">
                       <a:avLst/>
@@ -12786,10 +12669,10 @@
           <w:lang w:eastAsia="es-ES"/>
         </w:rPr>
         <w:drawing>
-          <wp:inline distT="0" distB="0" distL="0" distR="0" wp14:anchorId="380A338D" wp14:editId="1749A65D">
-            <wp:extent cx="6324600" cy="3057525"/>
+          <wp:inline distT="0" distB="0" distL="0" distR="0" wp14:anchorId="01E6C6E6" wp14:editId="14B2B0EB">
+            <wp:extent cx="5667375" cy="2743200"/>
             <wp:effectExtent l="0" t="0" r="0" b="0"/>
-            <wp:docPr id="17" name="Gráfico 17"/>
+            <wp:docPr id="30" name="Gráfico 30"/>
             <wp:cNvGraphicFramePr/>
             <a:graphic xmlns:a="http://schemas.openxmlformats.org/drawingml/2006/main">
               <a:graphicData uri="http://schemas.openxmlformats.org/drawingml/2006/chart">
@@ -12802,73 +12685,42 @@
     </w:p>
     <w:p>
       <w:r>
-        <w:t xml:space="preserve">Obviamente por tener más casos con los que entrenar la red neuronal se demuestra que los resultados son mejores, traspasando la barrera del 75 % de </w:t>
+        <w:t>Obviamente por tener más casos con los que entrenar la red neuronal</w:t>
       </w:r>
-      <w:proofErr w:type="spellStart"/>
       <w:r>
-        <w:t>accuracy</w:t>
+        <w:t>,</w:t>
       </w:r>
-      <w:proofErr w:type="spellEnd"/>
       <w:r>
-        <w:t xml:space="preserve"> en la mayoría de los casos. Se ha elegido </w:t>
+        <w:t xml:space="preserve"> se demuestra que los resultados son mejores, </w:t>
+      </w:r>
+      <w:r>
+        <w:t>no tanto en cuanto a sensibilidad</w:t>
+      </w:r>
+      <w:r>
+        <w:t>,</w:t>
+      </w:r>
+      <w:r>
+        <w:t xml:space="preserve"> pero sí que se nota una gran diferencia en Especificidad. </w:t>
+      </w:r>
+      <w:r>
+        <w:t xml:space="preserve"> </w:t>
+      </w:r>
+      <w:r>
+        <w:t xml:space="preserve">Se ha decidido usar </w:t>
       </w:r>
       <w:r>
         <w:rPr>
           <w:b/>
         </w:rPr>
-        <w:t xml:space="preserve">usar </w:t>
+        <w:t>75 neuronas ocultas</w:t>
       </w:r>
       <w:r>
-        <w:rPr>
-          <w:b/>
-        </w:rPr>
-        <w:t>100</w:t>
+        <w:t>¸ debido a que tiene la mayor sensibilidad, descartando el resultado con mejor relación entre ambas variables, que es el caso de las 100 neuronas ocultas, por considerar que dicha sensibilidad es muy baja, por lo que se prefirió perder 10 puntos de especificidad por ganar 6 en sensibilidad.</w:t>
       </w:r>
-      <w:r>
-        <w:rPr>
-          <w:b/>
-        </w:rPr>
-        <w:t xml:space="preserve"> neuronas ocultas</w:t>
-      </w:r>
-      <w:r>
-        <w:t xml:space="preserve">, ya que a pesar de no tener el mejor </w:t>
-      </w:r>
-      <w:proofErr w:type="spellStart"/>
-      <w:r>
-        <w:t>accuracy</w:t>
-      </w:r>
-      <w:proofErr w:type="spellEnd"/>
-      <w:r>
-        <w:t xml:space="preserve">, la relación de </w:t>
-      </w:r>
-      <w:proofErr w:type="spellStart"/>
-      <w:r>
-        <w:t>recall</w:t>
-      </w:r>
-      <w:proofErr w:type="spellEnd"/>
-      <w:r>
-        <w:t xml:space="preserve"> es mucho mejor, ya que solo perdiendo 0,4 puntos de </w:t>
-      </w:r>
-      <w:proofErr w:type="spellStart"/>
-      <w:r>
-        <w:t>accuracy</w:t>
-      </w:r>
-      <w:proofErr w:type="spellEnd"/>
-      <w:r>
-        <w:t xml:space="preserve"> comparado con el mejor resultado gana 3 puntos en </w:t>
-      </w:r>
-      <w:proofErr w:type="spellStart"/>
-      <w:r>
-        <w:t>recall</w:t>
-      </w:r>
-      <w:proofErr w:type="spellEnd"/>
-      <w:r>
-        <w:t xml:space="preserve">, lo cual es bastante aceptable. </w:t>
-      </w:r>
-      <w:r>
-        <w:t xml:space="preserve"> </w:t>
-      </w:r>
+      <w:bookmarkStart w:id="0" w:name="_GoBack"/>
+      <w:bookmarkEnd w:id="0"/>
     </w:p>
+    <w:p/>
     <w:p/>
     <w:p/>
     <w:p/>
@@ -13639,10 +13491,7 @@
         <w:t>Conclusiones</w:t>
       </w:r>
     </w:p>
-    <w:p>
-      <w:bookmarkStart w:id="0" w:name="_GoBack"/>
-      <w:bookmarkEnd w:id="0"/>
-    </w:p>
+    <w:p/>
     <w:sectPr>
       <w:pgSz w:w="11906" w:h="16838"/>
       <w:pgMar w:top="568" w:right="991" w:bottom="567" w:left="993" w:header="708" w:footer="708" w:gutter="0"/>
@@ -14853,8 +14702,13 @@
             </a:pPr>
             <a:r>
               <a:rPr lang="es-ES"/>
-              <a:t>Análisis neuronas ocultas para Cáncer de Mama</a:t>
+              <a:t>Análisis Neuronas Ocultas para Cáncer</a:t>
             </a:r>
+            <a:r>
+              <a:rPr lang="es-ES" baseline="0"/>
+              <a:t> de Mama</a:t>
+            </a:r>
+            <a:endParaRPr lang="es-ES"/>
           </a:p>
         </c:rich>
       </c:tx>
@@ -14904,11 +14758,11 @@
           <c:order val="0"/>
           <c:tx>
             <c:strRef>
-              <c:f>resultsBreast!$L$4</c:f>
+              <c:f>resultsBreastHidden!$L$5</c:f>
               <c:strCache>
                 <c:ptCount val="1"/>
                 <c:pt idx="0">
-                  <c:v>Accuracy</c:v>
+                  <c:v>Sensibilidad</c:v>
                 </c:pt>
               </c:strCache>
             </c:strRef>
@@ -14933,7 +14787,7 @@
           </c:marker>
           <c:cat>
             <c:numRef>
-              <c:f>resultsBreast!$K$5:$K$24</c:f>
+              <c:f>resultsBreastHidden!$K$6:$K$25</c:f>
               <c:numCache>
                 <c:formatCode>General</c:formatCode>
                 <c:ptCount val="20"/>
@@ -15002,69 +14856,69 @@
           </c:cat>
           <c:val>
             <c:numRef>
-              <c:f>resultsBreast!$L$5:$L$24</c:f>
+              <c:f>resultsBreastHidden!$L$6:$L$25</c:f>
               <c:numCache>
                 <c:formatCode>0.00</c:formatCode>
                 <c:ptCount val="20"/>
                 <c:pt idx="0">
-                  <c:v>55.681818181799997</c:v>
+                  <c:v>0.95106382978720005</c:v>
                 </c:pt>
                 <c:pt idx="1">
-                  <c:v>67.613636363599994</c:v>
+                  <c:v>0.68297872340447996</c:v>
                 </c:pt>
                 <c:pt idx="2">
-                  <c:v>65.909090909100001</c:v>
+                  <c:v>0.87446808510660001</c:v>
                 </c:pt>
                 <c:pt idx="3">
-                  <c:v>72.727272727300004</c:v>
+                  <c:v>0.65319148936173987</c:v>
                 </c:pt>
                 <c:pt idx="4">
-                  <c:v>70.454545454500007</c:v>
+                  <c:v>0.74255319148940013</c:v>
                 </c:pt>
                 <c:pt idx="5">
-                  <c:v>71.590909090899999</c:v>
+                  <c:v>0.87021276595739994</c:v>
                 </c:pt>
                 <c:pt idx="6">
-                  <c:v>71.590909090899999</c:v>
+                  <c:v>0.87021276595739994</c:v>
                 </c:pt>
                 <c:pt idx="7">
-                  <c:v>71.590909090899999</c:v>
+                  <c:v>0.8106382978726</c:v>
                 </c:pt>
                 <c:pt idx="8">
-                  <c:v>72.159090909100001</c:v>
+                  <c:v>0.84042553191500002</c:v>
                 </c:pt>
                 <c:pt idx="9">
-                  <c:v>74.431818181799997</c:v>
+                  <c:v>0.80851063829800007</c:v>
                 </c:pt>
                 <c:pt idx="10">
-                  <c:v>72.727272727300004</c:v>
+                  <c:v>0.88723404255320004</c:v>
                 </c:pt>
                 <c:pt idx="11">
-                  <c:v>71.022727272699996</c:v>
+                  <c:v>0.8</c:v>
                 </c:pt>
                 <c:pt idx="12">
-                  <c:v>71.022727272699996</c:v>
+                  <c:v>0.82340425531920014</c:v>
                 </c:pt>
                 <c:pt idx="13">
-                  <c:v>75</c:v>
+                  <c:v>0.75744680851079993</c:v>
                 </c:pt>
                 <c:pt idx="14">
-                  <c:v>71.590909090899999</c:v>
+                  <c:v>0.76808510638300009</c:v>
                 </c:pt>
                 <c:pt idx="15">
-                  <c:v>71.022727272699996</c:v>
+                  <c:v>0.8085106382977999</c:v>
                 </c:pt>
                 <c:pt idx="16">
-                  <c:v>74.431818181799997</c:v>
+                  <c:v>0.82765957446799998</c:v>
                 </c:pt>
                 <c:pt idx="17">
-                  <c:v>71.590909090899999</c:v>
+                  <c:v>0.81489361702140006</c:v>
                 </c:pt>
                 <c:pt idx="18">
-                  <c:v>69.886363636400006</c:v>
+                  <c:v>0.82978723404260002</c:v>
                 </c:pt>
                 <c:pt idx="19">
-                  <c:v>72.159090909100001</c:v>
+                  <c:v>0.84468085106400004</c:v>
                 </c:pt>
               </c:numCache>
             </c:numRef>
@@ -15072,7 +14926,7 @@
           <c:smooth val="0"/>
           <c:extLst>
             <c:ext xmlns:c16="http://schemas.microsoft.com/office/drawing/2014/chart" uri="{C3380CC4-5D6E-409C-BE32-E72D297353CC}">
-              <c16:uniqueId val="{00000000-9AF0-4FA4-A326-FE7AF2684F04}"/>
+              <c16:uniqueId val="{00000000-FEB7-4592-A1E8-AC113CEB19B4}"/>
             </c:ext>
           </c:extLst>
         </c:ser>
@@ -15081,11 +14935,11 @@
           <c:order val="1"/>
           <c:tx>
             <c:strRef>
-              <c:f>resultsBreast!$M$4</c:f>
+              <c:f>resultsBreastHidden!$M$5</c:f>
               <c:strCache>
                 <c:ptCount val="1"/>
                 <c:pt idx="0">
-                  <c:v>Recall</c:v>
+                  <c:v>Especificidad</c:v>
                 </c:pt>
               </c:strCache>
             </c:strRef>
@@ -15110,7 +14964,7 @@
           </c:marker>
           <c:cat>
             <c:numRef>
-              <c:f>resultsBreast!$K$5:$K$24</c:f>
+              <c:f>resultsBreastHidden!$K$6:$K$25</c:f>
               <c:numCache>
                 <c:formatCode>General</c:formatCode>
                 <c:ptCount val="20"/>
@@ -15179,69 +15033,69 @@
           </c:cat>
           <c:val>
             <c:numRef>
-              <c:f>resultsBreast!$M$5:$M$24</c:f>
+              <c:f>resultsBreastHidden!$M$6:$M$25</c:f>
               <c:numCache>
                 <c:formatCode>0.00</c:formatCode>
                 <c:ptCount val="20"/>
                 <c:pt idx="0">
-                  <c:v>96.808510638300007</c:v>
+                  <c:v>0.1439024390244</c:v>
                 </c:pt>
                 <c:pt idx="1">
-                  <c:v>87.234042553199998</c:v>
+                  <c:v>0.53902439024399995</c:v>
                 </c:pt>
                 <c:pt idx="2">
-                  <c:v>52.127659574500001</c:v>
+                  <c:v>0.42926829268283989</c:v>
                 </c:pt>
                 <c:pt idx="3">
-                  <c:v>82.978723404299998</c:v>
+                  <c:v>0.56097560975606009</c:v>
                 </c:pt>
                 <c:pt idx="4">
-                  <c:v>81.914893617000004</c:v>
+                  <c:v>0.51463414634156002</c:v>
                 </c:pt>
                 <c:pt idx="5">
-                  <c:v>90.425531914900006</c:v>
+                  <c:v>0.37073170731704003</c:v>
                 </c:pt>
                 <c:pt idx="6">
-                  <c:v>90.425531914900006</c:v>
+                  <c:v>0.43414634146325992</c:v>
                 </c:pt>
                 <c:pt idx="7">
-                  <c:v>78.723404255299997</c:v>
+                  <c:v>0.52195121951226009</c:v>
                 </c:pt>
                 <c:pt idx="8">
-                  <c:v>85.106382978699997</c:v>
+                  <c:v>0.51219512195119998</c:v>
                 </c:pt>
                 <c:pt idx="9">
-                  <c:v>87.234042553199998</c:v>
+                  <c:v>0.61463414634140001</c:v>
                 </c:pt>
                 <c:pt idx="10">
-                  <c:v>88.297872340400005</c:v>
+                  <c:v>0.3560975609757201</c:v>
                 </c:pt>
                 <c:pt idx="11">
-                  <c:v>87.234042553199998</c:v>
+                  <c:v>0.5926829268292001</c:v>
                 </c:pt>
                 <c:pt idx="12">
-                  <c:v>89.361702127699999</c:v>
+                  <c:v>0.52682926829274002</c:v>
                 </c:pt>
                 <c:pt idx="13">
-                  <c:v>80.851063829799998</c:v>
+                  <c:v>0.60975609756079996</c:v>
                 </c:pt>
                 <c:pt idx="14">
-                  <c:v>84.042553191500005</c:v>
+                  <c:v>0.61951219512199995</c:v>
                 </c:pt>
                 <c:pt idx="15">
-                  <c:v>85.106382978699997</c:v>
+                  <c:v>0.56097560975579996</c:v>
                 </c:pt>
                 <c:pt idx="16">
-                  <c:v>81.914893617000004</c:v>
+                  <c:v>0.55365853658539999</c:v>
                 </c:pt>
                 <c:pt idx="17">
-                  <c:v>90.425531914900006</c:v>
+                  <c:v>0.58292682926820005</c:v>
                 </c:pt>
                 <c:pt idx="18">
-                  <c:v>85.106382978699997</c:v>
+                  <c:v>0.57317073170739996</c:v>
                 </c:pt>
                 <c:pt idx="19">
-                  <c:v>89.361702127699999</c:v>
+                  <c:v>0.51463414634119986</c:v>
                 </c:pt>
               </c:numCache>
             </c:numRef>
@@ -15249,184 +15103,7 @@
           <c:smooth val="0"/>
           <c:extLst>
             <c:ext xmlns:c16="http://schemas.microsoft.com/office/drawing/2014/chart" uri="{C3380CC4-5D6E-409C-BE32-E72D297353CC}">
-              <c16:uniqueId val="{00000001-9AF0-4FA4-A326-FE7AF2684F04}"/>
-            </c:ext>
-          </c:extLst>
-        </c:ser>
-        <c:ser>
-          <c:idx val="2"/>
-          <c:order val="2"/>
-          <c:tx>
-            <c:strRef>
-              <c:f>resultsBreast!$N$4</c:f>
-              <c:strCache>
-                <c:ptCount val="1"/>
-                <c:pt idx="0">
-                  <c:v>Precision</c:v>
-                </c:pt>
-              </c:strCache>
-            </c:strRef>
-          </c:tx>
-          <c:spPr>
-            <a:ln w="34925" cap="rnd">
-              <a:solidFill>
-                <a:schemeClr val="accent3"/>
-              </a:solidFill>
-              <a:round/>
-            </a:ln>
-            <a:effectLst>
-              <a:outerShdw blurRad="57150" dist="19050" dir="5400000" algn="ctr" rotWithShape="0">
-                <a:srgbClr val="000000">
-                  <a:alpha val="63000"/>
-                </a:srgbClr>
-              </a:outerShdw>
-            </a:effectLst>
-          </c:spPr>
-          <c:marker>
-            <c:symbol val="none"/>
-          </c:marker>
-          <c:cat>
-            <c:numRef>
-              <c:f>resultsBreast!$K$5:$K$24</c:f>
-              <c:numCache>
-                <c:formatCode>General</c:formatCode>
-                <c:ptCount val="20"/>
-                <c:pt idx="0">
-                  <c:v>5</c:v>
-                </c:pt>
-                <c:pt idx="1">
-                  <c:v>10</c:v>
-                </c:pt>
-                <c:pt idx="2">
-                  <c:v>15</c:v>
-                </c:pt>
-                <c:pt idx="3">
-                  <c:v>20</c:v>
-                </c:pt>
-                <c:pt idx="4">
-                  <c:v>25</c:v>
-                </c:pt>
-                <c:pt idx="5">
-                  <c:v>30</c:v>
-                </c:pt>
-                <c:pt idx="6">
-                  <c:v>35</c:v>
-                </c:pt>
-                <c:pt idx="7">
-                  <c:v>40</c:v>
-                </c:pt>
-                <c:pt idx="8">
-                  <c:v>45</c:v>
-                </c:pt>
-                <c:pt idx="9">
-                  <c:v>50</c:v>
-                </c:pt>
-                <c:pt idx="10">
-                  <c:v>55</c:v>
-                </c:pt>
-                <c:pt idx="11">
-                  <c:v>60</c:v>
-                </c:pt>
-                <c:pt idx="12">
-                  <c:v>65</c:v>
-                </c:pt>
-                <c:pt idx="13">
-                  <c:v>70</c:v>
-                </c:pt>
-                <c:pt idx="14">
-                  <c:v>75</c:v>
-                </c:pt>
-                <c:pt idx="15">
-                  <c:v>80</c:v>
-                </c:pt>
-                <c:pt idx="16">
-                  <c:v>85</c:v>
-                </c:pt>
-                <c:pt idx="17">
-                  <c:v>90</c:v>
-                </c:pt>
-                <c:pt idx="18">
-                  <c:v>95</c:v>
-                </c:pt>
-                <c:pt idx="19">
-                  <c:v>100</c:v>
-                </c:pt>
-              </c:numCache>
-            </c:numRef>
-          </c:cat>
-          <c:val>
-            <c:numRef>
-              <c:f>resultsBreast!$N$5:$N$24</c:f>
-              <c:numCache>
-                <c:formatCode>0.00</c:formatCode>
-                <c:ptCount val="20"/>
-                <c:pt idx="0">
-                  <c:v>54.819277108400001</c:v>
-                </c:pt>
-                <c:pt idx="1">
-                  <c:v>64.566929133900004</c:v>
-                </c:pt>
-                <c:pt idx="2">
-                  <c:v>76.5625</c:v>
-                </c:pt>
-                <c:pt idx="3">
-                  <c:v>70.909090909100001</c:v>
-                </c:pt>
-                <c:pt idx="4">
-                  <c:v>68.75</c:v>
-                </c:pt>
-                <c:pt idx="5">
-                  <c:v>67.460317460300004</c:v>
-                </c:pt>
-                <c:pt idx="6">
-                  <c:v>67.460317460300004</c:v>
-                </c:pt>
-                <c:pt idx="7">
-                  <c:v>71.153846153800004</c:v>
-                </c:pt>
-                <c:pt idx="8">
-                  <c:v>69.565217391299996</c:v>
-                </c:pt>
-                <c:pt idx="9">
-                  <c:v>71.304347826099999</c:v>
-                </c:pt>
-                <c:pt idx="10">
-                  <c:v>69.166666666699996</c:v>
-                </c:pt>
-                <c:pt idx="11">
-                  <c:v>67.768595041300003</c:v>
-                </c:pt>
-                <c:pt idx="12">
-                  <c:v>67.2</c:v>
-                </c:pt>
-                <c:pt idx="13">
-                  <c:v>74.509803921599996</c:v>
-                </c:pt>
-                <c:pt idx="14">
-                  <c:v>69.298245613999995</c:v>
-                </c:pt>
-                <c:pt idx="15">
-                  <c:v>68.376068376099994</c:v>
-                </c:pt>
-                <c:pt idx="16">
-                  <c:v>73.333333333300004</c:v>
-                </c:pt>
-                <c:pt idx="17">
-                  <c:v>67.460317460300004</c:v>
-                </c:pt>
-                <c:pt idx="18">
-                  <c:v>67.226890756299994</c:v>
-                </c:pt>
-                <c:pt idx="19">
-                  <c:v>68.292682926799998</c:v>
-                </c:pt>
-              </c:numCache>
-            </c:numRef>
-          </c:val>
-          <c:smooth val="0"/>
-          <c:extLst>
-            <c:ext xmlns:c16="http://schemas.microsoft.com/office/drawing/2014/chart" uri="{C3380CC4-5D6E-409C-BE32-E72D297353CC}">
-              <c16:uniqueId val="{00000002-9AF0-4FA4-A326-FE7AF2684F04}"/>
+              <c16:uniqueId val="{00000001-FEB7-4592-A1E8-AC113CEB19B4}"/>
             </c:ext>
           </c:extLst>
         </c:ser>
@@ -15439,11 +15116,11 @@
           <c:showBubbleSize val="0"/>
         </c:dLbls>
         <c:smooth val="0"/>
-        <c:axId val="271154744"/>
-        <c:axId val="271151608"/>
+        <c:axId val="376539064"/>
+        <c:axId val="376541688"/>
       </c:lineChart>
       <c:catAx>
-        <c:axId val="271154744"/>
+        <c:axId val="376539064"/>
         <c:scaling>
           <c:orientation val="minMax"/>
         </c:scaling>
@@ -15485,7 +15162,7 @@
             <a:endParaRPr lang="es-ES"/>
           </a:p>
         </c:txPr>
-        <c:crossAx val="271151608"/>
+        <c:crossAx val="376541688"/>
         <c:crosses val="autoZero"/>
         <c:auto val="1"/>
         <c:lblAlgn val="ctr"/>
@@ -15493,7 +15170,7 @@
         <c:noMultiLvlLbl val="0"/>
       </c:catAx>
       <c:valAx>
-        <c:axId val="271151608"/>
+        <c:axId val="376541688"/>
         <c:scaling>
           <c:orientation val="minMax"/>
         </c:scaling>
@@ -15543,7 +15220,7 @@
             <a:endParaRPr lang="es-ES"/>
           </a:p>
         </c:txPr>
-        <c:crossAx val="271154744"/>
+        <c:crossAx val="376539064"/>
         <c:crosses val="autoZero"/>
         <c:crossBetween val="between"/>
       </c:valAx>
@@ -15672,7 +15349,11 @@
             </a:pPr>
             <a:r>
               <a:rPr lang="es-ES"/>
-              <a:t>Análisis de neuronas ocultas para Melanoma</a:t>
+              <a:t>Análisis de Neuronas Ocultas</a:t>
+            </a:r>
+            <a:r>
+              <a:rPr lang="es-ES" baseline="0"/>
+              <a:t> para Melanoma</a:t>
             </a:r>
           </a:p>
         </c:rich>
@@ -15723,11 +15404,11 @@
           <c:order val="0"/>
           <c:tx>
             <c:strRef>
-              <c:f>resultsMelanoma!$L$4</c:f>
+              <c:f>resultsMelanomaHidden!$L$4</c:f>
               <c:strCache>
                 <c:ptCount val="1"/>
                 <c:pt idx="0">
-                  <c:v>Accuracy</c:v>
+                  <c:v>Sensibilidad</c:v>
                 </c:pt>
               </c:strCache>
             </c:strRef>
@@ -15752,7 +15433,7 @@
           </c:marker>
           <c:cat>
             <c:numRef>
-              <c:f>resultsMelanoma!$K$5:$K$24</c:f>
+              <c:f>resultsMelanomaHidden!$K$5:$K$24</c:f>
               <c:numCache>
                 <c:formatCode>General</c:formatCode>
                 <c:ptCount val="20"/>
@@ -15821,69 +15502,69 @@
           </c:cat>
           <c:val>
             <c:numRef>
-              <c:f>resultsMelanoma!$L$5:$L$24</c:f>
+              <c:f>resultsMelanomaHidden!$L$5:$L$24</c:f>
               <c:numCache>
                 <c:formatCode>0.00</c:formatCode>
                 <c:ptCount val="20"/>
                 <c:pt idx="0">
-                  <c:v>65.4867256637</c:v>
+                  <c:v>0.1690721649485</c:v>
                 </c:pt>
                 <c:pt idx="1">
-                  <c:v>69.4690265487</c:v>
+                  <c:v>0.47216494845362</c:v>
                 </c:pt>
                 <c:pt idx="2">
-                  <c:v>65.4867256637</c:v>
+                  <c:v>0.67136311569306084</c:v>
                 </c:pt>
                 <c:pt idx="3">
-                  <c:v>67.699115044199999</c:v>
+                  <c:v>0.18556701030924</c:v>
                 </c:pt>
                 <c:pt idx="4">
-                  <c:v>66.814159291999999</c:v>
+                  <c:v>0.51752577319601989</c:v>
                 </c:pt>
                 <c:pt idx="5">
-                  <c:v>64.6017699115</c:v>
+                  <c:v>0.54020618556710009</c:v>
                 </c:pt>
                 <c:pt idx="6">
-                  <c:v>67.256637168099999</c:v>
+                  <c:v>0.61237113402060006</c:v>
                 </c:pt>
                 <c:pt idx="7">
-                  <c:v>69.026548672600001</c:v>
+                  <c:v>0.76701030927860003</c:v>
                 </c:pt>
                 <c:pt idx="8">
-                  <c:v>67.256637168099999</c:v>
+                  <c:v>0.77938144329899994</c:v>
                 </c:pt>
                 <c:pt idx="9">
-                  <c:v>65.0442477876</c:v>
+                  <c:v>0.77938144329899994</c:v>
                 </c:pt>
                 <c:pt idx="10">
-                  <c:v>66.371681415899999</c:v>
+                  <c:v>0.74845360824759999</c:v>
                 </c:pt>
                 <c:pt idx="11">
-                  <c:v>68.141592920400001</c:v>
+                  <c:v>0.74226804123699996</c:v>
                 </c:pt>
                 <c:pt idx="12">
-                  <c:v>67.699115044199999</c:v>
+                  <c:v>0.77525773195879988</c:v>
                 </c:pt>
                 <c:pt idx="13">
-                  <c:v>69.4690265487</c:v>
+                  <c:v>0.7876288659791999</c:v>
                 </c:pt>
                 <c:pt idx="14">
-                  <c:v>70.796460177</c:v>
+                  <c:v>0.777319587629</c:v>
                 </c:pt>
                 <c:pt idx="15">
-                  <c:v>71.6814159292</c:v>
+                  <c:v>0.76288659793820002</c:v>
                 </c:pt>
                 <c:pt idx="16">
-                  <c:v>67.256637168099999</c:v>
+                  <c:v>0.76494845360820007</c:v>
                 </c:pt>
                 <c:pt idx="17">
-                  <c:v>72.1238938053</c:v>
+                  <c:v>0.72783505154659989</c:v>
                 </c:pt>
                 <c:pt idx="18">
-                  <c:v>73.451327433599999</c:v>
+                  <c:v>0.7855670103093999</c:v>
                 </c:pt>
                 <c:pt idx="19">
-                  <c:v>68.584070796500001</c:v>
+                  <c:v>0.67835051546399994</c:v>
                 </c:pt>
               </c:numCache>
             </c:numRef>
@@ -15891,7 +15572,7 @@
           <c:smooth val="0"/>
           <c:extLst>
             <c:ext xmlns:c16="http://schemas.microsoft.com/office/drawing/2014/chart" uri="{C3380CC4-5D6E-409C-BE32-E72D297353CC}">
-              <c16:uniqueId val="{00000000-5BE2-4EEC-BC5B-426D33C82B08}"/>
+              <c16:uniqueId val="{00000000-FABC-43DA-B282-3D8A5FF5199D}"/>
             </c:ext>
           </c:extLst>
         </c:ser>
@@ -15900,11 +15581,11 @@
           <c:order val="1"/>
           <c:tx>
             <c:strRef>
-              <c:f>resultsMelanoma!$M$4</c:f>
+              <c:f>resultsMelanomaHidden!$M$4</c:f>
               <c:strCache>
                 <c:ptCount val="1"/>
                 <c:pt idx="0">
-                  <c:v>Recall</c:v>
+                  <c:v>Especificidad</c:v>
                 </c:pt>
               </c:strCache>
             </c:strRef>
@@ -15929,7 +15610,7 @@
           </c:marker>
           <c:cat>
             <c:numRef>
-              <c:f>resultsMelanoma!$K$5:$K$24</c:f>
+              <c:f>resultsMelanomaHidden!$K$5:$K$24</c:f>
               <c:numCache>
                 <c:formatCode>General</c:formatCode>
                 <c:ptCount val="20"/>
@@ -15998,69 +15679,69 @@
           </c:cat>
           <c:val>
             <c:numRef>
-              <c:f>resultsMelanoma!$M$5:$M$24</c:f>
+              <c:f>resultsMelanomaHidden!$M$5:$M$24</c:f>
               <c:numCache>
                 <c:formatCode>0.00</c:formatCode>
                 <c:ptCount val="20"/>
                 <c:pt idx="0">
-                  <c:v>81.443298969099999</c:v>
+                  <c:v>0.82480620155039985</c:v>
                 </c:pt>
                 <c:pt idx="1">
-                  <c:v>81.443298969099999</c:v>
+                  <c:v>0.64496124031000002</c:v>
                 </c:pt>
                 <c:pt idx="2">
-                  <c:v>79.381443298999997</c:v>
+                  <c:v>0.62678725236871091</c:v>
                 </c:pt>
                 <c:pt idx="3">
-                  <c:v>85.567010309300002</c:v>
+                  <c:v>0.82325581395359992</c:v>
                 </c:pt>
                 <c:pt idx="4">
-                  <c:v>82.474226804099999</c:v>
+                  <c:v>0.70387596899219995</c:v>
                 </c:pt>
                 <c:pt idx="5">
-                  <c:v>79.381443298999997</c:v>
+                  <c:v>0.67751937984499988</c:v>
                 </c:pt>
                 <c:pt idx="6">
-                  <c:v>79.381443298999997</c:v>
+                  <c:v>0.64186046511640005</c:v>
                 </c:pt>
                 <c:pt idx="7">
-                  <c:v>82.474226804099999</c:v>
+                  <c:v>0.57364341085259996</c:v>
                 </c:pt>
                 <c:pt idx="8">
-                  <c:v>82.474226804099999</c:v>
+                  <c:v>0.54883720930239999</c:v>
                 </c:pt>
                 <c:pt idx="9">
-                  <c:v>82.474226804099999</c:v>
+                  <c:v>0.57209302325579992</c:v>
                 </c:pt>
                 <c:pt idx="10">
-                  <c:v>80.412371133999997</c:v>
+                  <c:v>0.59379844961259998</c:v>
                 </c:pt>
                 <c:pt idx="11">
-                  <c:v>81.443298969099999</c:v>
+                  <c:v>0.60620155038759993</c:v>
                 </c:pt>
                 <c:pt idx="12">
-                  <c:v>79.381443298999997</c:v>
+                  <c:v>0.56434108527159998</c:v>
                 </c:pt>
                 <c:pt idx="13">
-                  <c:v>81.443298969099999</c:v>
+                  <c:v>0.59224806201539992</c:v>
                 </c:pt>
                 <c:pt idx="14">
-                  <c:v>76.288659793799994</c:v>
+                  <c:v>0.59224806201559999</c:v>
                 </c:pt>
                 <c:pt idx="15">
-                  <c:v>75.257731958799994</c:v>
+                  <c:v>0.60310077519380001</c:v>
                 </c:pt>
                 <c:pt idx="16">
-                  <c:v>80.412371133999997</c:v>
+                  <c:v>0.57209302325599987</c:v>
                 </c:pt>
                 <c:pt idx="17">
-                  <c:v>75.257731958799994</c:v>
+                  <c:v>0.62170542635680004</c:v>
                 </c:pt>
                 <c:pt idx="18">
-                  <c:v>78.350515463899995</c:v>
+                  <c:v>0.60465116279079989</c:v>
                 </c:pt>
                 <c:pt idx="19">
-                  <c:v>81.443298969099999</c:v>
+                  <c:v>0.62480620155020006</c:v>
                 </c:pt>
               </c:numCache>
             </c:numRef>
@@ -16068,184 +15749,7 @@
           <c:smooth val="0"/>
           <c:extLst>
             <c:ext xmlns:c16="http://schemas.microsoft.com/office/drawing/2014/chart" uri="{C3380CC4-5D6E-409C-BE32-E72D297353CC}">
-              <c16:uniqueId val="{00000001-5BE2-4EEC-BC5B-426D33C82B08}"/>
-            </c:ext>
-          </c:extLst>
-        </c:ser>
-        <c:ser>
-          <c:idx val="2"/>
-          <c:order val="2"/>
-          <c:tx>
-            <c:strRef>
-              <c:f>resultsMelanoma!$N$4</c:f>
-              <c:strCache>
-                <c:ptCount val="1"/>
-                <c:pt idx="0">
-                  <c:v>Precision</c:v>
-                </c:pt>
-              </c:strCache>
-            </c:strRef>
-          </c:tx>
-          <c:spPr>
-            <a:ln w="34925" cap="rnd">
-              <a:solidFill>
-                <a:schemeClr val="accent3"/>
-              </a:solidFill>
-              <a:round/>
-            </a:ln>
-            <a:effectLst>
-              <a:outerShdw blurRad="57150" dist="19050" dir="5400000" algn="ctr" rotWithShape="0">
-                <a:srgbClr val="000000">
-                  <a:alpha val="63000"/>
-                </a:srgbClr>
-              </a:outerShdw>
-            </a:effectLst>
-          </c:spPr>
-          <c:marker>
-            <c:symbol val="none"/>
-          </c:marker>
-          <c:cat>
-            <c:numRef>
-              <c:f>resultsMelanoma!$K$5:$K$24</c:f>
-              <c:numCache>
-                <c:formatCode>General</c:formatCode>
-                <c:ptCount val="20"/>
-                <c:pt idx="0">
-                  <c:v>5</c:v>
-                </c:pt>
-                <c:pt idx="1">
-                  <c:v>10</c:v>
-                </c:pt>
-                <c:pt idx="2">
-                  <c:v>15</c:v>
-                </c:pt>
-                <c:pt idx="3">
-                  <c:v>20</c:v>
-                </c:pt>
-                <c:pt idx="4">
-                  <c:v>25</c:v>
-                </c:pt>
-                <c:pt idx="5">
-                  <c:v>30</c:v>
-                </c:pt>
-                <c:pt idx="6">
-                  <c:v>35</c:v>
-                </c:pt>
-                <c:pt idx="7">
-                  <c:v>40</c:v>
-                </c:pt>
-                <c:pt idx="8">
-                  <c:v>45</c:v>
-                </c:pt>
-                <c:pt idx="9">
-                  <c:v>50</c:v>
-                </c:pt>
-                <c:pt idx="10">
-                  <c:v>55</c:v>
-                </c:pt>
-                <c:pt idx="11">
-                  <c:v>60</c:v>
-                </c:pt>
-                <c:pt idx="12">
-                  <c:v>65</c:v>
-                </c:pt>
-                <c:pt idx="13">
-                  <c:v>70</c:v>
-                </c:pt>
-                <c:pt idx="14">
-                  <c:v>75</c:v>
-                </c:pt>
-                <c:pt idx="15">
-                  <c:v>80</c:v>
-                </c:pt>
-                <c:pt idx="16">
-                  <c:v>85</c:v>
-                </c:pt>
-                <c:pt idx="17">
-                  <c:v>90</c:v>
-                </c:pt>
-                <c:pt idx="18">
-                  <c:v>95</c:v>
-                </c:pt>
-                <c:pt idx="19">
-                  <c:v>100</c:v>
-                </c:pt>
-              </c:numCache>
-            </c:numRef>
-          </c:cat>
-          <c:val>
-            <c:numRef>
-              <c:f>resultsMelanoma!$N$5:$N$24</c:f>
-              <c:numCache>
-                <c:formatCode>0.00</c:formatCode>
-                <c:ptCount val="20"/>
-                <c:pt idx="0">
-                  <c:v>56.8345323741</c:v>
-                </c:pt>
-                <c:pt idx="1">
-                  <c:v>60.7692307692</c:v>
-                </c:pt>
-                <c:pt idx="2">
-                  <c:v>57.037037036999997</c:v>
-                </c:pt>
-                <c:pt idx="3">
-                  <c:v>58.450704225400003</c:v>
-                </c:pt>
-                <c:pt idx="4">
-                  <c:v>57.971014492800002</c:v>
-                </c:pt>
-                <c:pt idx="5">
-                  <c:v>56.204379562</c:v>
-                </c:pt>
-                <c:pt idx="6">
-                  <c:v>58.778625954200002</c:v>
-                </c:pt>
-                <c:pt idx="7">
-                  <c:v>60.1503759398</c:v>
-                </c:pt>
-                <c:pt idx="8">
-                  <c:v>58.394160583900003</c:v>
-                </c:pt>
-                <c:pt idx="9">
-                  <c:v>56.338028168999998</c:v>
-                </c:pt>
-                <c:pt idx="10">
-                  <c:v>57.777777777799997</c:v>
-                </c:pt>
-                <c:pt idx="11">
-                  <c:v>59.398496240599997</c:v>
-                </c:pt>
-                <c:pt idx="12">
-                  <c:v>59.2307692308</c:v>
-                </c:pt>
-                <c:pt idx="13">
-                  <c:v>60.7692307692</c:v>
-                </c:pt>
-                <c:pt idx="14">
-                  <c:v>63.2478632479</c:v>
-                </c:pt>
-                <c:pt idx="15">
-                  <c:v>64.6017699115</c:v>
-                </c:pt>
-                <c:pt idx="16">
-                  <c:v>58.6466165414</c:v>
-                </c:pt>
-                <c:pt idx="17">
-                  <c:v>65.178571428599994</c:v>
-                </c:pt>
-                <c:pt idx="18">
-                  <c:v>66.086956521700003</c:v>
-                </c:pt>
-                <c:pt idx="19">
-                  <c:v>59.8484848485</c:v>
-                </c:pt>
-              </c:numCache>
-            </c:numRef>
-          </c:val>
-          <c:smooth val="0"/>
-          <c:extLst>
-            <c:ext xmlns:c16="http://schemas.microsoft.com/office/drawing/2014/chart" uri="{C3380CC4-5D6E-409C-BE32-E72D297353CC}">
-              <c16:uniqueId val="{00000002-5BE2-4EEC-BC5B-426D33C82B08}"/>
+              <c16:uniqueId val="{00000001-FABC-43DA-B282-3D8A5FF5199D}"/>
             </c:ext>
           </c:extLst>
         </c:ser>
@@ -16258,11 +15762,11 @@
           <c:showBubbleSize val="0"/>
         </c:dLbls>
         <c:smooth val="0"/>
-        <c:axId val="440596336"/>
-        <c:axId val="440597120"/>
+        <c:axId val="395524848"/>
+        <c:axId val="395525504"/>
       </c:lineChart>
       <c:catAx>
-        <c:axId val="440596336"/>
+        <c:axId val="395524848"/>
         <c:scaling>
           <c:orientation val="minMax"/>
         </c:scaling>
@@ -16304,7 +15808,7 @@
             <a:endParaRPr lang="es-ES"/>
           </a:p>
         </c:txPr>
-        <c:crossAx val="440597120"/>
+        <c:crossAx val="395525504"/>
         <c:crosses val="autoZero"/>
         <c:auto val="1"/>
         <c:lblAlgn val="ctr"/>
@@ -16312,7 +15816,7 @@
         <c:noMultiLvlLbl val="0"/>
       </c:catAx>
       <c:valAx>
-        <c:axId val="440597120"/>
+        <c:axId val="395525504"/>
         <c:scaling>
           <c:orientation val="minMax"/>
         </c:scaling>
@@ -16362,7 +15866,7 @@
             <a:endParaRPr lang="es-ES"/>
           </a:p>
         </c:txPr>
-        <c:crossAx val="440596336"/>
+        <c:crossAx val="395524848"/>
         <c:crosses val="autoZero"/>
         <c:crossBetween val="between"/>
       </c:valAx>
@@ -16491,7 +15995,7 @@
             </a:pPr>
             <a:r>
               <a:rPr lang="es-ES"/>
-              <a:t>Análisis Neuronas ocultas para Cáncer de Pulmón</a:t>
+              <a:t>Análisis de Neuronas Ocultas para Cáncer de Pulmón</a:t>
             </a:r>
           </a:p>
         </c:rich>
@@ -16533,17 +16037,7 @@
     </c:title>
     <c:autoTitleDeleted val="0"/>
     <c:plotArea>
-      <c:layout>
-        <c:manualLayout>
-          <c:layoutTarget val="inner"/>
-          <c:xMode val="edge"/>
-          <c:yMode val="edge"/>
-          <c:x val="0.11637270341207349"/>
-          <c:y val="0.18097222222222226"/>
-          <c:w val="0.85862729658792647"/>
-          <c:h val="0.61498432487605714"/>
-        </c:manualLayout>
-      </c:layout>
+      <c:layout/>
       <c:lineChart>
         <c:grouping val="standard"/>
         <c:varyColors val="0"/>
@@ -16552,11 +16046,11 @@
           <c:order val="0"/>
           <c:tx>
             <c:strRef>
-              <c:f>resultsRespiratory!$K$4</c:f>
+              <c:f>resultsRespiratoryHidden!$L$5</c:f>
               <c:strCache>
                 <c:ptCount val="1"/>
                 <c:pt idx="0">
-                  <c:v>Accuracy</c:v>
+                  <c:v>Sensibilidad</c:v>
                 </c:pt>
               </c:strCache>
             </c:strRef>
@@ -16581,7 +16075,7 @@
           </c:marker>
           <c:cat>
             <c:numRef>
-              <c:f>resultsRespiratory!$J$5:$J$24</c:f>
+              <c:f>resultsRespiratoryHidden!$K$6:$K$25</c:f>
               <c:numCache>
                 <c:formatCode>General</c:formatCode>
                 <c:ptCount val="20"/>
@@ -16650,69 +16144,69 @@
           </c:cat>
           <c:val>
             <c:numRef>
-              <c:f>resultsRespiratory!$K$5:$K$24</c:f>
+              <c:f>resultsRespiratoryHidden!$L$6:$L$25</c:f>
               <c:numCache>
                 <c:formatCode>0.00</c:formatCode>
                 <c:ptCount val="20"/>
                 <c:pt idx="0">
-                  <c:v>67.174280879899996</c:v>
+                  <c:v>0.17676348547715201</c:v>
                 </c:pt>
                 <c:pt idx="1">
-                  <c:v>76.988155668399997</c:v>
+                  <c:v>0.49211618257258005</c:v>
                 </c:pt>
                 <c:pt idx="2">
-                  <c:v>79.018612521199998</c:v>
+                  <c:v>0.36265560165971999</c:v>
                 </c:pt>
                 <c:pt idx="3">
-                  <c:v>69.712351945899997</c:v>
+                  <c:v>0.62904564315358003</c:v>
                 </c:pt>
                 <c:pt idx="4">
-                  <c:v>79.864636209799997</c:v>
+                  <c:v>0.8298755186722</c:v>
                 </c:pt>
                 <c:pt idx="5">
-                  <c:v>69.881556683599996</c:v>
+                  <c:v>0.75767634854779997</c:v>
                 </c:pt>
                 <c:pt idx="6">
-                  <c:v>74.111675126899996</c:v>
+                  <c:v>0.65726141078841993</c:v>
                 </c:pt>
                 <c:pt idx="7">
-                  <c:v>79.187817258899997</c:v>
+                  <c:v>0.74273858921159996</c:v>
                 </c:pt>
                 <c:pt idx="8">
-                  <c:v>77.834179356999996</c:v>
+                  <c:v>0.7543568464728001</c:v>
                 </c:pt>
                 <c:pt idx="9">
-                  <c:v>79.526226734299996</c:v>
+                  <c:v>0.75518672199159997</c:v>
                 </c:pt>
                 <c:pt idx="10">
-                  <c:v>78.849407783399997</c:v>
+                  <c:v>0.77510373443980007</c:v>
                 </c:pt>
                 <c:pt idx="11">
-                  <c:v>80.710659898499998</c:v>
+                  <c:v>0.73278008298779995</c:v>
                 </c:pt>
                 <c:pt idx="12">
-                  <c:v>80.203045685299998</c:v>
+                  <c:v>0.74439834024899998</c:v>
                 </c:pt>
                 <c:pt idx="13">
-                  <c:v>75.296108290999996</c:v>
+                  <c:v>0.78340248962639991</c:v>
                 </c:pt>
                 <c:pt idx="14">
-                  <c:v>80.879864636199997</c:v>
+                  <c:v>0.79585062240659998</c:v>
                 </c:pt>
                 <c:pt idx="15">
-                  <c:v>74.957698815599997</c:v>
+                  <c:v>0.7950207468878</c:v>
                 </c:pt>
                 <c:pt idx="16">
-                  <c:v>81.218274111699998</c:v>
+                  <c:v>0.77344398340260001</c:v>
                 </c:pt>
                 <c:pt idx="17">
-                  <c:v>80.203045685299998</c:v>
+                  <c:v>0.75269709543579988</c:v>
                 </c:pt>
                 <c:pt idx="18">
-                  <c:v>80.372250422999997</c:v>
+                  <c:v>0.71203319502080009</c:v>
                 </c:pt>
                 <c:pt idx="19">
-                  <c:v>80.879864636199997</c:v>
+                  <c:v>0.73858921161820001</c:v>
                 </c:pt>
               </c:numCache>
             </c:numRef>
@@ -16720,7 +16214,7 @@
           <c:smooth val="0"/>
           <c:extLst>
             <c:ext xmlns:c16="http://schemas.microsoft.com/office/drawing/2014/chart" uri="{C3380CC4-5D6E-409C-BE32-E72D297353CC}">
-              <c16:uniqueId val="{00000000-D7C7-4B22-80CC-F54DD83B0521}"/>
+              <c16:uniqueId val="{00000000-F463-4607-B824-A19E7599532F}"/>
             </c:ext>
           </c:extLst>
         </c:ser>
@@ -16729,11 +16223,11 @@
           <c:order val="1"/>
           <c:tx>
             <c:strRef>
-              <c:f>resultsRespiratory!$L$4</c:f>
+              <c:f>resultsRespiratoryHidden!$M$5</c:f>
               <c:strCache>
                 <c:ptCount val="1"/>
                 <c:pt idx="0">
-                  <c:v>Recall</c:v>
+                  <c:v>Especificidad</c:v>
                 </c:pt>
               </c:strCache>
             </c:strRef>
@@ -16758,7 +16252,7 @@
           </c:marker>
           <c:cat>
             <c:numRef>
-              <c:f>resultsRespiratory!$J$5:$J$24</c:f>
+              <c:f>resultsRespiratoryHidden!$K$6:$K$25</c:f>
               <c:numCache>
                 <c:formatCode>General</c:formatCode>
                 <c:ptCount val="20"/>
@@ -16827,69 +16321,69 @@
           </c:cat>
           <c:val>
             <c:numRef>
-              <c:f>resultsRespiratory!$L$5:$L$24</c:f>
+              <c:f>resultsRespiratoryHidden!$M$6:$M$25</c:f>
               <c:numCache>
                 <c:formatCode>0.00</c:formatCode>
                 <c:ptCount val="20"/>
                 <c:pt idx="0">
-                  <c:v>88.796680497899999</c:v>
+                  <c:v>0.90228571428580007</c:v>
                 </c:pt>
                 <c:pt idx="1">
-                  <c:v>78.008298755200002</c:v>
+                  <c:v>0.79142857142860001</c:v>
                 </c:pt>
                 <c:pt idx="2">
-                  <c:v>76.763485477200007</c:v>
+                  <c:v>0.82399999999999984</c:v>
                 </c:pt>
                 <c:pt idx="3">
-                  <c:v>90.041493775899994</c:v>
+                  <c:v>0.742857142857</c:v>
                 </c:pt>
                 <c:pt idx="4">
-                  <c:v>74.273858921200002</c:v>
+                  <c:v>0.62114285714279993</c:v>
                 </c:pt>
                 <c:pt idx="5">
-                  <c:v>76.763485477200007</c:v>
+                  <c:v>0.76628571428579995</c:v>
                 </c:pt>
                 <c:pt idx="6">
-                  <c:v>83.402489626600001</c:v>
+                  <c:v>0.7137142857144001</c:v>
                 </c:pt>
                 <c:pt idx="7">
-                  <c:v>71.369294605799993</c:v>
+                  <c:v>0.78171428571419987</c:v>
                 </c:pt>
                 <c:pt idx="8">
-                  <c:v>74.688796680500005</c:v>
+                  <c:v>0.74857142857119996</c:v>
                 </c:pt>
                 <c:pt idx="9">
-                  <c:v>72.614107883800003</c:v>
+                  <c:v>0.75257142857119996</c:v>
                 </c:pt>
                 <c:pt idx="10">
-                  <c:v>74.688796680500005</c:v>
+                  <c:v>0.73199999999999998</c:v>
                 </c:pt>
                 <c:pt idx="11">
-                  <c:v>78.008298755200002</c:v>
+                  <c:v>0.7977142857142</c:v>
                 </c:pt>
                 <c:pt idx="12">
-                  <c:v>77.593360995899999</c:v>
+                  <c:v>0.77199999999980007</c:v>
                 </c:pt>
                 <c:pt idx="13">
-                  <c:v>82.572614107899994</c:v>
+                  <c:v>0.71142857142859994</c:v>
                 </c:pt>
                 <c:pt idx="14">
-                  <c:v>75.9336099585</c:v>
+                  <c:v>0.73085714285699999</c:v>
                 </c:pt>
                 <c:pt idx="15">
-                  <c:v>78.423236514500005</c:v>
+                  <c:v>0.6908571428568</c:v>
                 </c:pt>
                 <c:pt idx="16">
-                  <c:v>75.9336099585</c:v>
+                  <c:v>0.78400000000000003</c:v>
                 </c:pt>
                 <c:pt idx="17">
-                  <c:v>76.763485477200007</c:v>
+                  <c:v>0.81314285714279999</c:v>
                 </c:pt>
                 <c:pt idx="18">
-                  <c:v>81.327800829899999</c:v>
+                  <c:v>0.80799999999979999</c:v>
                 </c:pt>
                 <c:pt idx="19">
-                  <c:v>78.423236514500005</c:v>
+                  <c:v>0.83085714285739998</c:v>
                 </c:pt>
               </c:numCache>
             </c:numRef>
@@ -16897,184 +16391,7 @@
           <c:smooth val="0"/>
           <c:extLst>
             <c:ext xmlns:c16="http://schemas.microsoft.com/office/drawing/2014/chart" uri="{C3380CC4-5D6E-409C-BE32-E72D297353CC}">
-              <c16:uniqueId val="{00000001-D7C7-4B22-80CC-F54DD83B0521}"/>
-            </c:ext>
-          </c:extLst>
-        </c:ser>
-        <c:ser>
-          <c:idx val="2"/>
-          <c:order val="2"/>
-          <c:tx>
-            <c:strRef>
-              <c:f>resultsRespiratory!$M$4</c:f>
-              <c:strCache>
-                <c:ptCount val="1"/>
-                <c:pt idx="0">
-                  <c:v>Precision</c:v>
-                </c:pt>
-              </c:strCache>
-            </c:strRef>
-          </c:tx>
-          <c:spPr>
-            <a:ln w="34925" cap="rnd">
-              <a:solidFill>
-                <a:schemeClr val="accent3"/>
-              </a:solidFill>
-              <a:round/>
-            </a:ln>
-            <a:effectLst>
-              <a:outerShdw blurRad="57150" dist="19050" dir="5400000" algn="ctr" rotWithShape="0">
-                <a:srgbClr val="000000">
-                  <a:alpha val="63000"/>
-                </a:srgbClr>
-              </a:outerShdw>
-            </a:effectLst>
-          </c:spPr>
-          <c:marker>
-            <c:symbol val="none"/>
-          </c:marker>
-          <c:cat>
-            <c:numRef>
-              <c:f>resultsRespiratory!$J$5:$J$24</c:f>
-              <c:numCache>
-                <c:formatCode>General</c:formatCode>
-                <c:ptCount val="20"/>
-                <c:pt idx="0">
-                  <c:v>5</c:v>
-                </c:pt>
-                <c:pt idx="1">
-                  <c:v>10</c:v>
-                </c:pt>
-                <c:pt idx="2">
-                  <c:v>15</c:v>
-                </c:pt>
-                <c:pt idx="3">
-                  <c:v>20</c:v>
-                </c:pt>
-                <c:pt idx="4">
-                  <c:v>25</c:v>
-                </c:pt>
-                <c:pt idx="5">
-                  <c:v>30</c:v>
-                </c:pt>
-                <c:pt idx="6">
-                  <c:v>35</c:v>
-                </c:pt>
-                <c:pt idx="7">
-                  <c:v>40</c:v>
-                </c:pt>
-                <c:pt idx="8">
-                  <c:v>45</c:v>
-                </c:pt>
-                <c:pt idx="9">
-                  <c:v>50</c:v>
-                </c:pt>
-                <c:pt idx="10">
-                  <c:v>55</c:v>
-                </c:pt>
-                <c:pt idx="11">
-                  <c:v>60</c:v>
-                </c:pt>
-                <c:pt idx="12">
-                  <c:v>65</c:v>
-                </c:pt>
-                <c:pt idx="13">
-                  <c:v>70</c:v>
-                </c:pt>
-                <c:pt idx="14">
-                  <c:v>75</c:v>
-                </c:pt>
-                <c:pt idx="15">
-                  <c:v>80</c:v>
-                </c:pt>
-                <c:pt idx="16">
-                  <c:v>85</c:v>
-                </c:pt>
-                <c:pt idx="17">
-                  <c:v>90</c:v>
-                </c:pt>
-                <c:pt idx="18">
-                  <c:v>95</c:v>
-                </c:pt>
-                <c:pt idx="19">
-                  <c:v>100</c:v>
-                </c:pt>
-              </c:numCache>
-            </c:numRef>
-          </c:cat>
-          <c:val>
-            <c:numRef>
-              <c:f>resultsRespiratory!$M$5:$M$24</c:f>
-              <c:numCache>
-                <c:formatCode>0.00</c:formatCode>
-                <c:ptCount val="20"/>
-                <c:pt idx="0">
-                  <c:v>56.167979002599999</c:v>
-                </c:pt>
-                <c:pt idx="1">
-                  <c:v>69.372693726899996</c:v>
-                </c:pt>
-                <c:pt idx="2">
-                  <c:v>73.122529644300002</c:v>
-                </c:pt>
-                <c:pt idx="3">
-                  <c:v>58.333333333299997</c:v>
-                </c:pt>
-                <c:pt idx="4">
-                  <c:v>75.847457627099999</c:v>
-                </c:pt>
-                <c:pt idx="5">
-                  <c:v>60.260586319200002</c:v>
-                </c:pt>
-                <c:pt idx="6">
-                  <c:v>64.012738853499997</c:v>
-                </c:pt>
-                <c:pt idx="7">
-                  <c:v>76.106194690300001</c:v>
-                </c:pt>
-                <c:pt idx="8">
-                  <c:v>72</c:v>
-                </c:pt>
-                <c:pt idx="9">
-                  <c:v>76.086956521700003</c:v>
-                </c:pt>
-                <c:pt idx="10">
-                  <c:v>73.770491803300004</c:v>
-                </c:pt>
-                <c:pt idx="11">
-                  <c:v>75.502008032099994</c:v>
-                </c:pt>
-                <c:pt idx="12">
-                  <c:v>74.8</c:v>
-                </c:pt>
-                <c:pt idx="13">
-                  <c:v>65.676567656800003</c:v>
-                </c:pt>
-                <c:pt idx="14">
-                  <c:v>76.890756302499994</c:v>
-                </c:pt>
-                <c:pt idx="15">
-                  <c:v>66.315789473699994</c:v>
-                </c:pt>
-                <c:pt idx="16">
-                  <c:v>77.542372881399999</c:v>
-                </c:pt>
-                <c:pt idx="17">
-                  <c:v>75.203252032500004</c:v>
-                </c:pt>
-                <c:pt idx="18">
-                  <c:v>73.408239700400003</c:v>
-                </c:pt>
-                <c:pt idx="19">
-                  <c:v>75.599999999999994</c:v>
-                </c:pt>
-              </c:numCache>
-            </c:numRef>
-          </c:val>
-          <c:smooth val="0"/>
-          <c:extLst>
-            <c:ext xmlns:c16="http://schemas.microsoft.com/office/drawing/2014/chart" uri="{C3380CC4-5D6E-409C-BE32-E72D297353CC}">
-              <c16:uniqueId val="{00000002-D7C7-4B22-80CC-F54DD83B0521}"/>
+              <c16:uniqueId val="{00000001-F463-4607-B824-A19E7599532F}"/>
             </c:ext>
           </c:extLst>
         </c:ser>
@@ -17087,11 +16404,11 @@
           <c:showBubbleSize val="0"/>
         </c:dLbls>
         <c:smooth val="0"/>
-        <c:axId val="370593208"/>
-        <c:axId val="370591640"/>
+        <c:axId val="225327448"/>
+        <c:axId val="225324824"/>
       </c:lineChart>
       <c:catAx>
-        <c:axId val="370593208"/>
+        <c:axId val="225327448"/>
         <c:scaling>
           <c:orientation val="minMax"/>
         </c:scaling>
@@ -17133,7 +16450,7 @@
             <a:endParaRPr lang="es-ES"/>
           </a:p>
         </c:txPr>
-        <c:crossAx val="370591640"/>
+        <c:crossAx val="225324824"/>
         <c:crosses val="autoZero"/>
         <c:auto val="1"/>
         <c:lblAlgn val="ctr"/>
@@ -17141,7 +16458,7 @@
         <c:noMultiLvlLbl val="0"/>
       </c:catAx>
       <c:valAx>
-        <c:axId val="370591640"/>
+        <c:axId val="225324824"/>
         <c:scaling>
           <c:orientation val="minMax"/>
         </c:scaling>
@@ -17191,7 +16508,7 @@
             <a:endParaRPr lang="es-ES"/>
           </a:p>
         </c:txPr>
-        <c:crossAx val="370593208"/>
+        <c:crossAx val="225327448"/>
         <c:crosses val="autoZero"/>
         <c:crossBetween val="between"/>
       </c:valAx>
@@ -25381,7 +24698,7 @@
 </file>
 
 <file path=customXml/itemProps1.xml><?xml version="1.0" encoding="utf-8"?>
-<ds:datastoreItem xmlns:ds="http://schemas.openxmlformats.org/officeDocument/2006/customXml" ds:itemID="{89C574D2-280F-452E-ACE5-C803271B2985}">
+<ds:datastoreItem xmlns:ds="http://schemas.openxmlformats.org/officeDocument/2006/customXml" ds:itemID="{F957CCA7-F938-4092-8112-9BFBBBF169BA}">
   <ds:schemaRefs>
     <ds:schemaRef ds:uri="http://schemas.openxmlformats.org/officeDocument/2006/bibliography"/>
   </ds:schemaRefs>
